--- a/DB/Documentation_managing_users.docx
+++ b/DB/Documentation_managing_users.docx
@@ -15,6 +15,135 @@
           <w:sz w:val="36"/>
           <w:lang w:val="en-US"/>
         </w:rPr>
+        <w:t>Connection to the database</w:t>
+      </w:r>
+    </w:p>
+    <w:p>
+      <w:pPr>
+        <w:rPr>
+          <w:lang w:val="en-US"/>
+        </w:rPr>
+      </w:pPr>
+      <w:r>
+        <w:rPr>
+          <w:lang w:val="en-US"/>
+        </w:rPr>
+        <w:t>The connection between Java and database is established by using standard Java API - JDBC (Java Database Connectivity).</w:t>
+      </w:r>
+      <w:r>
+        <w:rPr>
+          <w:lang w:val="en-US"/>
+        </w:rPr>
+        <w:t xml:space="preserve"> The latest version of JDBC Driver (PostgreSQL JDBC 4.2 Driver, </w:t>
+      </w:r>
+      <w:r>
+        <w:rPr>
+          <w:lang w:val="en-US"/>
+        </w:rPr>
+        <w:t>42.2.2</w:t>
+      </w:r>
+      <w:r>
+        <w:rPr>
+          <w:lang w:val="en-US"/>
+        </w:rPr>
+        <w:t>) is imported in order to access to the database data.</w:t>
+      </w:r>
+    </w:p>
+    <w:p>
+      <w:pPr>
+        <w:rPr>
+          <w:lang w:val="en-US"/>
+        </w:rPr>
+      </w:pPr>
+      <w:proofErr w:type="spellStart"/>
+      <w:proofErr w:type="gramStart"/>
+      <w:r>
+        <w:rPr>
+          <w:lang w:val="en-US"/>
+        </w:rPr>
+        <w:t>blabla</w:t>
+      </w:r>
+      <w:proofErr w:type="spellEnd"/>
+      <w:proofErr w:type="gramEnd"/>
+    </w:p>
+    <w:p>
+      <w:pPr>
+        <w:rPr>
+          <w:lang w:val="en-US"/>
+        </w:rPr>
+      </w:pPr>
+      <w:r>
+        <w:rPr>
+          <w:lang w:val="en-US"/>
+        </w:rPr>
+        <w:t xml:space="preserve">The database is placed on </w:t>
+      </w:r>
+      <w:proofErr w:type="spellStart"/>
+      <w:r>
+        <w:rPr>
+          <w:lang w:val="en-US"/>
+        </w:rPr>
+        <w:t>eNTe’s</w:t>
+      </w:r>
+      <w:proofErr w:type="spellEnd"/>
+      <w:r>
+        <w:rPr>
+          <w:lang w:val="en-US"/>
+        </w:rPr>
+        <w:t xml:space="preserve"> private server with IP address - </w:t>
+      </w:r>
+      <w:r>
+        <w:rPr>
+          <w:lang w:val="en-US"/>
+        </w:rPr>
+        <w:t>207.154.237.196</w:t>
+      </w:r>
+    </w:p>
+    <w:p>
+      <w:pPr>
+        <w:rPr>
+          <w:lang w:val="en-US"/>
+        </w:rPr>
+      </w:pPr>
+      <w:r>
+        <w:rPr>
+          <w:lang w:val="en-US"/>
+        </w:rPr>
+        <w:t>blabla</w:t>
+      </w:r>
+      <w:bookmarkStart w:id="0" w:name="_GoBack"/>
+      <w:bookmarkEnd w:id="0"/>
+    </w:p>
+    <w:p>
+      <w:pPr>
+        <w:sectPr>
+          <w:pgSz w:w="11906" w:h="16838"/>
+          <w:pgMar w:top="1417" w:right="1417" w:bottom="1417" w:left="1417" w:header="708" w:footer="708" w:gutter="0"/>
+          <w:cols w:space="708"/>
+          <w:docGrid w:linePitch="360"/>
+        </w:sectPr>
+      </w:pPr>
+      <w:r>
+        <w:rPr>
+          <w:lang w:val="en-US"/>
+        </w:rPr>
+        <w:t>Adapter design pattern</w:t>
+      </w:r>
+    </w:p>
+    <w:p>
+      <w:pPr>
+        <w:pStyle w:val="Nadpis1"/>
+        <w:rPr>
+          <w:sz w:val="36"/>
+          <w:lang w:val="en-US"/>
+        </w:rPr>
+      </w:pPr>
+      <w:r>
+        <w:rPr>
+          <w:sz w:val="36"/>
+          <w:lang w:val="en-US"/>
+        </w:rPr>
+        <w:lastRenderedPageBreak/>
         <w:t>Do</w:t>
       </w:r>
       <w:r>
@@ -182,7 +311,7 @@
           <w:lang w:eastAsia="sk-SK"/>
         </w:rPr>
         <w:drawing>
-          <wp:inline distT="0" distB="0" distL="0" distR="0" wp14:anchorId="21FC1812" wp14:editId="5F34261B">
+          <wp:inline distT="0" distB="0" distL="0" distR="0" wp14:anchorId="693C6633" wp14:editId="4D299BA7">
             <wp:extent cx="5760720" cy="5562600"/>
             <wp:effectExtent l="0" t="0" r="0" b="0"/>
             <wp:docPr id="1" name="Obrázok 1"/>
@@ -741,24 +870,80 @@
         <w:rPr>
           <w:lang w:val="en-US"/>
         </w:rPr>
-        <w:t xml:space="preserve">Physical database was build </w:t>
-      </w:r>
-      <w:bookmarkStart w:id="0" w:name="_GoBack"/>
-      <w:bookmarkEnd w:id="0"/>
-      <w:r>
-        <w:rPr>
-          <w:lang w:val="en-US"/>
-        </w:rPr>
-        <w:t xml:space="preserve"> </w:t>
-      </w:r>
-    </w:p>
-    <w:p>
-      <w:pPr>
-        <w:spacing w:after="0"/>
-        <w:rPr>
-          <w:lang w:val="en-US"/>
-        </w:rPr>
-      </w:pPr>
+        <w:t>Physical database was based on previous analysis (EER diagram, logical database design)</w:t>
+      </w:r>
+      <w:r>
+        <w:rPr>
+          <w:lang w:val="en-US"/>
+        </w:rPr>
+        <w:t xml:space="preserve">. </w:t>
+      </w:r>
+      <w:r>
+        <w:rPr>
+          <w:lang w:val="en-US"/>
+        </w:rPr>
+        <w:t>It c</w:t>
+      </w:r>
+      <w:r>
+        <w:rPr>
+          <w:lang w:val="en-US"/>
+        </w:rPr>
+        <w:t>an be seen in the database visualization below.</w:t>
+      </w:r>
+    </w:p>
+    <w:p>
+      <w:pPr>
+        <w:rPr>
+          <w:lang w:val="en-US"/>
+        </w:rPr>
+      </w:pPr>
+      <w:r>
+        <w:rPr>
+          <w:noProof/>
+          <w:lang w:eastAsia="sk-SK"/>
+        </w:rPr>
+        <w:drawing>
+          <wp:inline distT="0" distB="0" distL="0" distR="0" wp14:anchorId="50452970" wp14:editId="08538A61">
+            <wp:extent cx="5181600" cy="4164649"/>
+            <wp:effectExtent l="0" t="0" r="0" b="7620"/>
+            <wp:docPr id="2" name="Obrázok 2"/>
+            <wp:cNvGraphicFramePr>
+              <a:graphicFrameLocks xmlns:a="http://schemas.openxmlformats.org/drawingml/2006/main" noChangeAspect="1"/>
+            </wp:cNvGraphicFramePr>
+            <a:graphic xmlns:a="http://schemas.openxmlformats.org/drawingml/2006/main">
+              <a:graphicData uri="http://schemas.openxmlformats.org/drawingml/2006/picture">
+                <pic:pic xmlns:pic="http://schemas.openxmlformats.org/drawingml/2006/picture">
+                  <pic:nvPicPr>
+                    <pic:cNvPr id="0" name="managing_users2.JPG"/>
+                    <pic:cNvPicPr/>
+                  </pic:nvPicPr>
+                  <pic:blipFill>
+                    <a:blip r:embed="rId8">
+                      <a:extLst>
+                        <a:ext uri="{28A0092B-C50C-407E-A947-70E740481C1C}">
+                          <a14:useLocalDpi xmlns:a14="http://schemas.microsoft.com/office/drawing/2010/main" val="0"/>
+                        </a:ext>
+                      </a:extLst>
+                    </a:blip>
+                    <a:stretch>
+                      <a:fillRect/>
+                    </a:stretch>
+                  </pic:blipFill>
+                  <pic:spPr>
+                    <a:xfrm>
+                      <a:off x="0" y="0"/>
+                      <a:ext cx="5184514" cy="4166991"/>
+                    </a:xfrm>
+                    <a:prstGeom prst="rect">
+                      <a:avLst/>
+                    </a:prstGeom>
+                  </pic:spPr>
+                </pic:pic>
+              </a:graphicData>
+            </a:graphic>
+          </wp:inline>
+        </w:drawing>
+      </w:r>
     </w:p>
     <w:sectPr>
       <w:pgSz w:w="11906" w:h="16838"/>
@@ -1770,7 +1955,7 @@
 </file>
 
 <file path=customXml/itemProps1.xml><?xml version="1.0" encoding="utf-8"?>
-<ds:datastoreItem xmlns:ds="http://schemas.openxmlformats.org/officeDocument/2006/customXml" ds:itemID="{83694182-7128-48A0-9A5E-2F4518280D7B}">
+<ds:datastoreItem xmlns:ds="http://schemas.openxmlformats.org/officeDocument/2006/customXml" ds:itemID="{031BF756-4A27-4CA4-BB43-270AA49C7788}">
   <ds:schemaRefs>
     <ds:schemaRef ds:uri="http://schemas.openxmlformats.org/officeDocument/2006/bibliography"/>
   </ds:schemaRefs>

--- a/DB/Documentation_managing_users.docx
+++ b/DB/Documentation_managing_users.docx
@@ -111,11 +111,25 @@
         </w:rPr>
         <w:t>blabla</w:t>
       </w:r>
-      <w:bookmarkStart w:id="0" w:name="_GoBack"/>
-      <w:bookmarkEnd w:id="0"/>
-    </w:p>
-    <w:p>
-      <w:pPr>
+    </w:p>
+    <w:p>
+      <w:pPr>
+        <w:rPr>
+          <w:lang w:val="en-US"/>
+        </w:rPr>
+      </w:pPr>
+      <w:r>
+        <w:rPr>
+          <w:lang w:val="en-US"/>
+        </w:rPr>
+        <w:t>Adapter design pattern</w:t>
+      </w:r>
+    </w:p>
+    <w:p>
+      <w:pPr>
+        <w:rPr>
+          <w:lang w:val="en-US"/>
+        </w:rPr>
         <w:sectPr>
           <w:pgSz w:w="11906" w:h="16838"/>
           <w:pgMar w:top="1417" w:right="1417" w:bottom="1417" w:left="1417" w:header="708" w:footer="708" w:gutter="0"/>
@@ -127,8 +141,38 @@
         <w:rPr>
           <w:lang w:val="en-US"/>
         </w:rPr>
-        <w:t>Adapter design pattern</w:t>
-      </w:r>
+        <w:t xml:space="preserve">Adapter design pattern is chosen for this part of the system. The main reason for using this design pattern is that it makes the system more clear/clearer, divides responsibility and provides the possibility to change database without any change needed in another part of the system. In </w:t>
+      </w:r>
+      <w:proofErr w:type="spellStart"/>
+      <w:r>
+        <w:rPr>
+          <w:lang w:val="en-US"/>
+        </w:rPr>
+        <w:t>eNTe</w:t>
+      </w:r>
+      <w:proofErr w:type="spellEnd"/>
+      <w:r>
+        <w:rPr>
+          <w:lang w:val="en-US"/>
+        </w:rPr>
+        <w:t xml:space="preserve"> system </w:t>
+      </w:r>
+      <w:proofErr w:type="spellStart"/>
+      <w:r>
+        <w:rPr>
+          <w:lang w:val="en-US"/>
+        </w:rPr>
+        <w:t>DBAdapter</w:t>
+      </w:r>
+      <w:proofErr w:type="spellEnd"/>
+      <w:r>
+        <w:rPr>
+          <w:lang w:val="en-US"/>
+        </w:rPr>
+        <w:t xml:space="preserve"> class is the adapter class that is responsible for transforming data from Java language into SQL and the other way, too.</w:t>
+      </w:r>
+      <w:bookmarkStart w:id="0" w:name="_GoBack"/>
+      <w:bookmarkEnd w:id="0"/>
     </w:p>
     <w:p>
       <w:pPr>
@@ -1955,7 +1999,7 @@
 </file>
 
 <file path=customXml/itemProps1.xml><?xml version="1.0" encoding="utf-8"?>
-<ds:datastoreItem xmlns:ds="http://schemas.openxmlformats.org/officeDocument/2006/customXml" ds:itemID="{031BF756-4A27-4CA4-BB43-270AA49C7788}">
+<ds:datastoreItem xmlns:ds="http://schemas.openxmlformats.org/officeDocument/2006/customXml" ds:itemID="{4C2D784F-556C-4885-BB5A-AC63EBA99FB8}">
   <ds:schemaRefs>
     <ds:schemaRef ds:uri="http://schemas.openxmlformats.org/officeDocument/2006/bibliography"/>
   </ds:schemaRefs>

--- a/DB/Documentation_managing_users.docx
+++ b/DB/Documentation_managing_users.docx
@@ -46,8 +46,103 @@
         <w:rPr>
           <w:lang w:val="en-US"/>
         </w:rPr>
-        <w:t>) is imported in order to access to the database data.</w:t>
-      </w:r>
+        <w:t>) is imported in order to access to the</w:t>
+      </w:r>
+      <w:r>
+        <w:rPr>
+          <w:lang w:val="en-US"/>
+        </w:rPr>
+        <w:t xml:space="preserve"> database data that</w:t>
+      </w:r>
+      <w:r>
+        <w:rPr>
+          <w:lang w:val="en-US"/>
+        </w:rPr>
+        <w:t xml:space="preserve"> is placed on </w:t>
+      </w:r>
+      <w:proofErr w:type="spellStart"/>
+      <w:r>
+        <w:rPr>
+          <w:lang w:val="en-US"/>
+        </w:rPr>
+        <w:t>eNTe’s</w:t>
+      </w:r>
+      <w:proofErr w:type="spellEnd"/>
+      <w:r>
+        <w:rPr>
+          <w:lang w:val="en-US"/>
+        </w:rPr>
+        <w:t xml:space="preserve"> private server with IP address - </w:t>
+      </w:r>
+      <w:r>
+        <w:rPr>
+          <w:lang w:val="en-US"/>
+        </w:rPr>
+        <w:t>207.154.237.196</w:t>
+      </w:r>
+      <w:r>
+        <w:rPr>
+          <w:lang w:val="en-US"/>
+        </w:rPr>
+        <w:t>.</w:t>
+      </w:r>
+    </w:p>
+    <w:p>
+      <w:pPr>
+        <w:rPr>
+          <w:lang w:val="en-US"/>
+        </w:rPr>
+      </w:pPr>
+      <w:r>
+        <w:rPr>
+          <w:lang w:val="en-US"/>
+        </w:rPr>
+        <w:t>The adapter design pattern is chosen for transforming data to and from the database. It is implemented in following way.</w:t>
+      </w:r>
+    </w:p>
+    <w:p>
+      <w:pPr>
+        <w:rPr>
+          <w:lang w:val="en-US"/>
+        </w:rPr>
+      </w:pPr>
+      <w:r>
+        <w:rPr>
+          <w:lang w:val="en-US"/>
+        </w:rPr>
+        <w:t xml:space="preserve">Diagram – adapter, </w:t>
+      </w:r>
+      <w:proofErr w:type="spellStart"/>
+      <w:r>
+        <w:rPr>
+          <w:lang w:val="en-US"/>
+        </w:rPr>
+        <w:t>adaptee</w:t>
+      </w:r>
+      <w:proofErr w:type="spellEnd"/>
+      <w:r>
+        <w:rPr>
+          <w:lang w:val="en-US"/>
+        </w:rPr>
+        <w:t xml:space="preserve">, </w:t>
+      </w:r>
+      <w:proofErr w:type="spellStart"/>
+      <w:r>
+        <w:rPr>
+          <w:lang w:val="en-US"/>
+        </w:rPr>
+        <w:t>blablabal</w:t>
+      </w:r>
+      <w:proofErr w:type="spellEnd"/>
+    </w:p>
+    <w:p>
+      <w:pPr>
+        <w:rPr>
+          <w:lang w:val="en-US"/>
+        </w:rPr>
+      </w:pPr>
+      <w:bookmarkStart w:id="0" w:name="_GoBack"/>
+      <w:bookmarkEnd w:id="0"/>
     </w:p>
     <w:p>
       <w:pPr>
@@ -65,52 +160,6 @@
       </w:r>
       <w:proofErr w:type="spellEnd"/>
       <w:proofErr w:type="gramEnd"/>
-    </w:p>
-    <w:p>
-      <w:pPr>
-        <w:rPr>
-          <w:lang w:val="en-US"/>
-        </w:rPr>
-      </w:pPr>
-      <w:r>
-        <w:rPr>
-          <w:lang w:val="en-US"/>
-        </w:rPr>
-        <w:t xml:space="preserve">The database is placed on </w:t>
-      </w:r>
-      <w:proofErr w:type="spellStart"/>
-      <w:r>
-        <w:rPr>
-          <w:lang w:val="en-US"/>
-        </w:rPr>
-        <w:t>eNTe’s</w:t>
-      </w:r>
-      <w:proofErr w:type="spellEnd"/>
-      <w:r>
-        <w:rPr>
-          <w:lang w:val="en-US"/>
-        </w:rPr>
-        <w:t xml:space="preserve"> private server with IP address - </w:t>
-      </w:r>
-      <w:r>
-        <w:rPr>
-          <w:lang w:val="en-US"/>
-        </w:rPr>
-        <w:t>207.154.237.196</w:t>
-      </w:r>
-    </w:p>
-    <w:p>
-      <w:pPr>
-        <w:rPr>
-          <w:lang w:val="en-US"/>
-        </w:rPr>
-      </w:pPr>
-      <w:r>
-        <w:rPr>
-          <w:lang w:val="en-US"/>
-        </w:rPr>
-        <w:t>blabla</w:t>
-      </w:r>
     </w:p>
     <w:p>
       <w:pPr>
@@ -171,8 +220,6 @@
         </w:rPr>
         <w:t xml:space="preserve"> class is the adapter class that is responsible for transforming data from Java language into SQL and the other way, too.</w:t>
       </w:r>
-      <w:bookmarkStart w:id="0" w:name="_GoBack"/>
-      <w:bookmarkEnd w:id="0"/>
     </w:p>
     <w:p>
       <w:pPr>
@@ -1999,7 +2046,7 @@
 </file>
 
 <file path=customXml/itemProps1.xml><?xml version="1.0" encoding="utf-8"?>
-<ds:datastoreItem xmlns:ds="http://schemas.openxmlformats.org/officeDocument/2006/customXml" ds:itemID="{4C2D784F-556C-4885-BB5A-AC63EBA99FB8}">
+<ds:datastoreItem xmlns:ds="http://schemas.openxmlformats.org/officeDocument/2006/customXml" ds:itemID="{A290FC4D-661B-47F4-A3C3-960A2B6ED372}">
   <ds:schemaRefs>
     <ds:schemaRef ds:uri="http://schemas.openxmlformats.org/officeDocument/2006/bibliography"/>
   </ds:schemaRefs>

--- a/DB/Documentation_managing_users.docx
+++ b/DB/Documentation_managing_users.docx
@@ -283,8 +283,6 @@
         </w:rPr>
         <w:t>Test ?</w:t>
       </w:r>
-      <w:bookmarkStart w:id="0" w:name="_GoBack"/>
-      <w:bookmarkEnd w:id="0"/>
     </w:p>
     <w:p>
       <w:pPr>
@@ -1074,6 +1072,12 @@
         <w:rPr>
           <w:lang w:val="en-US"/>
         </w:rPr>
+        <w:sectPr>
+          <w:pgSz w:w="11906" w:h="16838"/>
+          <w:pgMar w:top="1417" w:right="1417" w:bottom="1417" w:left="1417" w:header="708" w:footer="708" w:gutter="0"/>
+          <w:cols w:space="708"/>
+          <w:docGrid w:linePitch="360"/>
+        </w:sectPr>
       </w:pPr>
       <w:r>
         <w:rPr>
@@ -1123,6 +1127,231 @@
         </w:drawing>
       </w:r>
     </w:p>
+    <w:p>
+      <w:pPr>
+        <w:pStyle w:val="Nadpis1"/>
+        <w:rPr>
+          <w:lang w:val="en-US"/>
+        </w:rPr>
+      </w:pPr>
+      <w:r>
+        <w:rPr>
+          <w:lang w:val="en-US"/>
+        </w:rPr>
+        <w:lastRenderedPageBreak/>
+        <w:t xml:space="preserve">JUnit Test – </w:t>
+      </w:r>
+      <w:proofErr w:type="spellStart"/>
+      <w:r>
+        <w:rPr>
+          <w:lang w:val="en-US"/>
+        </w:rPr>
+        <w:t>DBAdapter</w:t>
+      </w:r>
+      <w:proofErr w:type="spellEnd"/>
+    </w:p>
+    <w:p>
+      <w:pPr>
+        <w:rPr>
+          <w:lang w:val="en-US"/>
+        </w:rPr>
+      </w:pPr>
+    </w:p>
+    <w:p>
+      <w:pPr>
+        <w:rPr>
+          <w:lang w:val="en-US"/>
+        </w:rPr>
+      </w:pPr>
+      <w:r>
+        <w:rPr>
+          <w:lang w:val="en-US"/>
+        </w:rPr>
+        <w:t>Test list:</w:t>
+      </w:r>
+    </w:p>
+    <w:p>
+      <w:pPr>
+        <w:pStyle w:val="Odsekzoznamu"/>
+        <w:numPr>
+          <w:ilvl w:val="0"/>
+          <w:numId w:val="3"/>
+        </w:numPr>
+        <w:rPr>
+          <w:lang w:val="en-US"/>
+        </w:rPr>
+      </w:pPr>
+      <w:r>
+        <w:rPr>
+          <w:lang w:val="en-US"/>
+        </w:rPr>
+        <w:t>Add user</w:t>
+      </w:r>
+    </w:p>
+    <w:p>
+      <w:pPr>
+        <w:pStyle w:val="Odsekzoznamu"/>
+        <w:numPr>
+          <w:ilvl w:val="0"/>
+          <w:numId w:val="3"/>
+        </w:numPr>
+        <w:rPr>
+          <w:lang w:val="en-US"/>
+        </w:rPr>
+      </w:pPr>
+      <w:r>
+        <w:rPr>
+          <w:lang w:val="en-US"/>
+        </w:rPr>
+        <w:t>Delete user</w:t>
+      </w:r>
+    </w:p>
+    <w:p>
+      <w:pPr>
+        <w:pStyle w:val="Odsekzoznamu"/>
+        <w:numPr>
+          <w:ilvl w:val="0"/>
+          <w:numId w:val="3"/>
+        </w:numPr>
+        <w:rPr>
+          <w:lang w:val="en-US"/>
+        </w:rPr>
+      </w:pPr>
+      <w:r>
+        <w:rPr>
+          <w:lang w:val="en-US"/>
+        </w:rPr>
+        <w:t>Update user</w:t>
+      </w:r>
+    </w:p>
+    <w:p>
+      <w:pPr>
+        <w:pStyle w:val="Odsekzoznamu"/>
+        <w:numPr>
+          <w:ilvl w:val="0"/>
+          <w:numId w:val="3"/>
+        </w:numPr>
+        <w:rPr>
+          <w:lang w:val="en-US"/>
+        </w:rPr>
+      </w:pPr>
+      <w:r>
+        <w:rPr>
+          <w:lang w:val="en-US"/>
+        </w:rPr>
+        <w:t>Get users</w:t>
+      </w:r>
+    </w:p>
+    <w:p>
+      <w:pPr>
+        <w:pStyle w:val="Odsekzoznamu"/>
+        <w:numPr>
+          <w:ilvl w:val="0"/>
+          <w:numId w:val="3"/>
+        </w:numPr>
+        <w:rPr>
+          <w:lang w:val="en-US"/>
+        </w:rPr>
+      </w:pPr>
+      <w:r>
+        <w:rPr>
+          <w:lang w:val="en-US"/>
+        </w:rPr>
+        <w:t>Add family</w:t>
+      </w:r>
+    </w:p>
+    <w:p>
+      <w:pPr>
+        <w:pStyle w:val="Odsekzoznamu"/>
+        <w:numPr>
+          <w:ilvl w:val="0"/>
+          <w:numId w:val="3"/>
+        </w:numPr>
+        <w:rPr>
+          <w:lang w:val="en-US"/>
+        </w:rPr>
+      </w:pPr>
+      <w:r>
+        <w:rPr>
+          <w:lang w:val="en-US"/>
+        </w:rPr>
+        <w:t>Delete family</w:t>
+      </w:r>
+    </w:p>
+    <w:p>
+      <w:pPr>
+        <w:pStyle w:val="Odsekzoznamu"/>
+        <w:numPr>
+          <w:ilvl w:val="0"/>
+          <w:numId w:val="3"/>
+        </w:numPr>
+        <w:rPr>
+          <w:lang w:val="en-US"/>
+        </w:rPr>
+      </w:pPr>
+      <w:r>
+        <w:rPr>
+          <w:lang w:val="en-US"/>
+        </w:rPr>
+        <w:t>Get family</w:t>
+      </w:r>
+    </w:p>
+    <w:p>
+      <w:pPr>
+        <w:pStyle w:val="Odsekzoznamu"/>
+        <w:numPr>
+          <w:ilvl w:val="0"/>
+          <w:numId w:val="3"/>
+        </w:numPr>
+        <w:rPr>
+          <w:lang w:val="en-US"/>
+        </w:rPr>
+      </w:pPr>
+      <w:r>
+        <w:rPr>
+          <w:lang w:val="en-US"/>
+        </w:rPr>
+        <w:t>None data retrieved</w:t>
+      </w:r>
+    </w:p>
+    <w:p>
+      <w:pPr>
+        <w:pStyle w:val="Odsekzoznamu"/>
+        <w:numPr>
+          <w:ilvl w:val="0"/>
+          <w:numId w:val="3"/>
+        </w:numPr>
+        <w:rPr>
+          <w:lang w:val="en-US"/>
+        </w:rPr>
+      </w:pPr>
+      <w:bookmarkStart w:id="0" w:name="_GoBack"/>
+      <w:bookmarkEnd w:id="0"/>
+      <w:r>
+        <w:rPr>
+          <w:lang w:val="en-US"/>
+        </w:rPr>
+        <w:t>Connection</w:t>
+      </w:r>
+    </w:p>
+    <w:p>
+      <w:pPr>
+        <w:pStyle w:val="Odsekzoznamu"/>
+        <w:numPr>
+          <w:ilvl w:val="0"/>
+          <w:numId w:val="3"/>
+        </w:numPr>
+        <w:rPr>
+          <w:lang w:val="en-US"/>
+        </w:rPr>
+      </w:pPr>
+      <w:r>
+        <w:rPr>
+          <w:lang w:val="en-US"/>
+        </w:rPr>
+        <w:t>Get post</w:t>
+      </w:r>
+    </w:p>
     <w:sectPr>
       <w:pgSz w:w="11906" w:h="16838"/>
       <w:pgMar w:top="1417" w:right="1417" w:bottom="1417" w:left="1417" w:header="708" w:footer="708" w:gutter="0"/>
@@ -1136,6 +1365,119 @@
 <file path=word/numbering.xml><?xml version="1.0" encoding="utf-8"?>
 <w:numbering xmlns:wpc="http://schemas.microsoft.com/office/word/2010/wordprocessingCanvas" xmlns:mc="http://schemas.openxmlformats.org/markup-compatibility/2006" xmlns:o="urn:schemas-microsoft-com:office:office" xmlns:r="http://schemas.openxmlformats.org/officeDocument/2006/relationships" xmlns:m="http://schemas.openxmlformats.org/officeDocument/2006/math" xmlns:v="urn:schemas-microsoft-com:vml" xmlns:wp14="http://schemas.microsoft.com/office/word/2010/wordprocessingDrawing" xmlns:wp="http://schemas.openxmlformats.org/drawingml/2006/wordprocessingDrawing" xmlns:w10="urn:schemas-microsoft-com:office:word" xmlns:w="http://schemas.openxmlformats.org/wordprocessingml/2006/main" xmlns:w14="http://schemas.microsoft.com/office/word/2010/wordml" xmlns:wpg="http://schemas.microsoft.com/office/word/2010/wordprocessingGroup" xmlns:wpi="http://schemas.microsoft.com/office/word/2010/wordprocessingInk" xmlns:wne="http://schemas.microsoft.com/office/word/2006/wordml" xmlns:wps="http://schemas.microsoft.com/office/word/2010/wordprocessingShape" mc:Ignorable="w14 wp14">
   <w:abstractNum w:abstractNumId="0">
+    <w:nsid w:val="284F07E2"/>
+    <w:multiLevelType w:val="hybridMultilevel"/>
+    <w:tmpl w:val="539C0242"/>
+    <w:lvl w:ilvl="0" w:tplc="041B0001">
+      <w:start w:val="1"/>
+      <w:numFmt w:val="bullet"/>
+      <w:lvlText w:val=""/>
+      <w:lvlJc w:val="left"/>
+      <w:pPr>
+        <w:ind w:left="720" w:hanging="360"/>
+      </w:pPr>
+      <w:rPr>
+        <w:rFonts w:ascii="Symbol" w:hAnsi="Symbol" w:hint="default"/>
+      </w:rPr>
+    </w:lvl>
+    <w:lvl w:ilvl="1" w:tplc="041B0003" w:tentative="1">
+      <w:start w:val="1"/>
+      <w:numFmt w:val="bullet"/>
+      <w:lvlText w:val="o"/>
+      <w:lvlJc w:val="left"/>
+      <w:pPr>
+        <w:ind w:left="1440" w:hanging="360"/>
+      </w:pPr>
+      <w:rPr>
+        <w:rFonts w:ascii="Courier New" w:hAnsi="Courier New" w:cs="Courier New" w:hint="default"/>
+      </w:rPr>
+    </w:lvl>
+    <w:lvl w:ilvl="2" w:tplc="041B0005" w:tentative="1">
+      <w:start w:val="1"/>
+      <w:numFmt w:val="bullet"/>
+      <w:lvlText w:val=""/>
+      <w:lvlJc w:val="left"/>
+      <w:pPr>
+        <w:ind w:left="2160" w:hanging="360"/>
+      </w:pPr>
+      <w:rPr>
+        <w:rFonts w:ascii="Wingdings" w:hAnsi="Wingdings" w:hint="default"/>
+      </w:rPr>
+    </w:lvl>
+    <w:lvl w:ilvl="3" w:tplc="041B0001" w:tentative="1">
+      <w:start w:val="1"/>
+      <w:numFmt w:val="bullet"/>
+      <w:lvlText w:val=""/>
+      <w:lvlJc w:val="left"/>
+      <w:pPr>
+        <w:ind w:left="2880" w:hanging="360"/>
+      </w:pPr>
+      <w:rPr>
+        <w:rFonts w:ascii="Symbol" w:hAnsi="Symbol" w:hint="default"/>
+      </w:rPr>
+    </w:lvl>
+    <w:lvl w:ilvl="4" w:tplc="041B0003" w:tentative="1">
+      <w:start w:val="1"/>
+      <w:numFmt w:val="bullet"/>
+      <w:lvlText w:val="o"/>
+      <w:lvlJc w:val="left"/>
+      <w:pPr>
+        <w:ind w:left="3600" w:hanging="360"/>
+      </w:pPr>
+      <w:rPr>
+        <w:rFonts w:ascii="Courier New" w:hAnsi="Courier New" w:cs="Courier New" w:hint="default"/>
+      </w:rPr>
+    </w:lvl>
+    <w:lvl w:ilvl="5" w:tplc="041B0005" w:tentative="1">
+      <w:start w:val="1"/>
+      <w:numFmt w:val="bullet"/>
+      <w:lvlText w:val=""/>
+      <w:lvlJc w:val="left"/>
+      <w:pPr>
+        <w:ind w:left="4320" w:hanging="360"/>
+      </w:pPr>
+      <w:rPr>
+        <w:rFonts w:ascii="Wingdings" w:hAnsi="Wingdings" w:hint="default"/>
+      </w:rPr>
+    </w:lvl>
+    <w:lvl w:ilvl="6" w:tplc="041B0001" w:tentative="1">
+      <w:start w:val="1"/>
+      <w:numFmt w:val="bullet"/>
+      <w:lvlText w:val=""/>
+      <w:lvlJc w:val="left"/>
+      <w:pPr>
+        <w:ind w:left="5040" w:hanging="360"/>
+      </w:pPr>
+      <w:rPr>
+        <w:rFonts w:ascii="Symbol" w:hAnsi="Symbol" w:hint="default"/>
+      </w:rPr>
+    </w:lvl>
+    <w:lvl w:ilvl="7" w:tplc="041B0003" w:tentative="1">
+      <w:start w:val="1"/>
+      <w:numFmt w:val="bullet"/>
+      <w:lvlText w:val="o"/>
+      <w:lvlJc w:val="left"/>
+      <w:pPr>
+        <w:ind w:left="5760" w:hanging="360"/>
+      </w:pPr>
+      <w:rPr>
+        <w:rFonts w:ascii="Courier New" w:hAnsi="Courier New" w:cs="Courier New" w:hint="default"/>
+      </w:rPr>
+    </w:lvl>
+    <w:lvl w:ilvl="8" w:tplc="041B0005" w:tentative="1">
+      <w:start w:val="1"/>
+      <w:numFmt w:val="bullet"/>
+      <w:lvlText w:val=""/>
+      <w:lvlJc w:val="left"/>
+      <w:pPr>
+        <w:ind w:left="6480" w:hanging="360"/>
+      </w:pPr>
+      <w:rPr>
+        <w:rFonts w:ascii="Wingdings" w:hAnsi="Wingdings" w:hint="default"/>
+      </w:rPr>
+    </w:lvl>
+  </w:abstractNum>
+  <w:abstractNum w:abstractNumId="1">
     <w:nsid w:val="70B765D6"/>
     <w:multiLevelType w:val="hybridMultilevel"/>
     <w:tmpl w:val="FB440782"/>
@@ -1221,8 +1563,127 @@
       </w:pPr>
     </w:lvl>
   </w:abstractNum>
+  <w:abstractNum w:abstractNumId="2">
+    <w:nsid w:val="7BE975B7"/>
+    <w:multiLevelType w:val="hybridMultilevel"/>
+    <w:tmpl w:val="63006300"/>
+    <w:lvl w:ilvl="0" w:tplc="041B0001">
+      <w:start w:val="1"/>
+      <w:numFmt w:val="bullet"/>
+      <w:lvlText w:val=""/>
+      <w:lvlJc w:val="left"/>
+      <w:pPr>
+        <w:ind w:left="720" w:hanging="360"/>
+      </w:pPr>
+      <w:rPr>
+        <w:rFonts w:ascii="Symbol" w:hAnsi="Symbol" w:hint="default"/>
+      </w:rPr>
+    </w:lvl>
+    <w:lvl w:ilvl="1" w:tplc="041B0003" w:tentative="1">
+      <w:start w:val="1"/>
+      <w:numFmt w:val="bullet"/>
+      <w:lvlText w:val="o"/>
+      <w:lvlJc w:val="left"/>
+      <w:pPr>
+        <w:ind w:left="1440" w:hanging="360"/>
+      </w:pPr>
+      <w:rPr>
+        <w:rFonts w:ascii="Courier New" w:hAnsi="Courier New" w:cs="Courier New" w:hint="default"/>
+      </w:rPr>
+    </w:lvl>
+    <w:lvl w:ilvl="2" w:tplc="041B0005" w:tentative="1">
+      <w:start w:val="1"/>
+      <w:numFmt w:val="bullet"/>
+      <w:lvlText w:val=""/>
+      <w:lvlJc w:val="left"/>
+      <w:pPr>
+        <w:ind w:left="2160" w:hanging="360"/>
+      </w:pPr>
+      <w:rPr>
+        <w:rFonts w:ascii="Wingdings" w:hAnsi="Wingdings" w:hint="default"/>
+      </w:rPr>
+    </w:lvl>
+    <w:lvl w:ilvl="3" w:tplc="041B0001" w:tentative="1">
+      <w:start w:val="1"/>
+      <w:numFmt w:val="bullet"/>
+      <w:lvlText w:val=""/>
+      <w:lvlJc w:val="left"/>
+      <w:pPr>
+        <w:ind w:left="2880" w:hanging="360"/>
+      </w:pPr>
+      <w:rPr>
+        <w:rFonts w:ascii="Symbol" w:hAnsi="Symbol" w:hint="default"/>
+      </w:rPr>
+    </w:lvl>
+    <w:lvl w:ilvl="4" w:tplc="041B0003" w:tentative="1">
+      <w:start w:val="1"/>
+      <w:numFmt w:val="bullet"/>
+      <w:lvlText w:val="o"/>
+      <w:lvlJc w:val="left"/>
+      <w:pPr>
+        <w:ind w:left="3600" w:hanging="360"/>
+      </w:pPr>
+      <w:rPr>
+        <w:rFonts w:ascii="Courier New" w:hAnsi="Courier New" w:cs="Courier New" w:hint="default"/>
+      </w:rPr>
+    </w:lvl>
+    <w:lvl w:ilvl="5" w:tplc="041B0005" w:tentative="1">
+      <w:start w:val="1"/>
+      <w:numFmt w:val="bullet"/>
+      <w:lvlText w:val=""/>
+      <w:lvlJc w:val="left"/>
+      <w:pPr>
+        <w:ind w:left="4320" w:hanging="360"/>
+      </w:pPr>
+      <w:rPr>
+        <w:rFonts w:ascii="Wingdings" w:hAnsi="Wingdings" w:hint="default"/>
+      </w:rPr>
+    </w:lvl>
+    <w:lvl w:ilvl="6" w:tplc="041B0001" w:tentative="1">
+      <w:start w:val="1"/>
+      <w:numFmt w:val="bullet"/>
+      <w:lvlText w:val=""/>
+      <w:lvlJc w:val="left"/>
+      <w:pPr>
+        <w:ind w:left="5040" w:hanging="360"/>
+      </w:pPr>
+      <w:rPr>
+        <w:rFonts w:ascii="Symbol" w:hAnsi="Symbol" w:hint="default"/>
+      </w:rPr>
+    </w:lvl>
+    <w:lvl w:ilvl="7" w:tplc="041B0003" w:tentative="1">
+      <w:start w:val="1"/>
+      <w:numFmt w:val="bullet"/>
+      <w:lvlText w:val="o"/>
+      <w:lvlJc w:val="left"/>
+      <w:pPr>
+        <w:ind w:left="5760" w:hanging="360"/>
+      </w:pPr>
+      <w:rPr>
+        <w:rFonts w:ascii="Courier New" w:hAnsi="Courier New" w:cs="Courier New" w:hint="default"/>
+      </w:rPr>
+    </w:lvl>
+    <w:lvl w:ilvl="8" w:tplc="041B0005" w:tentative="1">
+      <w:start w:val="1"/>
+      <w:numFmt w:val="bullet"/>
+      <w:lvlText w:val=""/>
+      <w:lvlJc w:val="left"/>
+      <w:pPr>
+        <w:ind w:left="6480" w:hanging="360"/>
+      </w:pPr>
+      <w:rPr>
+        <w:rFonts w:ascii="Wingdings" w:hAnsi="Wingdings" w:hint="default"/>
+      </w:rPr>
+    </w:lvl>
+  </w:abstractNum>
   <w:num w:numId="1">
+    <w:abstractNumId w:val="1"/>
+  </w:num>
+  <w:num w:numId="2">
     <w:abstractNumId w:val="0"/>
+  </w:num>
+  <w:num w:numId="3">
+    <w:abstractNumId w:val="2"/>
   </w:num>
 </w:numbering>
 </file>
@@ -2133,7 +2594,7 @@
 </file>
 
 <file path=customXml/itemProps1.xml><?xml version="1.0" encoding="utf-8"?>
-<ds:datastoreItem xmlns:ds="http://schemas.openxmlformats.org/officeDocument/2006/customXml" ds:itemID="{82F59B6D-E1BC-4221-BC51-BF76682BA60F}">
+<ds:datastoreItem xmlns:ds="http://schemas.openxmlformats.org/officeDocument/2006/customXml" ds:itemID="{179CDE12-2B31-4D9F-8C44-D991F755A2CF}">
   <ds:schemaRefs>
     <ds:schemaRef ds:uri="http://schemas.openxmlformats.org/officeDocument/2006/bibliography"/>
   </ds:schemaRefs>

--- a/DB/Documentation_managing_users.docx
+++ b/DB/Documentation_managing_users.docx
@@ -237,6 +237,60 @@
       </w:pPr>
       <w:r>
         <w:rPr>
+          <w:noProof/>
+          <w:lang w:eastAsia="sk-SK"/>
+        </w:rPr>
+        <w:drawing>
+          <wp:inline distT="0" distB="0" distL="0" distR="0">
+            <wp:extent cx="5760720" cy="3673475"/>
+            <wp:effectExtent l="0" t="0" r="0" b="3175"/>
+            <wp:docPr id="3" name="Obrázok 3"/>
+            <wp:cNvGraphicFramePr>
+              <a:graphicFrameLocks xmlns:a="http://schemas.openxmlformats.org/drawingml/2006/main" noChangeAspect="1"/>
+            </wp:cNvGraphicFramePr>
+            <a:graphic xmlns:a="http://schemas.openxmlformats.org/drawingml/2006/main">
+              <a:graphicData uri="http://schemas.openxmlformats.org/drawingml/2006/picture">
+                <pic:pic xmlns:pic="http://schemas.openxmlformats.org/drawingml/2006/picture">
+                  <pic:nvPicPr>
+                    <pic:cNvPr id="0" name="adapter_pattern.jpg"/>
+                    <pic:cNvPicPr/>
+                  </pic:nvPicPr>
+                  <pic:blipFill>
+                    <a:blip r:embed="rId7" cstate="print">
+                      <a:extLst>
+                        <a:ext uri="{28A0092B-C50C-407E-A947-70E740481C1C}">
+                          <a14:useLocalDpi xmlns:a14="http://schemas.microsoft.com/office/drawing/2010/main" val="0"/>
+                        </a:ext>
+                      </a:extLst>
+                    </a:blip>
+                    <a:stretch>
+                      <a:fillRect/>
+                    </a:stretch>
+                  </pic:blipFill>
+                  <pic:spPr>
+                    <a:xfrm>
+                      <a:off x="0" y="0"/>
+                      <a:ext cx="5760720" cy="3673475"/>
+                    </a:xfrm>
+                    <a:prstGeom prst="rect">
+                      <a:avLst/>
+                    </a:prstGeom>
+                  </pic:spPr>
+                </pic:pic>
+              </a:graphicData>
+            </a:graphic>
+          </wp:inline>
+        </w:drawing>
+      </w:r>
+    </w:p>
+    <w:p>
+      <w:pPr>
+        <w:rPr>
+          <w:lang w:val="en-US"/>
+        </w:rPr>
+      </w:pPr>
+      <w:r>
+        <w:rPr>
           <w:lang w:val="en-US"/>
         </w:rPr>
         <w:t xml:space="preserve">Diagram – adapter, </w:t>
@@ -277,12 +331,154 @@
           <w:lang w:val="en-US"/>
         </w:rPr>
       </w:pPr>
+      <w:proofErr w:type="gramStart"/>
       <w:r>
         <w:rPr>
           <w:lang w:val="en-US"/>
         </w:rPr>
         <w:t>Test ?</w:t>
       </w:r>
+      <w:proofErr w:type="gramEnd"/>
+    </w:p>
+    <w:p>
+      <w:pPr>
+        <w:rPr>
+          <w:lang w:val="en-US"/>
+        </w:rPr>
+      </w:pPr>
+    </w:p>
+    <w:p>
+      <w:pPr>
+        <w:rPr>
+          <w:lang w:val="en-US"/>
+        </w:rPr>
+      </w:pPr>
+      <w:r>
+        <w:rPr>
+          <w:lang w:val="en-US"/>
+        </w:rPr>
+        <w:lastRenderedPageBreak/>
+        <w:t xml:space="preserve">Test for managing users with </w:t>
+      </w:r>
+      <w:proofErr w:type="spellStart"/>
+      <w:r>
+        <w:rPr>
+          <w:lang w:val="en-US"/>
+        </w:rPr>
+        <w:t>DBAdapter</w:t>
+      </w:r>
+      <w:proofErr w:type="spellEnd"/>
+    </w:p>
+    <w:p>
+      <w:pPr>
+        <w:rPr>
+          <w:lang w:val="en-US"/>
+        </w:rPr>
+      </w:pPr>
+      <w:proofErr w:type="spellStart"/>
+      <w:r>
+        <w:rPr>
+          <w:lang w:val="en-US"/>
+        </w:rPr>
+        <w:t>DBAdapter</w:t>
+      </w:r>
+      <w:proofErr w:type="spellEnd"/>
+      <w:r>
+        <w:rPr>
+          <w:lang w:val="en-US"/>
+        </w:rPr>
+        <w:t xml:space="preserve"> class was tested by Junit and all tests passed. It is created testing schema of </w:t>
+      </w:r>
+      <w:proofErr w:type="spellStart"/>
+      <w:r>
+        <w:rPr>
+          <w:lang w:val="en-US"/>
+        </w:rPr>
+        <w:t>eNTe’s</w:t>
+      </w:r>
+      <w:proofErr w:type="spellEnd"/>
+      <w:r>
+        <w:rPr>
+          <w:lang w:val="en-US"/>
+        </w:rPr>
+        <w:t xml:space="preserve"> database just for testing purpose. It has the same structure as the schema used in the system. However, in testing schema were created log tables for clearer understanding of data manipulation in all tables.  The reason of long execution of this test is that after each test there is dropped all data from database.</w:t>
+      </w:r>
+    </w:p>
+    <w:p>
+      <w:pPr>
+        <w:rPr>
+          <w:lang w:val="en-US"/>
+        </w:rPr>
+      </w:pPr>
+    </w:p>
+    <w:p>
+      <w:pPr>
+        <w:rPr>
+          <w:lang w:val="en-US"/>
+        </w:rPr>
+      </w:pPr>
+      <w:r>
+        <w:rPr>
+          <w:lang w:val="en-US"/>
+        </w:rPr>
+        <w:t>Snippets from log tables</w:t>
+      </w:r>
+    </w:p>
+    <w:p>
+      <w:pPr>
+        <w:rPr>
+          <w:lang w:val="en-US"/>
+        </w:rPr>
+      </w:pPr>
+      <w:r>
+        <w:rPr>
+          <w:noProof/>
+          <w:lang w:eastAsia="sk-SK"/>
+        </w:rPr>
+        <w:drawing>
+          <wp:inline distT="0" distB="0" distL="0" distR="0">
+            <wp:extent cx="2994660" cy="4404360"/>
+            <wp:effectExtent l="0" t="0" r="0" b="0"/>
+            <wp:docPr id="4" name="Obrázok 4"/>
+            <wp:cNvGraphicFramePr>
+              <a:graphicFrameLocks xmlns:a="http://schemas.openxmlformats.org/drawingml/2006/main" noChangeAspect="1"/>
+            </wp:cNvGraphicFramePr>
+            <a:graphic xmlns:a="http://schemas.openxmlformats.org/drawingml/2006/main">
+              <a:graphicData uri="http://schemas.openxmlformats.org/drawingml/2006/picture">
+                <pic:pic xmlns:pic="http://schemas.openxmlformats.org/drawingml/2006/picture">
+                  <pic:nvPicPr>
+                    <pic:cNvPr id="0" name="testresult.JPG"/>
+                    <pic:cNvPicPr/>
+                  </pic:nvPicPr>
+                  <pic:blipFill>
+                    <a:blip r:embed="rId8">
+                      <a:extLst>
+                        <a:ext uri="{28A0092B-C50C-407E-A947-70E740481C1C}">
+                          <a14:useLocalDpi xmlns:a14="http://schemas.microsoft.com/office/drawing/2010/main" val="0"/>
+                        </a:ext>
+                      </a:extLst>
+                    </a:blip>
+                    <a:stretch>
+                      <a:fillRect/>
+                    </a:stretch>
+                  </pic:blipFill>
+                  <pic:spPr>
+                    <a:xfrm>
+                      <a:off x="0" y="0"/>
+                      <a:ext cx="2994660" cy="4404360"/>
+                    </a:xfrm>
+                    <a:prstGeom prst="rect">
+                      <a:avLst/>
+                    </a:prstGeom>
+                  </pic:spPr>
+                </pic:pic>
+              </a:graphicData>
+            </a:graphic>
+          </wp:inline>
+        </w:drawing>
+      </w:r>
+      <w:bookmarkStart w:id="0" w:name="_GoBack"/>
+      <w:bookmarkEnd w:id="0"/>
     </w:p>
     <w:p>
       <w:pPr>
@@ -502,7 +698,7 @@
                     <pic:cNvPicPr/>
                   </pic:nvPicPr>
                   <pic:blipFill>
-                    <a:blip r:embed="rId7">
+                    <a:blip r:embed="rId9">
                       <a:extLst>
                         <a:ext uri="{28A0092B-C50C-407E-A947-70E740481C1C}">
                           <a14:useLocalDpi xmlns:a14="http://schemas.microsoft.com/office/drawing/2010/main" val="0"/>
@@ -1100,7 +1296,7 @@
                     <pic:cNvPicPr/>
                   </pic:nvPicPr>
                   <pic:blipFill>
-                    <a:blip r:embed="rId8">
+                    <a:blip r:embed="rId10">
                       <a:extLst>
                         <a:ext uri="{28A0092B-C50C-407E-A947-70E740481C1C}">
                           <a14:useLocalDpi xmlns:a14="http://schemas.microsoft.com/office/drawing/2010/main" val="0"/>
@@ -1325,8 +1521,6 @@
           <w:lang w:val="en-US"/>
         </w:rPr>
       </w:pPr>
-      <w:bookmarkStart w:id="0" w:name="_GoBack"/>
-      <w:bookmarkEnd w:id="0"/>
       <w:r>
         <w:rPr>
           <w:lang w:val="en-US"/>
@@ -2594,7 +2788,7 @@
 </file>
 
 <file path=customXml/itemProps1.xml><?xml version="1.0" encoding="utf-8"?>
-<ds:datastoreItem xmlns:ds="http://schemas.openxmlformats.org/officeDocument/2006/customXml" ds:itemID="{179CDE12-2B31-4D9F-8C44-D991F755A2CF}">
+<ds:datastoreItem xmlns:ds="http://schemas.openxmlformats.org/officeDocument/2006/customXml" ds:itemID="{385720E0-1879-4108-8052-416F45666126}">
   <ds:schemaRefs>
     <ds:schemaRef ds:uri="http://schemas.openxmlformats.org/officeDocument/2006/bibliography"/>
   </ds:schemaRefs>

--- a/DB/Documentation_managing_users.docx
+++ b/DB/Documentation_managing_users.docx
@@ -5,6 +5,7 @@
     <w:p>
       <w:pPr>
         <w:pStyle w:val="Nadpis1"/>
+        <w:jc w:val="both"/>
         <w:rPr>
           <w:sz w:val="36"/>
           <w:lang w:val="en-US"/>
@@ -20,6 +21,8 @@
     </w:p>
     <w:p>
       <w:pPr>
+        <w:ind w:firstLine="708"/>
+        <w:jc w:val="both"/>
         <w:rPr>
           <w:lang w:val="en-US"/>
         </w:rPr>
@@ -89,6 +92,8 @@
     </w:p>
     <w:p>
       <w:pPr>
+        <w:ind w:firstLine="708"/>
+        <w:jc w:val="both"/>
         <w:rPr>
           <w:lang w:val="en-US"/>
         </w:rPr>
@@ -108,6 +113,8 @@
     </w:p>
     <w:p>
       <w:pPr>
+        <w:ind w:firstLine="708"/>
+        <w:jc w:val="both"/>
         <w:rPr>
           <w:lang w:val="en-US"/>
         </w:rPr>
@@ -150,7 +157,19 @@
         <w:rPr>
           <w:lang w:val="en-US"/>
         </w:rPr>
-        <w:t xml:space="preserve"> that is like target. It holds methods needed for model on the server side. Therefore the </w:t>
+        <w:t xml:space="preserve"> that is like target</w:t>
+      </w:r>
+      <w:r>
+        <w:rPr>
+          <w:lang w:val="en-US"/>
+        </w:rPr>
+        <w:t xml:space="preserve"> that</w:t>
+      </w:r>
+      <w:r>
+        <w:rPr>
+          <w:lang w:val="en-US"/>
+        </w:rPr>
+        <w:t xml:space="preserve"> holds methods needed for model on the server side. Therefore the </w:t>
       </w:r>
       <w:proofErr w:type="spellStart"/>
       <w:r>
@@ -198,7 +217,31 @@
         <w:rPr>
           <w:lang w:val="en-US"/>
         </w:rPr>
-        <w:t xml:space="preserve"> class, which represents the </w:t>
+        <w:t xml:space="preserve"> class, which </w:t>
+      </w:r>
+      <w:r>
+        <w:rPr>
+          <w:lang w:val="en-US"/>
+        </w:rPr>
+        <w:t>is represented</w:t>
+      </w:r>
+      <w:r>
+        <w:rPr>
+          <w:lang w:val="en-US"/>
+        </w:rPr>
+        <w:t xml:space="preserve"> </w:t>
+      </w:r>
+      <w:r>
+        <w:rPr>
+          <w:lang w:val="en-US"/>
+        </w:rPr>
+        <w:t xml:space="preserve">by </w:t>
+      </w:r>
+      <w:r>
+        <w:rPr>
+          <w:lang w:val="en-US"/>
+        </w:rPr>
+        <w:t xml:space="preserve">the </w:t>
       </w:r>
       <w:proofErr w:type="spellStart"/>
       <w:r>
@@ -231,6 +274,86 @@
     </w:p>
     <w:p>
       <w:pPr>
+        <w:ind w:firstLine="708"/>
+        <w:jc w:val="both"/>
+        <w:rPr>
+          <w:lang w:val="en-US"/>
+        </w:rPr>
+      </w:pPr>
+      <w:r>
+        <w:rPr>
+          <w:lang w:val="en-US"/>
+        </w:rPr>
+        <w:t xml:space="preserve">NOTE: </w:t>
+      </w:r>
+      <w:proofErr w:type="spellStart"/>
+      <w:r>
+        <w:rPr>
+          <w:lang w:val="en-US"/>
+        </w:rPr>
+        <w:t>DBAdapter</w:t>
+      </w:r>
+      <w:proofErr w:type="spellEnd"/>
+      <w:r>
+        <w:rPr>
+          <w:lang w:val="en-US"/>
+        </w:rPr>
+        <w:t xml:space="preserve"> method called “</w:t>
+      </w:r>
+      <w:proofErr w:type="spellStart"/>
+      <w:proofErr w:type="gramStart"/>
+      <w:r>
+        <w:rPr>
+          <w:lang w:val="en-US"/>
+        </w:rPr>
+        <w:t>executeSQL</w:t>
+      </w:r>
+      <w:proofErr w:type="spellEnd"/>
+      <w:r>
+        <w:rPr>
+          <w:lang w:val="en-US"/>
+        </w:rPr>
+        <w:t>(</w:t>
+      </w:r>
+      <w:proofErr w:type="gramEnd"/>
+      <w:r>
+        <w:rPr>
+          <w:lang w:val="en-US"/>
+        </w:rPr>
+        <w:t xml:space="preserve">String </w:t>
+      </w:r>
+      <w:proofErr w:type="spellStart"/>
+      <w:r>
+        <w:rPr>
+          <w:lang w:val="en-US"/>
+        </w:rPr>
+        <w:t>sql</w:t>
+      </w:r>
+      <w:proofErr w:type="spellEnd"/>
+      <w:r>
+        <w:rPr>
+          <w:lang w:val="en-US"/>
+        </w:rPr>
+        <w:t xml:space="preserve">)” was created only for testing purpose to be able to delete all data after each particular test in </w:t>
+      </w:r>
+      <w:proofErr w:type="spellStart"/>
+      <w:r>
+        <w:rPr>
+          <w:lang w:val="en-US"/>
+        </w:rPr>
+        <w:t>DBAdapterTest</w:t>
+      </w:r>
+      <w:proofErr w:type="spellEnd"/>
+      <w:r>
+        <w:rPr>
+          <w:lang w:val="en-US"/>
+        </w:rPr>
+        <w:t xml:space="preserve"> class.</w:t>
+      </w:r>
+    </w:p>
+    <w:p>
+      <w:pPr>
+        <w:jc w:val="both"/>
         <w:rPr>
           <w:lang w:val="en-US"/>
         </w:rPr>
@@ -241,9 +364,9 @@
           <w:lang w:eastAsia="sk-SK"/>
         </w:rPr>
         <w:drawing>
-          <wp:inline distT="0" distB="0" distL="0" distR="0">
-            <wp:extent cx="5760720" cy="3673475"/>
-            <wp:effectExtent l="0" t="0" r="0" b="3175"/>
+          <wp:inline distT="0" distB="0" distL="0" distR="0" wp14:anchorId="50808BA6" wp14:editId="6E7A3BD7">
+            <wp:extent cx="5655733" cy="3513696"/>
+            <wp:effectExtent l="0" t="0" r="2540" b="0"/>
             <wp:docPr id="3" name="Obrázok 3"/>
             <wp:cNvGraphicFramePr>
               <a:graphicFrameLocks xmlns:a="http://schemas.openxmlformats.org/drawingml/2006/main" noChangeAspect="1"/>
@@ -255,8 +378,294 @@
                     <pic:cNvPr id="0" name="adapter_pattern.jpg"/>
                     <pic:cNvPicPr/>
                   </pic:nvPicPr>
+                  <pic:blipFill rotWithShape="1">
+                    <a:blip r:embed="rId7" cstate="print">
+                      <a:extLst>
+                        <a:ext uri="{28A0092B-C50C-407E-A947-70E740481C1C}">
+                          <a14:useLocalDpi xmlns:a14="http://schemas.microsoft.com/office/drawing/2010/main" val="0"/>
+                        </a:ext>
+                      </a:extLst>
+                    </a:blip>
+                    <a:srcRect l="5294" t="5996" r="6176" b="7754"/>
+                    <a:stretch/>
+                  </pic:blipFill>
+                  <pic:spPr bwMode="auto">
+                    <a:xfrm>
+                      <a:off x="0" y="0"/>
+                      <a:ext cx="5659061" cy="3515763"/>
+                    </a:xfrm>
+                    <a:prstGeom prst="rect">
+                      <a:avLst/>
+                    </a:prstGeom>
+                    <a:ln>
+                      <a:noFill/>
+                    </a:ln>
+                    <a:extLst>
+                      <a:ext uri="{53640926-AAD7-44D8-BBD7-CCE9431645EC}">
+                        <a14:shadowObscured xmlns:a14="http://schemas.microsoft.com/office/drawing/2010/main"/>
+                      </a:ext>
+                    </a:extLst>
+                  </pic:spPr>
+                </pic:pic>
+              </a:graphicData>
+            </a:graphic>
+          </wp:inline>
+        </w:drawing>
+      </w:r>
+    </w:p>
+    <w:p>
+      <w:pPr>
+        <w:jc w:val="both"/>
+        <w:rPr>
+          <w:lang w:val="en-US"/>
+        </w:rPr>
+      </w:pPr>
+    </w:p>
+    <w:p>
+      <w:pPr>
+        <w:jc w:val="both"/>
+        <w:rPr>
+          <w:lang w:val="en-US"/>
+        </w:rPr>
+      </w:pPr>
+    </w:p>
+    <w:p>
+      <w:pPr>
+        <w:jc w:val="both"/>
+        <w:rPr>
+          <w:lang w:val="en-US"/>
+        </w:rPr>
+      </w:pPr>
+    </w:p>
+    <w:p>
+      <w:pPr>
+        <w:pStyle w:val="Nadpis1"/>
+        <w:jc w:val="both"/>
+        <w:rPr>
+          <w:sz w:val="36"/>
+          <w:lang w:val="en-US"/>
+        </w:rPr>
+        <w:sectPr>
+          <w:pgSz w:w="11906" w:h="16838"/>
+          <w:pgMar w:top="1417" w:right="1417" w:bottom="1417" w:left="1417" w:header="708" w:footer="708" w:gutter="0"/>
+          <w:cols w:space="708"/>
+          <w:docGrid w:linePitch="360"/>
+        </w:sectPr>
+      </w:pPr>
+    </w:p>
+    <w:p>
+      <w:pPr>
+        <w:pStyle w:val="Nadpis1"/>
+        <w:jc w:val="both"/>
+        <w:rPr>
+          <w:sz w:val="36"/>
+          <w:lang w:val="en-US"/>
+        </w:rPr>
+      </w:pPr>
+      <w:r>
+        <w:rPr>
+          <w:sz w:val="36"/>
+          <w:lang w:val="en-US"/>
+        </w:rPr>
+        <w:lastRenderedPageBreak/>
+        <w:t>Do</w:t>
+      </w:r>
+      <w:r>
+        <w:rPr>
+          <w:sz w:val="36"/>
+          <w:lang w:val="en-US"/>
+        </w:rPr>
+        <w:t xml:space="preserve">cumentation DB design for </w:t>
+      </w:r>
+      <w:r>
+        <w:rPr>
+          <w:sz w:val="36"/>
+          <w:lang w:val="en-US"/>
+        </w:rPr>
+        <w:t>managing users</w:t>
+      </w:r>
+    </w:p>
+    <w:p>
+      <w:pPr>
+        <w:ind w:firstLine="360"/>
+        <w:jc w:val="both"/>
+        <w:rPr>
+          <w:lang w:val="en-US"/>
+        </w:rPr>
+      </w:pPr>
+      <w:r>
+        <w:rPr>
+          <w:lang w:val="en-US"/>
+        </w:rPr>
+        <w:t>There was a need to create database for storing data about users of this system. Exact tasks for a database were following:</w:t>
+      </w:r>
+    </w:p>
+    <w:p>
+      <w:pPr>
+        <w:pStyle w:val="Odsekzoznamu"/>
+        <w:numPr>
+          <w:ilvl w:val="0"/>
+          <w:numId w:val="1"/>
+        </w:numPr>
+        <w:jc w:val="both"/>
+        <w:rPr>
+          <w:lang w:val="en-US"/>
+        </w:rPr>
+      </w:pPr>
+      <w:r>
+        <w:rPr>
+          <w:lang w:val="en-US"/>
+        </w:rPr>
+        <w:t xml:space="preserve">For every of 4 types of users (Administrator, Teacher, Student and Parent) </w:t>
+      </w:r>
+      <w:proofErr w:type="spellStart"/>
+      <w:r>
+        <w:rPr>
+          <w:lang w:val="en-US"/>
+        </w:rPr>
+        <w:t>eNTe</w:t>
+      </w:r>
+      <w:proofErr w:type="spellEnd"/>
+      <w:r>
+        <w:rPr>
+          <w:lang w:val="en-US"/>
+        </w:rPr>
+        <w:t xml:space="preserve"> wants to keep track of user’s name, login and password. </w:t>
+      </w:r>
+    </w:p>
+    <w:p>
+      <w:pPr>
+        <w:pStyle w:val="Odsekzoznamu"/>
+        <w:numPr>
+          <w:ilvl w:val="0"/>
+          <w:numId w:val="1"/>
+        </w:numPr>
+        <w:jc w:val="both"/>
+        <w:rPr>
+          <w:lang w:val="en-US"/>
+        </w:rPr>
+      </w:pPr>
+      <w:r>
+        <w:rPr>
+          <w:lang w:val="en-US"/>
+        </w:rPr>
+        <w:t>F</w:t>
+      </w:r>
+      <w:r>
+        <w:rPr>
+          <w:lang w:val="en-US"/>
+        </w:rPr>
+        <w:t xml:space="preserve">or </w:t>
+      </w:r>
+      <w:r>
+        <w:rPr>
+          <w:lang w:val="en-US"/>
+        </w:rPr>
+        <w:t>every student and parent is needed to keep track of family that he/she belongs to. Student or parent</w:t>
+      </w:r>
+      <w:r>
+        <w:rPr>
+          <w:lang w:val="en-US"/>
+        </w:rPr>
+        <w:t xml:space="preserve"> can belong only to one family and a family can consist of multiple students (children) and parents.</w:t>
+      </w:r>
+    </w:p>
+    <w:p>
+      <w:pPr>
+        <w:pStyle w:val="Odsekzoznamu"/>
+        <w:numPr>
+          <w:ilvl w:val="0"/>
+          <w:numId w:val="1"/>
+        </w:numPr>
+        <w:jc w:val="both"/>
+        <w:rPr>
+          <w:lang w:val="en-US"/>
+        </w:rPr>
+      </w:pPr>
+      <w:r>
+        <w:rPr>
+          <w:lang w:val="en-US"/>
+        </w:rPr>
+        <w:t xml:space="preserve">Only for every student </w:t>
+      </w:r>
+      <w:proofErr w:type="spellStart"/>
+      <w:r>
+        <w:rPr>
+          <w:lang w:val="en-US"/>
+        </w:rPr>
+        <w:t>eNTe</w:t>
+      </w:r>
+      <w:proofErr w:type="spellEnd"/>
+      <w:r>
+        <w:rPr>
+          <w:lang w:val="en-US"/>
+        </w:rPr>
+        <w:t xml:space="preserve"> needs to hold student’</w:t>
+      </w:r>
+      <w:r>
+        <w:rPr>
+          <w:lang w:val="en-US"/>
+        </w:rPr>
+        <w:t>s current class. Therefore, a student can be part only of one class and a class can consist of multiple students.</w:t>
+      </w:r>
+    </w:p>
+    <w:p>
+      <w:pPr>
+        <w:jc w:val="both"/>
+        <w:rPr>
+          <w:lang w:val="en-US"/>
+        </w:rPr>
+      </w:pPr>
+      <w:r>
+        <w:rPr>
+          <w:lang w:val="en-US"/>
+        </w:rPr>
+        <w:t>Th</w:t>
+      </w:r>
+      <w:bookmarkStart w:id="0" w:name="_GoBack"/>
+      <w:bookmarkEnd w:id="0"/>
+      <w:r>
+        <w:rPr>
+          <w:lang w:val="en-US"/>
+        </w:rPr>
+        <w:t xml:space="preserve">e EER diagram below presents possible solution for </w:t>
+      </w:r>
+      <w:r>
+        <w:rPr>
+          <w:lang w:val="en-US"/>
+        </w:rPr>
+        <w:t>tasks mentioned above.</w:t>
+      </w:r>
+    </w:p>
+    <w:p>
+      <w:pPr>
+        <w:jc w:val="both"/>
+        <w:rPr>
+          <w:lang w:val="en-US"/>
+        </w:rPr>
+      </w:pPr>
+      <w:r>
+        <w:rPr>
+          <w:noProof/>
+          <w:lang w:eastAsia="sk-SK"/>
+        </w:rPr>
+        <w:drawing>
+          <wp:inline distT="0" distB="0" distL="0" distR="0" wp14:anchorId="476F889F" wp14:editId="1CD92231">
+            <wp:extent cx="5760720" cy="5562600"/>
+            <wp:effectExtent l="0" t="0" r="0" b="0"/>
+            <wp:docPr id="1" name="Obrázok 1"/>
+            <wp:cNvGraphicFramePr>
+              <a:graphicFrameLocks xmlns:a="http://schemas.openxmlformats.org/drawingml/2006/main" noChangeAspect="1"/>
+            </wp:cNvGraphicFramePr>
+            <a:graphic xmlns:a="http://schemas.openxmlformats.org/drawingml/2006/main">
+              <a:graphicData uri="http://schemas.openxmlformats.org/drawingml/2006/picture">
+                <pic:pic xmlns:pic="http://schemas.openxmlformats.org/drawingml/2006/picture">
+                  <pic:nvPicPr>
+                    <pic:cNvPr id="0" name="ManagingUsers2.jpg"/>
+                    <pic:cNvPicPr/>
+                  </pic:nvPicPr>
                   <pic:blipFill>
-                    <a:blip r:embed="rId7" cstate="print">
+                    <a:blip r:embed="rId8">
                       <a:extLst>
                         <a:ext uri="{28A0092B-C50C-407E-A947-70E740481C1C}">
                           <a14:useLocalDpi xmlns:a14="http://schemas.microsoft.com/office/drawing/2010/main" val="0"/>
@@ -270,7 +679,7 @@
                   <pic:spPr>
                     <a:xfrm>
                       <a:off x="0" y="0"/>
-                      <a:ext cx="5760720" cy="3673475"/>
+                      <a:ext cx="5760720" cy="5562600"/>
                     </a:xfrm>
                     <a:prstGeom prst="rect">
                       <a:avLst/>
@@ -285,150 +694,575 @@
     </w:p>
     <w:p>
       <w:pPr>
-        <w:rPr>
-          <w:lang w:val="en-US"/>
-        </w:rPr>
-      </w:pPr>
-      <w:r>
-        <w:rPr>
-          <w:lang w:val="en-US"/>
-        </w:rPr>
-        <w:t xml:space="preserve">Diagram – adapter, </w:t>
-      </w:r>
-      <w:proofErr w:type="spellStart"/>
+        <w:ind w:firstLine="708"/>
+        <w:jc w:val="both"/>
+        <w:rPr>
+          <w:lang w:val="en-US"/>
+        </w:rPr>
+      </w:pPr>
+      <w:r>
+        <w:rPr>
+          <w:lang w:val="en-US"/>
+        </w:rPr>
+        <w:lastRenderedPageBreak/>
+        <w:t xml:space="preserve">At the moment, there is no need to make Teacher or Administrator as an entity as they don’t hold any specific data in comparison with </w:t>
+      </w:r>
+      <w:proofErr w:type="spellStart"/>
+      <w:r>
+        <w:rPr>
+          <w:lang w:val="en-US"/>
+        </w:rPr>
+        <w:t>enteuser</w:t>
+      </w:r>
+      <w:proofErr w:type="spellEnd"/>
+      <w:r>
+        <w:rPr>
+          <w:lang w:val="en-US"/>
+        </w:rPr>
+        <w:t xml:space="preserve">. Therefore only Student and Parent are made as separate entities that hold specific data about family and also about class in the case of student. </w:t>
+      </w:r>
+    </w:p>
+    <w:p>
+      <w:pPr>
+        <w:jc w:val="both"/>
+        <w:rPr>
+          <w:lang w:val="en-US"/>
+        </w:rPr>
+      </w:pPr>
+      <w:r>
+        <w:rPr>
+          <w:lang w:val="en-US"/>
+        </w:rPr>
+        <w:t xml:space="preserve">Following logical </w:t>
+      </w:r>
+      <w:r>
+        <w:rPr>
+          <w:lang w:val="en-US"/>
+        </w:rPr>
+        <w:t>database design</w:t>
+      </w:r>
+      <w:r>
+        <w:rPr>
+          <w:lang w:val="en-US"/>
+        </w:rPr>
+        <w:t xml:space="preserve"> shows the primary and foreign keys for given entities.</w:t>
+      </w:r>
+    </w:p>
+    <w:p>
+      <w:pPr>
+        <w:spacing w:after="0"/>
+        <w:jc w:val="both"/>
+        <w:rPr>
+          <w:lang w:val="en-US"/>
+        </w:rPr>
+      </w:pPr>
+      <w:proofErr w:type="spellStart"/>
+      <w:r>
+        <w:rPr>
+          <w:b/>
+          <w:lang w:val="en-US"/>
+        </w:rPr>
+        <w:t>EnteUser</w:t>
+      </w:r>
+      <w:proofErr w:type="spellEnd"/>
+      <w:r>
+        <w:rPr>
+          <w:lang w:val="en-US"/>
+        </w:rPr>
+        <w:t xml:space="preserve"> (</w:t>
+      </w:r>
+      <w:proofErr w:type="spellStart"/>
+      <w:r>
+        <w:rPr>
+          <w:lang w:val="en-US"/>
+        </w:rPr>
+        <w:t>ID</w:t>
+      </w:r>
       <w:proofErr w:type="gramStart"/>
       <w:r>
         <w:rPr>
           <w:lang w:val="en-US"/>
         </w:rPr>
-        <w:t>adaptee</w:t>
-      </w:r>
-      <w:proofErr w:type="spellEnd"/>
-      <w:r>
-        <w:rPr>
-          <w:lang w:val="en-US"/>
-        </w:rPr>
-        <w:t xml:space="preserve">, </w:t>
-      </w:r>
-      <w:r>
-        <w:rPr>
-          <w:lang w:val="en-US"/>
-        </w:rPr>
-        <w:t>…..</w:t>
-      </w:r>
+        <w:t>,type,login,pwd,name,changePassword</w:t>
+      </w:r>
+      <w:proofErr w:type="spellEnd"/>
       <w:proofErr w:type="gramEnd"/>
-    </w:p>
-    <w:p>
-      <w:pPr>
-        <w:rPr>
-          <w:lang w:val="en-US"/>
-        </w:rPr>
-      </w:pPr>
-    </w:p>
-    <w:p>
-      <w:pPr>
-        <w:rPr>
-          <w:lang w:val="en-US"/>
-        </w:rPr>
-      </w:pPr>
+      <w:r>
+        <w:rPr>
+          <w:lang w:val="en-US"/>
+        </w:rPr>
+        <w:t>)</w:t>
+      </w:r>
+    </w:p>
+    <w:p>
+      <w:pPr>
+        <w:spacing w:after="0"/>
+        <w:jc w:val="both"/>
+        <w:rPr>
+          <w:lang w:val="en-US"/>
+        </w:rPr>
+      </w:pPr>
+      <w:r>
+        <w:rPr>
+          <w:lang w:val="en-US"/>
+        </w:rPr>
+        <w:t>PK: ID</w:t>
+      </w:r>
+    </w:p>
+    <w:p>
+      <w:pPr>
+        <w:spacing w:after="0"/>
+        <w:jc w:val="both"/>
+        <w:rPr>
+          <w:lang w:val="en-US"/>
+        </w:rPr>
+      </w:pPr>
+    </w:p>
+    <w:p>
+      <w:pPr>
+        <w:spacing w:after="0"/>
+        <w:jc w:val="both"/>
+        <w:rPr>
+          <w:lang w:val="en-US"/>
+        </w:rPr>
+      </w:pPr>
+      <w:r>
+        <w:rPr>
+          <w:b/>
+          <w:lang w:val="en-US"/>
+        </w:rPr>
+        <w:t>Post</w:t>
+      </w:r>
+      <w:r>
+        <w:rPr>
+          <w:lang w:val="en-US"/>
+        </w:rPr>
+        <w:t xml:space="preserve"> (</w:t>
+      </w:r>
+      <w:proofErr w:type="spellStart"/>
+      <w:r>
+        <w:rPr>
+          <w:lang w:val="en-US"/>
+        </w:rPr>
+        <w:t>postID</w:t>
+      </w:r>
       <w:proofErr w:type="gramStart"/>
       <w:r>
         <w:rPr>
           <w:lang w:val="en-US"/>
         </w:rPr>
-        <w:t>Test ?</w:t>
-      </w:r>
+        <w:t>,title,content,authorID,date</w:t>
+      </w:r>
+      <w:proofErr w:type="spellEnd"/>
       <w:proofErr w:type="gramEnd"/>
-    </w:p>
-    <w:p>
-      <w:pPr>
-        <w:rPr>
-          <w:lang w:val="en-US"/>
-        </w:rPr>
-      </w:pPr>
-    </w:p>
-    <w:p>
-      <w:pPr>
-        <w:rPr>
-          <w:lang w:val="en-US"/>
-        </w:rPr>
-      </w:pPr>
-      <w:r>
-        <w:rPr>
-          <w:lang w:val="en-US"/>
-        </w:rPr>
-        <w:lastRenderedPageBreak/>
-        <w:t xml:space="preserve">Test for managing users with </w:t>
-      </w:r>
-      <w:proofErr w:type="spellStart"/>
-      <w:r>
-        <w:rPr>
-          <w:lang w:val="en-US"/>
-        </w:rPr>
-        <w:t>DBAdapter</w:t>
-      </w:r>
-      <w:proofErr w:type="spellEnd"/>
-    </w:p>
-    <w:p>
-      <w:pPr>
-        <w:rPr>
-          <w:lang w:val="en-US"/>
-        </w:rPr>
-      </w:pPr>
-      <w:proofErr w:type="spellStart"/>
-      <w:r>
-        <w:rPr>
-          <w:lang w:val="en-US"/>
-        </w:rPr>
-        <w:t>DBAdapter</w:t>
-      </w:r>
-      <w:proofErr w:type="spellEnd"/>
-      <w:r>
-        <w:rPr>
-          <w:lang w:val="en-US"/>
-        </w:rPr>
-        <w:t xml:space="preserve"> class was tested by Junit and all tests passed. It is created testing schema of </w:t>
-      </w:r>
-      <w:proofErr w:type="spellStart"/>
-      <w:r>
-        <w:rPr>
-          <w:lang w:val="en-US"/>
-        </w:rPr>
-        <w:t>eNTe’s</w:t>
-      </w:r>
-      <w:proofErr w:type="spellEnd"/>
-      <w:r>
-        <w:rPr>
-          <w:lang w:val="en-US"/>
-        </w:rPr>
-        <w:t xml:space="preserve"> database just for testing purpose. It has the same structure as the schema used in the system. However, in testing schema were created log tables for clearer understanding of data manipulation in all tables.  The reason of long execution of this test is that after each test there is dropped all data from database.</w:t>
-      </w:r>
-    </w:p>
-    <w:p>
-      <w:pPr>
-        <w:rPr>
-          <w:lang w:val="en-US"/>
-        </w:rPr>
-      </w:pPr>
-    </w:p>
-    <w:p>
-      <w:pPr>
-        <w:rPr>
-          <w:lang w:val="en-US"/>
-        </w:rPr>
-      </w:pPr>
-      <w:r>
-        <w:rPr>
-          <w:lang w:val="en-US"/>
-        </w:rPr>
-        <w:t>Snippets from log tables</w:t>
-      </w:r>
-    </w:p>
-    <w:p>
-      <w:pPr>
-        <w:rPr>
-          <w:lang w:val="en-US"/>
-        </w:rPr>
+      <w:r>
+        <w:rPr>
+          <w:lang w:val="en-US"/>
+        </w:rPr>
+        <w:t>)</w:t>
+      </w:r>
+    </w:p>
+    <w:p>
+      <w:pPr>
+        <w:spacing w:after="0"/>
+        <w:jc w:val="both"/>
+        <w:rPr>
+          <w:lang w:val="en-US"/>
+        </w:rPr>
+      </w:pPr>
+      <w:r>
+        <w:rPr>
+          <w:lang w:val="en-US"/>
+        </w:rPr>
+        <w:t xml:space="preserve">PK: </w:t>
+      </w:r>
+      <w:proofErr w:type="spellStart"/>
+      <w:r>
+        <w:rPr>
+          <w:lang w:val="en-US"/>
+        </w:rPr>
+        <w:t>postID</w:t>
+      </w:r>
+      <w:proofErr w:type="spellEnd"/>
+    </w:p>
+    <w:p>
+      <w:pPr>
+        <w:spacing w:after="0"/>
+        <w:jc w:val="both"/>
+        <w:rPr>
+          <w:lang w:val="en-US"/>
+        </w:rPr>
+      </w:pPr>
+      <w:r>
+        <w:rPr>
+          <w:lang w:val="en-US"/>
+        </w:rPr>
+        <w:t xml:space="preserve">FK: </w:t>
+      </w:r>
+      <w:proofErr w:type="spellStart"/>
+      <w:r>
+        <w:rPr>
+          <w:lang w:val="en-US"/>
+        </w:rPr>
+        <w:t>authorID</w:t>
+      </w:r>
+      <w:proofErr w:type="spellEnd"/>
+      <w:r>
+        <w:rPr>
+          <w:lang w:val="en-US"/>
+        </w:rPr>
+        <w:t xml:space="preserve"> REFERENCES </w:t>
+      </w:r>
+      <w:proofErr w:type="spellStart"/>
+      <w:r>
+        <w:rPr>
+          <w:lang w:val="en-US"/>
+        </w:rPr>
+        <w:t>EnteUser</w:t>
+      </w:r>
+      <w:proofErr w:type="spellEnd"/>
+      <w:r>
+        <w:rPr>
+          <w:lang w:val="en-US"/>
+        </w:rPr>
+        <w:t xml:space="preserve"> (ID)</w:t>
+      </w:r>
+    </w:p>
+    <w:p>
+      <w:pPr>
+        <w:spacing w:after="0"/>
+        <w:jc w:val="both"/>
+        <w:rPr>
+          <w:lang w:val="en-US"/>
+        </w:rPr>
+      </w:pPr>
+    </w:p>
+    <w:p>
+      <w:pPr>
+        <w:spacing w:after="0"/>
+        <w:jc w:val="both"/>
+        <w:rPr>
+          <w:lang w:val="en-US"/>
+        </w:rPr>
+      </w:pPr>
+      <w:r>
+        <w:rPr>
+          <w:b/>
+          <w:lang w:val="en-US"/>
+        </w:rPr>
+        <w:t>Student</w:t>
+      </w:r>
+      <w:r>
+        <w:rPr>
+          <w:lang w:val="en-US"/>
+        </w:rPr>
+        <w:t xml:space="preserve"> (</w:t>
+      </w:r>
+      <w:proofErr w:type="spellStart"/>
+      <w:r>
+        <w:rPr>
+          <w:lang w:val="en-US"/>
+        </w:rPr>
+        <w:t>studentID</w:t>
+      </w:r>
+      <w:proofErr w:type="gramStart"/>
+      <w:r>
+        <w:rPr>
+          <w:lang w:val="en-US"/>
+        </w:rPr>
+        <w:t>,familyID,class</w:t>
+      </w:r>
+      <w:proofErr w:type="spellEnd"/>
+      <w:proofErr w:type="gramEnd"/>
+      <w:r>
+        <w:rPr>
+          <w:lang w:val="en-US"/>
+        </w:rPr>
+        <w:t>)</w:t>
+      </w:r>
+    </w:p>
+    <w:p>
+      <w:pPr>
+        <w:spacing w:after="0"/>
+        <w:jc w:val="both"/>
+        <w:rPr>
+          <w:lang w:val="en-US"/>
+        </w:rPr>
+      </w:pPr>
+      <w:r>
+        <w:rPr>
+          <w:lang w:val="en-US"/>
+        </w:rPr>
+        <w:t xml:space="preserve">PK: </w:t>
+      </w:r>
+      <w:proofErr w:type="spellStart"/>
+      <w:r>
+        <w:rPr>
+          <w:lang w:val="en-US"/>
+        </w:rPr>
+        <w:t>studentID</w:t>
+      </w:r>
+      <w:proofErr w:type="spellEnd"/>
+    </w:p>
+    <w:p>
+      <w:pPr>
+        <w:spacing w:after="0"/>
+        <w:jc w:val="both"/>
+        <w:rPr>
+          <w:lang w:val="en-US"/>
+        </w:rPr>
+      </w:pPr>
+      <w:r>
+        <w:rPr>
+          <w:lang w:val="en-US"/>
+        </w:rPr>
+        <w:t xml:space="preserve">FK: </w:t>
+      </w:r>
+      <w:proofErr w:type="spellStart"/>
+      <w:r>
+        <w:rPr>
+          <w:lang w:val="en-US"/>
+        </w:rPr>
+        <w:t>studentID</w:t>
+      </w:r>
+      <w:proofErr w:type="spellEnd"/>
+      <w:r>
+        <w:rPr>
+          <w:lang w:val="en-US"/>
+        </w:rPr>
+        <w:t xml:space="preserve"> REFERENCES </w:t>
+      </w:r>
+      <w:proofErr w:type="spellStart"/>
+      <w:r>
+        <w:rPr>
+          <w:lang w:val="en-US"/>
+        </w:rPr>
+        <w:t>EnteUser</w:t>
+      </w:r>
+      <w:proofErr w:type="spellEnd"/>
+      <w:r>
+        <w:rPr>
+          <w:lang w:val="en-US"/>
+        </w:rPr>
+        <w:t xml:space="preserve"> (ID)</w:t>
+      </w:r>
+    </w:p>
+    <w:p>
+      <w:pPr>
+        <w:spacing w:after="0"/>
+        <w:jc w:val="both"/>
+        <w:rPr>
+          <w:lang w:val="en-US"/>
+        </w:rPr>
+      </w:pPr>
+      <w:r>
+        <w:rPr>
+          <w:lang w:val="en-US"/>
+        </w:rPr>
+        <w:t xml:space="preserve">FK: </w:t>
+      </w:r>
+      <w:proofErr w:type="spellStart"/>
+      <w:r>
+        <w:rPr>
+          <w:lang w:val="en-US"/>
+        </w:rPr>
+        <w:t>familyID</w:t>
+      </w:r>
+      <w:proofErr w:type="spellEnd"/>
+      <w:r>
+        <w:rPr>
+          <w:lang w:val="en-US"/>
+        </w:rPr>
+        <w:t xml:space="preserve"> REFERENCES Family (</w:t>
+      </w:r>
+      <w:proofErr w:type="spellStart"/>
+      <w:r>
+        <w:rPr>
+          <w:lang w:val="en-US"/>
+        </w:rPr>
+        <w:t>familyID</w:t>
+      </w:r>
+      <w:proofErr w:type="spellEnd"/>
+      <w:r>
+        <w:rPr>
+          <w:lang w:val="en-US"/>
+        </w:rPr>
+        <w:t>)</w:t>
+      </w:r>
+    </w:p>
+    <w:p>
+      <w:pPr>
+        <w:spacing w:after="0"/>
+        <w:jc w:val="both"/>
+        <w:rPr>
+          <w:lang w:val="en-US"/>
+        </w:rPr>
+      </w:pPr>
+    </w:p>
+    <w:p>
+      <w:pPr>
+        <w:spacing w:after="0"/>
+        <w:jc w:val="both"/>
+        <w:rPr>
+          <w:lang w:val="en-US"/>
+        </w:rPr>
+      </w:pPr>
+      <w:r>
+        <w:rPr>
+          <w:b/>
+          <w:lang w:val="en-US"/>
+        </w:rPr>
+        <w:t>Parent</w:t>
+      </w:r>
+      <w:r>
+        <w:rPr>
+          <w:lang w:val="en-US"/>
+        </w:rPr>
+        <w:t xml:space="preserve"> (</w:t>
+      </w:r>
+      <w:proofErr w:type="spellStart"/>
+      <w:r>
+        <w:rPr>
+          <w:lang w:val="en-US"/>
+        </w:rPr>
+        <w:t>parentID</w:t>
+      </w:r>
+      <w:proofErr w:type="gramStart"/>
+      <w:r>
+        <w:rPr>
+          <w:lang w:val="en-US"/>
+        </w:rPr>
+        <w:t>,familyID</w:t>
+      </w:r>
+      <w:proofErr w:type="spellEnd"/>
+      <w:proofErr w:type="gramEnd"/>
+      <w:r>
+        <w:rPr>
+          <w:lang w:val="en-US"/>
+        </w:rPr>
+        <w:t>)</w:t>
+      </w:r>
+    </w:p>
+    <w:p>
+      <w:pPr>
+        <w:spacing w:after="0"/>
+        <w:jc w:val="both"/>
+        <w:rPr>
+          <w:lang w:val="en-US"/>
+        </w:rPr>
+      </w:pPr>
+      <w:r>
+        <w:rPr>
+          <w:lang w:val="en-US"/>
+        </w:rPr>
+        <w:t xml:space="preserve">PK: </w:t>
+      </w:r>
+      <w:proofErr w:type="spellStart"/>
+      <w:r>
+        <w:rPr>
+          <w:lang w:val="en-US"/>
+        </w:rPr>
+        <w:t>parentID</w:t>
+      </w:r>
+      <w:proofErr w:type="spellEnd"/>
+    </w:p>
+    <w:p>
+      <w:pPr>
+        <w:spacing w:after="0"/>
+        <w:jc w:val="both"/>
+        <w:rPr>
+          <w:lang w:val="en-US"/>
+        </w:rPr>
+      </w:pPr>
+      <w:r>
+        <w:rPr>
+          <w:lang w:val="en-US"/>
+        </w:rPr>
+        <w:t xml:space="preserve">FK: </w:t>
+      </w:r>
+      <w:proofErr w:type="spellStart"/>
+      <w:r>
+        <w:rPr>
+          <w:lang w:val="en-US"/>
+        </w:rPr>
+        <w:t>familyID</w:t>
+      </w:r>
+      <w:proofErr w:type="spellEnd"/>
+      <w:r>
+        <w:rPr>
+          <w:lang w:val="en-US"/>
+        </w:rPr>
+        <w:t xml:space="preserve"> REFERENCES Family (</w:t>
+      </w:r>
+      <w:proofErr w:type="spellStart"/>
+      <w:r>
+        <w:rPr>
+          <w:lang w:val="en-US"/>
+        </w:rPr>
+        <w:t>familyID</w:t>
+      </w:r>
+      <w:proofErr w:type="spellEnd"/>
+      <w:r>
+        <w:rPr>
+          <w:lang w:val="en-US"/>
+        </w:rPr>
+        <w:t>)</w:t>
+      </w:r>
+    </w:p>
+    <w:p>
+      <w:pPr>
+        <w:spacing w:after="0"/>
+        <w:jc w:val="both"/>
+        <w:rPr>
+          <w:lang w:val="en-US"/>
+        </w:rPr>
+      </w:pPr>
+    </w:p>
+    <w:p>
+      <w:pPr>
+        <w:ind w:firstLine="708"/>
+        <w:jc w:val="both"/>
+        <w:rPr>
+          <w:lang w:val="en-US"/>
+        </w:rPr>
+      </w:pPr>
+      <w:r>
+        <w:rPr>
+          <w:lang w:val="en-US"/>
+        </w:rPr>
+        <w:t>Physical database was based on previous analysis (EER diagram, logical database design)</w:t>
+      </w:r>
+      <w:r>
+        <w:rPr>
+          <w:lang w:val="en-US"/>
+        </w:rPr>
+        <w:t xml:space="preserve">. </w:t>
+      </w:r>
+      <w:r>
+        <w:rPr>
+          <w:lang w:val="en-US"/>
+        </w:rPr>
+        <w:t>It c</w:t>
+      </w:r>
+      <w:r>
+        <w:rPr>
+          <w:lang w:val="en-US"/>
+        </w:rPr>
+        <w:t>an be seen in the database visualization below.</w:t>
+      </w:r>
+    </w:p>
+    <w:p>
+      <w:pPr>
+        <w:jc w:val="both"/>
+        <w:rPr>
+          <w:lang w:val="en-US"/>
+        </w:rPr>
+        <w:sectPr>
+          <w:pgSz w:w="11906" w:h="16838"/>
+          <w:pgMar w:top="1417" w:right="1417" w:bottom="1417" w:left="1417" w:header="708" w:footer="708" w:gutter="0"/>
+          <w:cols w:space="708"/>
+          <w:docGrid w:linePitch="360"/>
+        </w:sectPr>
       </w:pPr>
       <w:r>
         <w:rPr>
@@ -436,7 +1270,295 @@
           <w:lang w:eastAsia="sk-SK"/>
         </w:rPr>
         <w:drawing>
+          <wp:inline distT="0" distB="0" distL="0" distR="0" wp14:anchorId="510170E4" wp14:editId="3F54B26B">
+            <wp:extent cx="5181600" cy="4164649"/>
+            <wp:effectExtent l="0" t="0" r="0" b="7620"/>
+            <wp:docPr id="2" name="Obrázok 2"/>
+            <wp:cNvGraphicFramePr>
+              <a:graphicFrameLocks xmlns:a="http://schemas.openxmlformats.org/drawingml/2006/main" noChangeAspect="1"/>
+            </wp:cNvGraphicFramePr>
+            <a:graphic xmlns:a="http://schemas.openxmlformats.org/drawingml/2006/main">
+              <a:graphicData uri="http://schemas.openxmlformats.org/drawingml/2006/picture">
+                <pic:pic xmlns:pic="http://schemas.openxmlformats.org/drawingml/2006/picture">
+                  <pic:nvPicPr>
+                    <pic:cNvPr id="0" name="managing_users2.JPG"/>
+                    <pic:cNvPicPr/>
+                  </pic:nvPicPr>
+                  <pic:blipFill>
+                    <a:blip r:embed="rId9">
+                      <a:extLst>
+                        <a:ext uri="{28A0092B-C50C-407E-A947-70E740481C1C}">
+                          <a14:useLocalDpi xmlns:a14="http://schemas.microsoft.com/office/drawing/2010/main" val="0"/>
+                        </a:ext>
+                      </a:extLst>
+                    </a:blip>
+                    <a:stretch>
+                      <a:fillRect/>
+                    </a:stretch>
+                  </pic:blipFill>
+                  <pic:spPr>
+                    <a:xfrm>
+                      <a:off x="0" y="0"/>
+                      <a:ext cx="5184514" cy="4166991"/>
+                    </a:xfrm>
+                    <a:prstGeom prst="rect">
+                      <a:avLst/>
+                    </a:prstGeom>
+                  </pic:spPr>
+                </pic:pic>
+              </a:graphicData>
+            </a:graphic>
+          </wp:inline>
+        </w:drawing>
+      </w:r>
+    </w:p>
+    <w:p>
+      <w:pPr>
+        <w:pStyle w:val="Nadpis1"/>
+        <w:jc w:val="both"/>
+        <w:rPr>
+          <w:lang w:val="en-US"/>
+        </w:rPr>
+      </w:pPr>
+      <w:r>
+        <w:rPr>
+          <w:lang w:val="en-US"/>
+        </w:rPr>
+        <w:lastRenderedPageBreak/>
+        <w:t>JUnit Test</w:t>
+      </w:r>
+      <w:r>
+        <w:rPr>
+          <w:lang w:val="en-US"/>
+        </w:rPr>
+        <w:t>s for managing users</w:t>
+      </w:r>
+      <w:r>
+        <w:rPr>
+          <w:lang w:val="en-US"/>
+        </w:rPr>
+        <w:t xml:space="preserve"> – </w:t>
+      </w:r>
+      <w:proofErr w:type="spellStart"/>
+      <w:r>
+        <w:rPr>
+          <w:lang w:val="en-US"/>
+        </w:rPr>
+        <w:t>DBAdapter</w:t>
+      </w:r>
+      <w:proofErr w:type="spellEnd"/>
+    </w:p>
+    <w:p>
+      <w:pPr>
+        <w:ind w:firstLine="708"/>
+        <w:jc w:val="both"/>
+        <w:rPr>
+          <w:lang w:val="en-US"/>
+        </w:rPr>
+      </w:pPr>
+      <w:proofErr w:type="spellStart"/>
+      <w:r>
+        <w:rPr>
+          <w:lang w:val="en-US"/>
+        </w:rPr>
+        <w:t>DBAdapter</w:t>
+      </w:r>
+      <w:proofErr w:type="spellEnd"/>
+      <w:r>
+        <w:rPr>
+          <w:lang w:val="en-US"/>
+        </w:rPr>
+        <w:t xml:space="preserve"> class was tested using unit testing framework for Java called Junit.</w:t>
+      </w:r>
+      <w:r>
+        <w:rPr>
+          <w:lang w:val="en-US"/>
+        </w:rPr>
+        <w:t xml:space="preserve"> </w:t>
+      </w:r>
+      <w:r>
+        <w:rPr>
+          <w:lang w:val="en-US"/>
+        </w:rPr>
+        <w:t>In order to see data flow in database, the structure (</w:t>
+      </w:r>
+      <w:proofErr w:type="spellStart"/>
+      <w:r>
+        <w:rPr>
+          <w:lang w:val="en-US"/>
+        </w:rPr>
+        <w:t>tables</w:t>
+      </w:r>
+      <w:proofErr w:type="gramStart"/>
+      <w:r>
+        <w:rPr>
+          <w:lang w:val="en-US"/>
+        </w:rPr>
+        <w:t>,domains</w:t>
+      </w:r>
+      <w:proofErr w:type="spellEnd"/>
+      <w:proofErr w:type="gramEnd"/>
+      <w:r>
+        <w:rPr>
+          <w:lang w:val="en-US"/>
+        </w:rPr>
+        <w:t xml:space="preserve">) of the main schema were cloned into testing schema. Moreover, log tables for all already existing tables were created in testing schema with the intention of </w:t>
+      </w:r>
+      <w:r>
+        <w:rPr>
+          <w:lang w:val="en-US"/>
+        </w:rPr>
+        <w:t xml:space="preserve">controlling data manipulation done by </w:t>
+      </w:r>
+      <w:proofErr w:type="spellStart"/>
+      <w:r>
+        <w:rPr>
+          <w:lang w:val="en-US"/>
+        </w:rPr>
+        <w:t>DBAdapterTest</w:t>
+      </w:r>
+      <w:proofErr w:type="spellEnd"/>
+      <w:r>
+        <w:rPr>
+          <w:lang w:val="en-US"/>
+        </w:rPr>
+        <w:t xml:space="preserve"> class.</w:t>
+      </w:r>
+    </w:p>
+    <w:p>
+      <w:pPr>
+        <w:spacing w:after="0"/>
+        <w:jc w:val="both"/>
+        <w:rPr>
+          <w:lang w:val="en-US"/>
+        </w:rPr>
+      </w:pPr>
+      <w:r>
+        <w:rPr>
+          <w:noProof/>
+          <w:lang w:eastAsia="sk-SK"/>
+        </w:rPr>
+        <w:drawing>
           <wp:inline distT="0" distB="0" distL="0" distR="0">
+            <wp:extent cx="5676900" cy="1932401"/>
+            <wp:effectExtent l="0" t="0" r="0" b="0"/>
+            <wp:docPr id="5" name="Obrázok 5"/>
+            <wp:cNvGraphicFramePr>
+              <a:graphicFrameLocks xmlns:a="http://schemas.openxmlformats.org/drawingml/2006/main" noChangeAspect="1"/>
+            </wp:cNvGraphicFramePr>
+            <a:graphic xmlns:a="http://schemas.openxmlformats.org/drawingml/2006/main">
+              <a:graphicData uri="http://schemas.openxmlformats.org/drawingml/2006/picture">
+                <pic:pic xmlns:pic="http://schemas.openxmlformats.org/drawingml/2006/picture">
+                  <pic:nvPicPr>
+                    <pic:cNvPr id="0" name="log_student.JPG"/>
+                    <pic:cNvPicPr/>
+                  </pic:nvPicPr>
+                  <pic:blipFill>
+                    <a:blip r:embed="rId10">
+                      <a:extLst>
+                        <a:ext uri="{28A0092B-C50C-407E-A947-70E740481C1C}">
+                          <a14:useLocalDpi xmlns:a14="http://schemas.microsoft.com/office/drawing/2010/main" val="0"/>
+                        </a:ext>
+                      </a:extLst>
+                    </a:blip>
+                    <a:stretch>
+                      <a:fillRect/>
+                    </a:stretch>
+                  </pic:blipFill>
+                  <pic:spPr>
+                    <a:xfrm>
+                      <a:off x="0" y="0"/>
+                      <a:ext cx="5676900" cy="1932401"/>
+                    </a:xfrm>
+                    <a:prstGeom prst="rect">
+                      <a:avLst/>
+                    </a:prstGeom>
+                  </pic:spPr>
+                </pic:pic>
+              </a:graphicData>
+            </a:graphic>
+          </wp:inline>
+        </w:drawing>
+      </w:r>
+    </w:p>
+    <w:p>
+      <w:pPr>
+        <w:spacing w:after="240"/>
+        <w:jc w:val="both"/>
+        <w:rPr>
+          <w:lang w:val="en-US"/>
+        </w:rPr>
+      </w:pPr>
+      <w:proofErr w:type="spellStart"/>
+      <w:r>
+        <w:rPr>
+          <w:lang w:val="en-US"/>
+        </w:rPr>
+        <w:t>Log_student</w:t>
+      </w:r>
+      <w:proofErr w:type="spellEnd"/>
+      <w:r>
+        <w:rPr>
+          <w:lang w:val="en-US"/>
+        </w:rPr>
+        <w:t xml:space="preserve"> table created in test schema of </w:t>
+      </w:r>
+      <w:proofErr w:type="spellStart"/>
+      <w:r>
+        <w:rPr>
+          <w:lang w:val="en-US"/>
+        </w:rPr>
+        <w:t>eNTe</w:t>
+      </w:r>
+      <w:r>
+        <w:rPr>
+          <w:lang w:val="en-US"/>
+        </w:rPr>
+        <w:t>’s</w:t>
+      </w:r>
+      <w:proofErr w:type="spellEnd"/>
+      <w:r>
+        <w:rPr>
+          <w:lang w:val="en-US"/>
+        </w:rPr>
+        <w:t xml:space="preserve"> database</w:t>
+      </w:r>
+    </w:p>
+    <w:p>
+      <w:pPr>
+        <w:ind w:firstLine="708"/>
+        <w:jc w:val="both"/>
+        <w:rPr>
+          <w:lang w:val="en-US"/>
+        </w:rPr>
+      </w:pPr>
+      <w:r>
+        <w:rPr>
+          <w:lang w:val="en-US"/>
+        </w:rPr>
+        <w:t>The reason of long execution of this test is that after each test there is</w:t>
+      </w:r>
+      <w:r>
+        <w:rPr>
+          <w:lang w:val="en-US"/>
+        </w:rPr>
+        <w:t xml:space="preserve"> dropped all data from database, because it was needed to have no data in tables when every particular test was executed. Eventually, all tests passed.</w:t>
+      </w:r>
+    </w:p>
+    <w:p>
+      <w:pPr>
+        <w:jc w:val="both"/>
+        <w:rPr>
+          <w:lang w:val="en-US"/>
+        </w:rPr>
+      </w:pPr>
+      <w:r>
+        <w:rPr>
+          <w:noProof/>
+          <w:lang w:eastAsia="sk-SK"/>
+        </w:rPr>
+        <w:drawing>
+          <wp:inline distT="0" distB="0" distL="0" distR="0" wp14:anchorId="398AC37B" wp14:editId="1B7A0EE4">
             <wp:extent cx="2994660" cy="4404360"/>
             <wp:effectExtent l="0" t="0" r="0" b="0"/>
             <wp:docPr id="4" name="Obrázok 4"/>
@@ -451,7 +1573,7 @@
                     <pic:cNvPicPr/>
                   </pic:nvPicPr>
                   <pic:blipFill>
-                    <a:blip r:embed="rId8">
+                    <a:blip r:embed="rId11">
                       <a:extLst>
                         <a:ext uri="{28A0092B-C50C-407E-A947-70E740481C1C}">
                           <a14:useLocalDpi xmlns:a14="http://schemas.microsoft.com/office/drawing/2010/main" val="0"/>
@@ -477,892 +1599,19 @@
           </wp:inline>
         </w:drawing>
       </w:r>
-      <w:bookmarkStart w:id="0" w:name="_GoBack"/>
-      <w:bookmarkEnd w:id="0"/>
-    </w:p>
-    <w:p>
-      <w:pPr>
-        <w:rPr>
-          <w:lang w:val="en-US"/>
-        </w:rPr>
-      </w:pPr>
-    </w:p>
-    <w:p>
-      <w:pPr>
-        <w:pStyle w:val="Nadpis1"/>
-        <w:rPr>
-          <w:sz w:val="36"/>
-          <w:lang w:val="en-US"/>
-        </w:rPr>
-        <w:sectPr>
-          <w:pgSz w:w="11906" w:h="16838"/>
-          <w:pgMar w:top="1417" w:right="1417" w:bottom="1417" w:left="1417" w:header="708" w:footer="708" w:gutter="0"/>
-          <w:cols w:space="708"/>
-          <w:docGrid w:linePitch="360"/>
-        </w:sectPr>
-      </w:pPr>
-    </w:p>
-    <w:p>
-      <w:pPr>
-        <w:pStyle w:val="Nadpis1"/>
-        <w:rPr>
-          <w:sz w:val="36"/>
-          <w:lang w:val="en-US"/>
-        </w:rPr>
-      </w:pPr>
-      <w:r>
-        <w:rPr>
-          <w:sz w:val="36"/>
+    </w:p>
+    <w:p>
+      <w:pPr>
+        <w:jc w:val="both"/>
+        <w:rPr>
+          <w:lang w:val="en-US"/>
+        </w:rPr>
+      </w:pPr>
+      <w:r>
+        <w:rPr>
           <w:lang w:val="en-US"/>
         </w:rPr>
         <w:lastRenderedPageBreak/>
-        <w:t>Do</w:t>
-      </w:r>
-      <w:r>
-        <w:rPr>
-          <w:sz w:val="36"/>
-          <w:lang w:val="en-US"/>
-        </w:rPr>
-        <w:t xml:space="preserve">cumentation DB design for </w:t>
-      </w:r>
-      <w:r>
-        <w:rPr>
-          <w:sz w:val="36"/>
-          <w:lang w:val="en-US"/>
-        </w:rPr>
-        <w:t>managing users</w:t>
-      </w:r>
-    </w:p>
-    <w:p>
-      <w:pPr>
-        <w:rPr>
-          <w:lang w:val="en-US"/>
-        </w:rPr>
-      </w:pPr>
-      <w:r>
-        <w:rPr>
-          <w:lang w:val="en-US"/>
-        </w:rPr>
-        <w:t>There was a need to create database for storing data about users of this system. Exact tasks for a database were following:</w:t>
-      </w:r>
-    </w:p>
-    <w:p>
-      <w:pPr>
-        <w:pStyle w:val="Odsekzoznamu"/>
-        <w:numPr>
-          <w:ilvl w:val="0"/>
-          <w:numId w:val="1"/>
-        </w:numPr>
-        <w:rPr>
-          <w:lang w:val="en-US"/>
-        </w:rPr>
-      </w:pPr>
-      <w:r>
-        <w:rPr>
-          <w:lang w:val="en-US"/>
-        </w:rPr>
-        <w:t xml:space="preserve">For every of 4 types of users (Administrator, Teacher, Student and Parent) </w:t>
-      </w:r>
-      <w:proofErr w:type="spellStart"/>
-      <w:r>
-        <w:rPr>
-          <w:lang w:val="en-US"/>
-        </w:rPr>
-        <w:t>eNTe</w:t>
-      </w:r>
-      <w:proofErr w:type="spellEnd"/>
-      <w:r>
-        <w:rPr>
-          <w:lang w:val="en-US"/>
-        </w:rPr>
-        <w:t xml:space="preserve"> wants to keep track of user’s name, login and password. </w:t>
-      </w:r>
-    </w:p>
-    <w:p>
-      <w:pPr>
-        <w:pStyle w:val="Odsekzoznamu"/>
-        <w:numPr>
-          <w:ilvl w:val="0"/>
-          <w:numId w:val="1"/>
-        </w:numPr>
-        <w:rPr>
-          <w:lang w:val="en-US"/>
-        </w:rPr>
-      </w:pPr>
-      <w:r>
-        <w:rPr>
-          <w:lang w:val="en-US"/>
-        </w:rPr>
-        <w:t>F</w:t>
-      </w:r>
-      <w:r>
-        <w:rPr>
-          <w:lang w:val="en-US"/>
-        </w:rPr>
-        <w:t xml:space="preserve">or </w:t>
-      </w:r>
-      <w:r>
-        <w:rPr>
-          <w:lang w:val="en-US"/>
-        </w:rPr>
-        <w:t>every student and parent is needed to keep track of family that he/she belongs to. Student or parent</w:t>
-      </w:r>
-      <w:r>
-        <w:rPr>
-          <w:lang w:val="en-US"/>
-        </w:rPr>
-        <w:t xml:space="preserve"> can belong only to one family and a family can consist of multiple students (children) and parents.</w:t>
-      </w:r>
-    </w:p>
-    <w:p>
-      <w:pPr>
-        <w:pStyle w:val="Odsekzoznamu"/>
-        <w:numPr>
-          <w:ilvl w:val="0"/>
-          <w:numId w:val="1"/>
-        </w:numPr>
-        <w:rPr>
-          <w:lang w:val="en-US"/>
-        </w:rPr>
-      </w:pPr>
-      <w:r>
-        <w:rPr>
-          <w:lang w:val="en-US"/>
-        </w:rPr>
-        <w:t xml:space="preserve">Only for every student </w:t>
-      </w:r>
-      <w:proofErr w:type="spellStart"/>
-      <w:r>
-        <w:rPr>
-          <w:lang w:val="en-US"/>
-        </w:rPr>
-        <w:t>eNTe</w:t>
-      </w:r>
-      <w:proofErr w:type="spellEnd"/>
-      <w:r>
-        <w:rPr>
-          <w:lang w:val="en-US"/>
-        </w:rPr>
-        <w:t xml:space="preserve"> needs to hold student’</w:t>
-      </w:r>
-      <w:r>
-        <w:rPr>
-          <w:lang w:val="en-US"/>
-        </w:rPr>
-        <w:t>s current class. Therefore, a student can be part only of one class and a class can consist of multiple students.</w:t>
-      </w:r>
-    </w:p>
-    <w:p>
-      <w:pPr>
-        <w:rPr>
-          <w:lang w:val="en-US"/>
-        </w:rPr>
-      </w:pPr>
-      <w:r>
-        <w:rPr>
-          <w:lang w:val="en-US"/>
-        </w:rPr>
-        <w:t xml:space="preserve">The EER diagram below presents possible solution for </w:t>
-      </w:r>
-      <w:r>
-        <w:rPr>
-          <w:lang w:val="en-US"/>
-        </w:rPr>
-        <w:t>tasks mentioned above.</w:t>
-      </w:r>
-    </w:p>
-    <w:p>
-      <w:pPr>
-        <w:rPr>
-          <w:lang w:val="en-US"/>
-        </w:rPr>
-      </w:pPr>
-      <w:r>
-        <w:rPr>
-          <w:noProof/>
-          <w:lang w:eastAsia="sk-SK"/>
-        </w:rPr>
-        <w:drawing>
-          <wp:inline distT="0" distB="0" distL="0" distR="0" wp14:anchorId="18ABAE64" wp14:editId="0D4DF804">
-            <wp:extent cx="5760720" cy="5562600"/>
-            <wp:effectExtent l="0" t="0" r="0" b="0"/>
-            <wp:docPr id="1" name="Obrázok 1"/>
-            <wp:cNvGraphicFramePr>
-              <a:graphicFrameLocks xmlns:a="http://schemas.openxmlformats.org/drawingml/2006/main" noChangeAspect="1"/>
-            </wp:cNvGraphicFramePr>
-            <a:graphic xmlns:a="http://schemas.openxmlformats.org/drawingml/2006/main">
-              <a:graphicData uri="http://schemas.openxmlformats.org/drawingml/2006/picture">
-                <pic:pic xmlns:pic="http://schemas.openxmlformats.org/drawingml/2006/picture">
-                  <pic:nvPicPr>
-                    <pic:cNvPr id="0" name="ManagingUsers2.jpg"/>
-                    <pic:cNvPicPr/>
-                  </pic:nvPicPr>
-                  <pic:blipFill>
-                    <a:blip r:embed="rId9">
-                      <a:extLst>
-                        <a:ext uri="{28A0092B-C50C-407E-A947-70E740481C1C}">
-                          <a14:useLocalDpi xmlns:a14="http://schemas.microsoft.com/office/drawing/2010/main" val="0"/>
-                        </a:ext>
-                      </a:extLst>
-                    </a:blip>
-                    <a:stretch>
-                      <a:fillRect/>
-                    </a:stretch>
-                  </pic:blipFill>
-                  <pic:spPr>
-                    <a:xfrm>
-                      <a:off x="0" y="0"/>
-                      <a:ext cx="5760720" cy="5562600"/>
-                    </a:xfrm>
-                    <a:prstGeom prst="rect">
-                      <a:avLst/>
-                    </a:prstGeom>
-                  </pic:spPr>
-                </pic:pic>
-              </a:graphicData>
-            </a:graphic>
-          </wp:inline>
-        </w:drawing>
-      </w:r>
-    </w:p>
-    <w:p>
-      <w:pPr>
-        <w:rPr>
-          <w:lang w:val="en-US"/>
-        </w:rPr>
-      </w:pPr>
-      <w:r>
-        <w:rPr>
-          <w:lang w:val="en-US"/>
-        </w:rPr>
-        <w:lastRenderedPageBreak/>
-        <w:t xml:space="preserve">At the moment, there is no need to make Teacher or Administrator as an entity as they don’t hold any specific data in comparison with </w:t>
-      </w:r>
-      <w:proofErr w:type="spellStart"/>
-      <w:r>
-        <w:rPr>
-          <w:lang w:val="en-US"/>
-        </w:rPr>
-        <w:t>enteuser</w:t>
-      </w:r>
-      <w:proofErr w:type="spellEnd"/>
-      <w:r>
-        <w:rPr>
-          <w:lang w:val="en-US"/>
-        </w:rPr>
-        <w:t xml:space="preserve">. Therefore only Student and Parent are made as separate entities that hold specific data about family and also about class in the case of student. </w:t>
-      </w:r>
-    </w:p>
-    <w:p>
-      <w:pPr>
-        <w:rPr>
-          <w:lang w:val="en-US"/>
-        </w:rPr>
-      </w:pPr>
-      <w:r>
-        <w:rPr>
-          <w:lang w:val="en-US"/>
-        </w:rPr>
-        <w:t xml:space="preserve">Following logical </w:t>
-      </w:r>
-      <w:r>
-        <w:rPr>
-          <w:lang w:val="en-US"/>
-        </w:rPr>
-        <w:t>database design</w:t>
-      </w:r>
-      <w:r>
-        <w:rPr>
-          <w:lang w:val="en-US"/>
-        </w:rPr>
-        <w:t xml:space="preserve"> shows the primary and foreign keys for given entities.</w:t>
-      </w:r>
-    </w:p>
-    <w:p>
-      <w:pPr>
-        <w:spacing w:after="0"/>
-        <w:rPr>
-          <w:lang w:val="en-US"/>
-        </w:rPr>
-      </w:pPr>
-      <w:proofErr w:type="spellStart"/>
-      <w:r>
-        <w:rPr>
-          <w:b/>
-          <w:lang w:val="en-US"/>
-        </w:rPr>
-        <w:t>EnteUser</w:t>
-      </w:r>
-      <w:proofErr w:type="spellEnd"/>
-      <w:r>
-        <w:rPr>
-          <w:lang w:val="en-US"/>
-        </w:rPr>
-        <w:t xml:space="preserve"> (</w:t>
-      </w:r>
-      <w:proofErr w:type="spellStart"/>
-      <w:r>
-        <w:rPr>
-          <w:lang w:val="en-US"/>
-        </w:rPr>
-        <w:t>ID</w:t>
-      </w:r>
-      <w:proofErr w:type="gramStart"/>
-      <w:r>
-        <w:rPr>
-          <w:lang w:val="en-US"/>
-        </w:rPr>
-        <w:t>,type,login,pwd,name,changePassword</w:t>
-      </w:r>
-      <w:proofErr w:type="spellEnd"/>
-      <w:proofErr w:type="gramEnd"/>
-      <w:r>
-        <w:rPr>
-          <w:lang w:val="en-US"/>
-        </w:rPr>
-        <w:t>)</w:t>
-      </w:r>
-    </w:p>
-    <w:p>
-      <w:pPr>
-        <w:spacing w:after="0"/>
-        <w:rPr>
-          <w:lang w:val="en-US"/>
-        </w:rPr>
-      </w:pPr>
-      <w:r>
-        <w:rPr>
-          <w:lang w:val="en-US"/>
-        </w:rPr>
-        <w:t>PK: ID</w:t>
-      </w:r>
-    </w:p>
-    <w:p>
-      <w:pPr>
-        <w:spacing w:after="0"/>
-        <w:rPr>
-          <w:lang w:val="en-US"/>
-        </w:rPr>
-      </w:pPr>
-    </w:p>
-    <w:p>
-      <w:pPr>
-        <w:spacing w:after="0"/>
-        <w:rPr>
-          <w:lang w:val="en-US"/>
-        </w:rPr>
-      </w:pPr>
-      <w:r>
-        <w:rPr>
-          <w:b/>
-          <w:lang w:val="en-US"/>
-        </w:rPr>
-        <w:t>Post</w:t>
-      </w:r>
-      <w:r>
-        <w:rPr>
-          <w:lang w:val="en-US"/>
-        </w:rPr>
-        <w:t xml:space="preserve"> (</w:t>
-      </w:r>
-      <w:proofErr w:type="spellStart"/>
-      <w:r>
-        <w:rPr>
-          <w:lang w:val="en-US"/>
-        </w:rPr>
-        <w:t>postID</w:t>
-      </w:r>
-      <w:proofErr w:type="gramStart"/>
-      <w:r>
-        <w:rPr>
-          <w:lang w:val="en-US"/>
-        </w:rPr>
-        <w:t>,title,content,authorID,date</w:t>
-      </w:r>
-      <w:proofErr w:type="spellEnd"/>
-      <w:proofErr w:type="gramEnd"/>
-      <w:r>
-        <w:rPr>
-          <w:lang w:val="en-US"/>
-        </w:rPr>
-        <w:t>)</w:t>
-      </w:r>
-    </w:p>
-    <w:p>
-      <w:pPr>
-        <w:spacing w:after="0"/>
-        <w:rPr>
-          <w:lang w:val="en-US"/>
-        </w:rPr>
-      </w:pPr>
-      <w:r>
-        <w:rPr>
-          <w:lang w:val="en-US"/>
-        </w:rPr>
-        <w:t xml:space="preserve">PK: </w:t>
-      </w:r>
-      <w:proofErr w:type="spellStart"/>
-      <w:r>
-        <w:rPr>
-          <w:lang w:val="en-US"/>
-        </w:rPr>
-        <w:t>postID</w:t>
-      </w:r>
-      <w:proofErr w:type="spellEnd"/>
-    </w:p>
-    <w:p>
-      <w:pPr>
-        <w:spacing w:after="0"/>
-        <w:rPr>
-          <w:lang w:val="en-US"/>
-        </w:rPr>
-      </w:pPr>
-      <w:r>
-        <w:rPr>
-          <w:lang w:val="en-US"/>
-        </w:rPr>
-        <w:t xml:space="preserve">FK: </w:t>
-      </w:r>
-      <w:proofErr w:type="spellStart"/>
-      <w:r>
-        <w:rPr>
-          <w:lang w:val="en-US"/>
-        </w:rPr>
-        <w:t>authorID</w:t>
-      </w:r>
-      <w:proofErr w:type="spellEnd"/>
-      <w:r>
-        <w:rPr>
-          <w:lang w:val="en-US"/>
-        </w:rPr>
-        <w:t xml:space="preserve"> REFERENCES </w:t>
-      </w:r>
-      <w:proofErr w:type="spellStart"/>
-      <w:r>
-        <w:rPr>
-          <w:lang w:val="en-US"/>
-        </w:rPr>
-        <w:t>EnteUser</w:t>
-      </w:r>
-      <w:proofErr w:type="spellEnd"/>
-      <w:r>
-        <w:rPr>
-          <w:lang w:val="en-US"/>
-        </w:rPr>
-        <w:t xml:space="preserve"> (ID)</w:t>
-      </w:r>
-    </w:p>
-    <w:p>
-      <w:pPr>
-        <w:spacing w:after="0"/>
-        <w:rPr>
-          <w:lang w:val="en-US"/>
-        </w:rPr>
-      </w:pPr>
-    </w:p>
-    <w:p>
-      <w:pPr>
-        <w:spacing w:after="0"/>
-        <w:rPr>
-          <w:lang w:val="en-US"/>
-        </w:rPr>
-      </w:pPr>
-      <w:r>
-        <w:rPr>
-          <w:b/>
-          <w:lang w:val="en-US"/>
-        </w:rPr>
-        <w:t>Student</w:t>
-      </w:r>
-      <w:r>
-        <w:rPr>
-          <w:lang w:val="en-US"/>
-        </w:rPr>
-        <w:t xml:space="preserve"> (</w:t>
-      </w:r>
-      <w:proofErr w:type="spellStart"/>
-      <w:r>
-        <w:rPr>
-          <w:lang w:val="en-US"/>
-        </w:rPr>
-        <w:t>studentID</w:t>
-      </w:r>
-      <w:proofErr w:type="gramStart"/>
-      <w:r>
-        <w:rPr>
-          <w:lang w:val="en-US"/>
-        </w:rPr>
-        <w:t>,familyID,class</w:t>
-      </w:r>
-      <w:proofErr w:type="spellEnd"/>
-      <w:proofErr w:type="gramEnd"/>
-      <w:r>
-        <w:rPr>
-          <w:lang w:val="en-US"/>
-        </w:rPr>
-        <w:t>)</w:t>
-      </w:r>
-    </w:p>
-    <w:p>
-      <w:pPr>
-        <w:spacing w:after="0"/>
-        <w:rPr>
-          <w:lang w:val="en-US"/>
-        </w:rPr>
-      </w:pPr>
-      <w:r>
-        <w:rPr>
-          <w:lang w:val="en-US"/>
-        </w:rPr>
-        <w:t xml:space="preserve">PK: </w:t>
-      </w:r>
-      <w:proofErr w:type="spellStart"/>
-      <w:r>
-        <w:rPr>
-          <w:lang w:val="en-US"/>
-        </w:rPr>
-        <w:t>studentID</w:t>
-      </w:r>
-      <w:proofErr w:type="spellEnd"/>
-    </w:p>
-    <w:p>
-      <w:pPr>
-        <w:spacing w:after="0"/>
-        <w:rPr>
-          <w:lang w:val="en-US"/>
-        </w:rPr>
-      </w:pPr>
-      <w:r>
-        <w:rPr>
-          <w:lang w:val="en-US"/>
-        </w:rPr>
-        <w:t xml:space="preserve">FK: </w:t>
-      </w:r>
-      <w:proofErr w:type="spellStart"/>
-      <w:r>
-        <w:rPr>
-          <w:lang w:val="en-US"/>
-        </w:rPr>
-        <w:t>studentID</w:t>
-      </w:r>
-      <w:proofErr w:type="spellEnd"/>
-      <w:r>
-        <w:rPr>
-          <w:lang w:val="en-US"/>
-        </w:rPr>
-        <w:t xml:space="preserve"> REFERENCES </w:t>
-      </w:r>
-      <w:proofErr w:type="spellStart"/>
-      <w:r>
-        <w:rPr>
-          <w:lang w:val="en-US"/>
-        </w:rPr>
-        <w:t>EnteUser</w:t>
-      </w:r>
-      <w:proofErr w:type="spellEnd"/>
-      <w:r>
-        <w:rPr>
-          <w:lang w:val="en-US"/>
-        </w:rPr>
-        <w:t xml:space="preserve"> (ID)</w:t>
-      </w:r>
-    </w:p>
-    <w:p>
-      <w:pPr>
-        <w:spacing w:after="0"/>
-        <w:rPr>
-          <w:lang w:val="en-US"/>
-        </w:rPr>
-      </w:pPr>
-      <w:r>
-        <w:rPr>
-          <w:lang w:val="en-US"/>
-        </w:rPr>
-        <w:t xml:space="preserve">FK: </w:t>
-      </w:r>
-      <w:proofErr w:type="spellStart"/>
-      <w:r>
-        <w:rPr>
-          <w:lang w:val="en-US"/>
-        </w:rPr>
-        <w:t>familyID</w:t>
-      </w:r>
-      <w:proofErr w:type="spellEnd"/>
-      <w:r>
-        <w:rPr>
-          <w:lang w:val="en-US"/>
-        </w:rPr>
-        <w:t xml:space="preserve"> REFERENCES Family (</w:t>
-      </w:r>
-      <w:proofErr w:type="spellStart"/>
-      <w:r>
-        <w:rPr>
-          <w:lang w:val="en-US"/>
-        </w:rPr>
-        <w:t>familyID</w:t>
-      </w:r>
-      <w:proofErr w:type="spellEnd"/>
-      <w:r>
-        <w:rPr>
-          <w:lang w:val="en-US"/>
-        </w:rPr>
-        <w:t>)</w:t>
-      </w:r>
-    </w:p>
-    <w:p>
-      <w:pPr>
-        <w:spacing w:after="0"/>
-        <w:rPr>
-          <w:lang w:val="en-US"/>
-        </w:rPr>
-      </w:pPr>
-    </w:p>
-    <w:p>
-      <w:pPr>
-        <w:spacing w:after="0"/>
-        <w:rPr>
-          <w:lang w:val="en-US"/>
-        </w:rPr>
-      </w:pPr>
-      <w:r>
-        <w:rPr>
-          <w:b/>
-          <w:lang w:val="en-US"/>
-        </w:rPr>
-        <w:t>Parent</w:t>
-      </w:r>
-      <w:r>
-        <w:rPr>
-          <w:lang w:val="en-US"/>
-        </w:rPr>
-        <w:t xml:space="preserve"> (</w:t>
-      </w:r>
-      <w:proofErr w:type="spellStart"/>
-      <w:r>
-        <w:rPr>
-          <w:lang w:val="en-US"/>
-        </w:rPr>
-        <w:t>parentID</w:t>
-      </w:r>
-      <w:proofErr w:type="gramStart"/>
-      <w:r>
-        <w:rPr>
-          <w:lang w:val="en-US"/>
-        </w:rPr>
-        <w:t>,familyID</w:t>
-      </w:r>
-      <w:proofErr w:type="spellEnd"/>
-      <w:proofErr w:type="gramEnd"/>
-      <w:r>
-        <w:rPr>
-          <w:lang w:val="en-US"/>
-        </w:rPr>
-        <w:t>)</w:t>
-      </w:r>
-    </w:p>
-    <w:p>
-      <w:pPr>
-        <w:spacing w:after="0"/>
-        <w:rPr>
-          <w:lang w:val="en-US"/>
-        </w:rPr>
-      </w:pPr>
-      <w:r>
-        <w:rPr>
-          <w:lang w:val="en-US"/>
-        </w:rPr>
-        <w:t xml:space="preserve">PK: </w:t>
-      </w:r>
-      <w:proofErr w:type="spellStart"/>
-      <w:r>
-        <w:rPr>
-          <w:lang w:val="en-US"/>
-        </w:rPr>
-        <w:t>parentID</w:t>
-      </w:r>
-      <w:proofErr w:type="spellEnd"/>
-    </w:p>
-    <w:p>
-      <w:pPr>
-        <w:spacing w:after="0"/>
-        <w:rPr>
-          <w:lang w:val="en-US"/>
-        </w:rPr>
-      </w:pPr>
-      <w:r>
-        <w:rPr>
-          <w:lang w:val="en-US"/>
-        </w:rPr>
-        <w:t xml:space="preserve">FK: </w:t>
-      </w:r>
-      <w:proofErr w:type="spellStart"/>
-      <w:r>
-        <w:rPr>
-          <w:lang w:val="en-US"/>
-        </w:rPr>
-        <w:t>familyID</w:t>
-      </w:r>
-      <w:proofErr w:type="spellEnd"/>
-      <w:r>
-        <w:rPr>
-          <w:lang w:val="en-US"/>
-        </w:rPr>
-        <w:t xml:space="preserve"> REFERENCES Family (</w:t>
-      </w:r>
-      <w:proofErr w:type="spellStart"/>
-      <w:r>
-        <w:rPr>
-          <w:lang w:val="en-US"/>
-        </w:rPr>
-        <w:t>familyID</w:t>
-      </w:r>
-      <w:proofErr w:type="spellEnd"/>
-      <w:r>
-        <w:rPr>
-          <w:lang w:val="en-US"/>
-        </w:rPr>
-        <w:t>)</w:t>
-      </w:r>
-    </w:p>
-    <w:p>
-      <w:pPr>
-        <w:spacing w:after="0"/>
-        <w:rPr>
-          <w:lang w:val="en-US"/>
-        </w:rPr>
-      </w:pPr>
-    </w:p>
-    <w:p>
-      <w:pPr>
-        <w:rPr>
-          <w:lang w:val="en-US"/>
-        </w:rPr>
-      </w:pPr>
-      <w:r>
-        <w:rPr>
-          <w:lang w:val="en-US"/>
-        </w:rPr>
-        <w:t>Physical database was based on previous analysis (EER diagram, logical database design)</w:t>
-      </w:r>
-      <w:r>
-        <w:rPr>
-          <w:lang w:val="en-US"/>
-        </w:rPr>
-        <w:t xml:space="preserve">. </w:t>
-      </w:r>
-      <w:r>
-        <w:rPr>
-          <w:lang w:val="en-US"/>
-        </w:rPr>
-        <w:t>It c</w:t>
-      </w:r>
-      <w:r>
-        <w:rPr>
-          <w:lang w:val="en-US"/>
-        </w:rPr>
-        <w:t>an be seen in the database visualization below.</w:t>
-      </w:r>
-    </w:p>
-    <w:p>
-      <w:pPr>
-        <w:rPr>
-          <w:lang w:val="en-US"/>
-        </w:rPr>
-        <w:sectPr>
-          <w:pgSz w:w="11906" w:h="16838"/>
-          <w:pgMar w:top="1417" w:right="1417" w:bottom="1417" w:left="1417" w:header="708" w:footer="708" w:gutter="0"/>
-          <w:cols w:space="708"/>
-          <w:docGrid w:linePitch="360"/>
-        </w:sectPr>
-      </w:pPr>
-      <w:r>
-        <w:rPr>
-          <w:noProof/>
-          <w:lang w:eastAsia="sk-SK"/>
-        </w:rPr>
-        <w:drawing>
-          <wp:inline distT="0" distB="0" distL="0" distR="0" wp14:anchorId="03306216" wp14:editId="722F950B">
-            <wp:extent cx="5181600" cy="4164649"/>
-            <wp:effectExtent l="0" t="0" r="0" b="7620"/>
-            <wp:docPr id="2" name="Obrázok 2"/>
-            <wp:cNvGraphicFramePr>
-              <a:graphicFrameLocks xmlns:a="http://schemas.openxmlformats.org/drawingml/2006/main" noChangeAspect="1"/>
-            </wp:cNvGraphicFramePr>
-            <a:graphic xmlns:a="http://schemas.openxmlformats.org/drawingml/2006/main">
-              <a:graphicData uri="http://schemas.openxmlformats.org/drawingml/2006/picture">
-                <pic:pic xmlns:pic="http://schemas.openxmlformats.org/drawingml/2006/picture">
-                  <pic:nvPicPr>
-                    <pic:cNvPr id="0" name="managing_users2.JPG"/>
-                    <pic:cNvPicPr/>
-                  </pic:nvPicPr>
-                  <pic:blipFill>
-                    <a:blip r:embed="rId10">
-                      <a:extLst>
-                        <a:ext uri="{28A0092B-C50C-407E-A947-70E740481C1C}">
-                          <a14:useLocalDpi xmlns:a14="http://schemas.microsoft.com/office/drawing/2010/main" val="0"/>
-                        </a:ext>
-                      </a:extLst>
-                    </a:blip>
-                    <a:stretch>
-                      <a:fillRect/>
-                    </a:stretch>
-                  </pic:blipFill>
-                  <pic:spPr>
-                    <a:xfrm>
-                      <a:off x="0" y="0"/>
-                      <a:ext cx="5184514" cy="4166991"/>
-                    </a:xfrm>
-                    <a:prstGeom prst="rect">
-                      <a:avLst/>
-                    </a:prstGeom>
-                  </pic:spPr>
-                </pic:pic>
-              </a:graphicData>
-            </a:graphic>
-          </wp:inline>
-        </w:drawing>
-      </w:r>
-    </w:p>
-    <w:p>
-      <w:pPr>
-        <w:pStyle w:val="Nadpis1"/>
-        <w:rPr>
-          <w:lang w:val="en-US"/>
-        </w:rPr>
-      </w:pPr>
-      <w:r>
-        <w:rPr>
-          <w:lang w:val="en-US"/>
-        </w:rPr>
-        <w:lastRenderedPageBreak/>
-        <w:t xml:space="preserve">JUnit Test – </w:t>
-      </w:r>
-      <w:proofErr w:type="spellStart"/>
-      <w:r>
-        <w:rPr>
-          <w:lang w:val="en-US"/>
-        </w:rPr>
-        <w:t>DBAdapter</w:t>
-      </w:r>
-      <w:proofErr w:type="spellEnd"/>
-    </w:p>
-    <w:p>
-      <w:pPr>
-        <w:rPr>
-          <w:lang w:val="en-US"/>
-        </w:rPr>
-      </w:pPr>
-    </w:p>
-    <w:p>
-      <w:pPr>
-        <w:rPr>
-          <w:lang w:val="en-US"/>
-        </w:rPr>
-      </w:pPr>
-      <w:r>
-        <w:rPr>
-          <w:lang w:val="en-US"/>
-        </w:rPr>
         <w:t>Test list:</w:t>
       </w:r>
     </w:p>
@@ -1373,6 +1622,7 @@
           <w:ilvl w:val="0"/>
           <w:numId w:val="3"/>
         </w:numPr>
+        <w:jc w:val="both"/>
         <w:rPr>
           <w:lang w:val="en-US"/>
         </w:rPr>
@@ -1391,6 +1641,7 @@
           <w:ilvl w:val="0"/>
           <w:numId w:val="3"/>
         </w:numPr>
+        <w:jc w:val="both"/>
         <w:rPr>
           <w:lang w:val="en-US"/>
         </w:rPr>
@@ -1409,6 +1660,7 @@
           <w:ilvl w:val="0"/>
           <w:numId w:val="3"/>
         </w:numPr>
+        <w:jc w:val="both"/>
         <w:rPr>
           <w:lang w:val="en-US"/>
         </w:rPr>
@@ -1427,6 +1679,7 @@
           <w:ilvl w:val="0"/>
           <w:numId w:val="3"/>
         </w:numPr>
+        <w:jc w:val="both"/>
         <w:rPr>
           <w:lang w:val="en-US"/>
         </w:rPr>
@@ -1445,6 +1698,7 @@
           <w:ilvl w:val="0"/>
           <w:numId w:val="3"/>
         </w:numPr>
+        <w:jc w:val="both"/>
         <w:rPr>
           <w:lang w:val="en-US"/>
         </w:rPr>
@@ -1463,6 +1717,7 @@
           <w:ilvl w:val="0"/>
           <w:numId w:val="3"/>
         </w:numPr>
+        <w:jc w:val="both"/>
         <w:rPr>
           <w:lang w:val="en-US"/>
         </w:rPr>
@@ -1481,6 +1736,7 @@
           <w:ilvl w:val="0"/>
           <w:numId w:val="3"/>
         </w:numPr>
+        <w:jc w:val="both"/>
         <w:rPr>
           <w:lang w:val="en-US"/>
         </w:rPr>
@@ -1499,6 +1755,7 @@
           <w:ilvl w:val="0"/>
           <w:numId w:val="3"/>
         </w:numPr>
+        <w:jc w:val="both"/>
         <w:rPr>
           <w:lang w:val="en-US"/>
         </w:rPr>
@@ -1517,6 +1774,7 @@
           <w:ilvl w:val="0"/>
           <w:numId w:val="3"/>
         </w:numPr>
+        <w:jc w:val="both"/>
         <w:rPr>
           <w:lang w:val="en-US"/>
         </w:rPr>
@@ -1535,6 +1793,7 @@
           <w:ilvl w:val="0"/>
           <w:numId w:val="3"/>
         </w:numPr>
+        <w:jc w:val="both"/>
         <w:rPr>
           <w:lang w:val="en-US"/>
         </w:rPr>
@@ -2788,7 +3047,7 @@
 </file>
 
 <file path=customXml/itemProps1.xml><?xml version="1.0" encoding="utf-8"?>
-<ds:datastoreItem xmlns:ds="http://schemas.openxmlformats.org/officeDocument/2006/customXml" ds:itemID="{385720E0-1879-4108-8052-416F45666126}">
+<ds:datastoreItem xmlns:ds="http://schemas.openxmlformats.org/officeDocument/2006/customXml" ds:itemID="{25782355-6429-41C3-BC2E-9680BD0879C7}">
   <ds:schemaRefs>
     <ds:schemaRef ds:uri="http://schemas.openxmlformats.org/officeDocument/2006/bibliography"/>
   </ds:schemaRefs>

--- a/DB/Documentation_managing_users.docx
+++ b/DB/Documentation_managing_users.docx
@@ -1,10 +1,10 @@
 
 <file path=word/document.xml><?xml version="1.0" encoding="utf-8"?>
-<w:document xmlns:wpc="http://schemas.microsoft.com/office/word/2010/wordprocessingCanvas" xmlns:mc="http://schemas.openxmlformats.org/markup-compatibility/2006" xmlns:o="urn:schemas-microsoft-com:office:office" xmlns:r="http://schemas.openxmlformats.org/officeDocument/2006/relationships" xmlns:m="http://schemas.openxmlformats.org/officeDocument/2006/math" xmlns:v="urn:schemas-microsoft-com:vml" xmlns:wp14="http://schemas.microsoft.com/office/word/2010/wordprocessingDrawing" xmlns:wp="http://schemas.openxmlformats.org/drawingml/2006/wordprocessingDrawing" xmlns:w10="urn:schemas-microsoft-com:office:word" xmlns:w="http://schemas.openxmlformats.org/wordprocessingml/2006/main" xmlns:w14="http://schemas.microsoft.com/office/word/2010/wordml" xmlns:wpg="http://schemas.microsoft.com/office/word/2010/wordprocessingGroup" xmlns:wpi="http://schemas.microsoft.com/office/word/2010/wordprocessingInk" xmlns:wne="http://schemas.microsoft.com/office/word/2006/wordml" xmlns:wps="http://schemas.microsoft.com/office/word/2010/wordprocessingShape" mc:Ignorable="w14 wp14">
+<w:document xmlns:wpc="http://schemas.microsoft.com/office/word/2010/wordprocessingCanvas" xmlns:cx="http://schemas.microsoft.com/office/drawing/2014/chartex" xmlns:cx1="http://schemas.microsoft.com/office/drawing/2015/9/8/chartex" xmlns:cx2="http://schemas.microsoft.com/office/drawing/2015/10/21/chartex" xmlns:cx3="http://schemas.microsoft.com/office/drawing/2016/5/9/chartex" xmlns:cx4="http://schemas.microsoft.com/office/drawing/2016/5/10/chartex" xmlns:cx5="http://schemas.microsoft.com/office/drawing/2016/5/11/chartex" xmlns:cx6="http://schemas.microsoft.com/office/drawing/2016/5/12/chartex" xmlns:cx7="http://schemas.microsoft.com/office/drawing/2016/5/13/chartex" xmlns:cx8="http://schemas.microsoft.com/office/drawing/2016/5/14/chartex" xmlns:mc="http://schemas.openxmlformats.org/markup-compatibility/2006" xmlns:aink="http://schemas.microsoft.com/office/drawing/2016/ink" xmlns:am3d="http://schemas.microsoft.com/office/drawing/2017/model3d" xmlns:o="urn:schemas-microsoft-com:office:office" xmlns:r="http://schemas.openxmlformats.org/officeDocument/2006/relationships" xmlns:m="http://schemas.openxmlformats.org/officeDocument/2006/math" xmlns:v="urn:schemas-microsoft-com:vml" xmlns:wp14="http://schemas.microsoft.com/office/word/2010/wordprocessingDrawing" xmlns:wp="http://schemas.openxmlformats.org/drawingml/2006/wordprocessingDrawing" xmlns:w10="urn:schemas-microsoft-com:office:word" xmlns:w="http://schemas.openxmlformats.org/wordprocessingml/2006/main" xmlns:w14="http://schemas.microsoft.com/office/word/2010/wordml" xmlns:w15="http://schemas.microsoft.com/office/word/2012/wordml" xmlns:w16cid="http://schemas.microsoft.com/office/word/2016/wordml/cid" xmlns:w16se="http://schemas.microsoft.com/office/word/2015/wordml/symex" xmlns:wpg="http://schemas.microsoft.com/office/word/2010/wordprocessingGroup" xmlns:wpi="http://schemas.microsoft.com/office/word/2010/wordprocessingInk" xmlns:wne="http://schemas.microsoft.com/office/word/2006/wordml" xmlns:wps="http://schemas.microsoft.com/office/word/2010/wordprocessingShape" mc:Ignorable="w14 w15 w16se w16cid wp14">
   <w:body>
     <w:p>
       <w:pPr>
-        <w:pStyle w:val="Nadpis1"/>
+        <w:pStyle w:val="Nagwek1"/>
         <w:jc w:val="both"/>
         <w:rPr>
           <w:sz w:val="36"/>
@@ -31,7 +31,19 @@
         <w:rPr>
           <w:lang w:val="en-US"/>
         </w:rPr>
-        <w:t>The connection between Java and database is established by using standard Java API - JDBC (Java Database Connectivity).</w:t>
+        <w:t>The connection between Java and</w:t>
+      </w:r>
+      <w:r>
+        <w:rPr>
+          <w:lang w:val="en-US"/>
+        </w:rPr>
+        <w:t xml:space="preserve"> the</w:t>
+      </w:r>
+      <w:r>
+        <w:rPr>
+          <w:lang w:val="en-US"/>
+        </w:rPr>
+        <w:t xml:space="preserve"> database is established by using standard Java API - JDBC (Java Database Connectivity).</w:t>
       </w:r>
       <w:r>
         <w:rPr>
@@ -49,13 +61,37 @@
         <w:rPr>
           <w:lang w:val="en-US"/>
         </w:rPr>
-        <w:t>) is imported in order to access to the</w:t>
-      </w:r>
-      <w:r>
-        <w:rPr>
-          <w:lang w:val="en-US"/>
-        </w:rPr>
-        <w:t xml:space="preserve"> database data that</w:t>
+        <w:t xml:space="preserve">) </w:t>
+      </w:r>
+      <w:r>
+        <w:rPr>
+          <w:lang w:val="en-US"/>
+        </w:rPr>
+        <w:t>has been</w:t>
+      </w:r>
+      <w:r>
+        <w:rPr>
+          <w:lang w:val="en-US"/>
+        </w:rPr>
+        <w:t xml:space="preserve"> imported in order to access to the</w:t>
+      </w:r>
+      <w:r>
+        <w:rPr>
+          <w:lang w:val="en-US"/>
+        </w:rPr>
+        <w:t xml:space="preserve"> database</w:t>
+      </w:r>
+      <w:r>
+        <w:rPr>
+          <w:lang w:val="en-US"/>
+        </w:rPr>
+        <w:t>’s</w:t>
+      </w:r>
+      <w:r>
+        <w:rPr>
+          <w:lang w:val="en-US"/>
+        </w:rPr>
+        <w:t xml:space="preserve"> data that</w:t>
       </w:r>
       <w:r>
         <w:rPr>
@@ -102,13 +138,85 @@
         <w:rPr>
           <w:lang w:val="en-US"/>
         </w:rPr>
-        <w:t xml:space="preserve">The adapter design pattern is chosen for transforming data to and from the database. </w:t>
-      </w:r>
-      <w:r>
-        <w:rPr>
-          <w:lang w:val="en-US"/>
-        </w:rPr>
-        <w:t>The main reason for using this design pattern is that it makes the system more clear/clearer, divides responsibility and provides the possibility to change database without any change needed in another part of the system.</w:t>
+        <w:t xml:space="preserve">The adapter design pattern </w:t>
+      </w:r>
+      <w:r>
+        <w:rPr>
+          <w:lang w:val="en-US"/>
+        </w:rPr>
+        <w:t>has been</w:t>
+      </w:r>
+      <w:r>
+        <w:rPr>
+          <w:lang w:val="en-US"/>
+        </w:rPr>
+        <w:t xml:space="preserve"> chosen for transforming data to and from the database. </w:t>
+      </w:r>
+      <w:r>
+        <w:rPr>
+          <w:lang w:val="en-US"/>
+        </w:rPr>
+        <w:t>The main reason for using this design pattern is that it makes the system clearer, divides responsibility and provides the possibility to change</w:t>
+      </w:r>
+      <w:r>
+        <w:rPr>
+          <w:lang w:val="en-US"/>
+        </w:rPr>
+        <w:t xml:space="preserve"> the</w:t>
+      </w:r>
+      <w:r>
+        <w:rPr>
+          <w:lang w:val="en-US"/>
+        </w:rPr>
+        <w:t xml:space="preserve"> database without </w:t>
+      </w:r>
+      <w:r>
+        <w:rPr>
+          <w:lang w:val="en-US"/>
+        </w:rPr>
+        <w:t xml:space="preserve">having to make </w:t>
+      </w:r>
+      <w:r>
+        <w:rPr>
+          <w:lang w:val="en-US"/>
+        </w:rPr>
+        <w:t>any change</w:t>
+      </w:r>
+      <w:r>
+        <w:rPr>
+          <w:lang w:val="en-US"/>
+        </w:rPr>
+        <w:t>s</w:t>
+      </w:r>
+      <w:r>
+        <w:rPr>
+          <w:lang w:val="en-US"/>
+        </w:rPr>
+        <w:t xml:space="preserve"> in </w:t>
+      </w:r>
+      <w:r>
+        <w:rPr>
+          <w:lang w:val="en-US"/>
+        </w:rPr>
+        <w:t>other</w:t>
+      </w:r>
+      <w:r>
+        <w:rPr>
+          <w:lang w:val="en-US"/>
+        </w:rPr>
+        <w:t xml:space="preserve"> part</w:t>
+      </w:r>
+      <w:r>
+        <w:rPr>
+          <w:lang w:val="en-US"/>
+        </w:rPr>
+        <w:t>s</w:t>
+      </w:r>
+      <w:r>
+        <w:rPr>
+          <w:lang w:val="en-US"/>
+        </w:rPr>
+        <w:t xml:space="preserve"> of the system.</w:t>
       </w:r>
     </w:p>
     <w:p>
@@ -123,7 +231,19 @@
         <w:rPr>
           <w:lang w:val="en-US"/>
         </w:rPr>
-        <w:t>It is implemented in following way.</w:t>
+        <w:t>It is implemented in</w:t>
+      </w:r>
+      <w:r>
+        <w:rPr>
+          <w:lang w:val="en-US"/>
+        </w:rPr>
+        <w:t xml:space="preserve"> the</w:t>
+      </w:r>
+      <w:r>
+        <w:rPr>
+          <w:lang w:val="en-US"/>
+        </w:rPr>
+        <w:t xml:space="preserve"> following way.</w:t>
       </w:r>
       <w:r>
         <w:rPr>
@@ -157,7 +277,19 @@
         <w:rPr>
           <w:lang w:val="en-US"/>
         </w:rPr>
-        <w:t xml:space="preserve"> that is like target</w:t>
+        <w:t xml:space="preserve"> that is like </w:t>
+      </w:r>
+      <w:r>
+        <w:rPr>
+          <w:lang w:val="en-US"/>
+        </w:rPr>
+        <w:t xml:space="preserve">a </w:t>
+      </w:r>
+      <w:r>
+        <w:rPr>
+          <w:lang w:val="en-US"/>
+        </w:rPr>
+        <w:t>target</w:t>
       </w:r>
       <w:r>
         <w:rPr>
@@ -169,7 +301,31 @@
         <w:rPr>
           <w:lang w:val="en-US"/>
         </w:rPr>
-        <w:t xml:space="preserve"> holds methods needed for model on the server side. Therefore the </w:t>
+        <w:t xml:space="preserve"> holds methods needed for </w:t>
+      </w:r>
+      <w:r>
+        <w:rPr>
+          <w:lang w:val="en-US"/>
+        </w:rPr>
+        <w:t xml:space="preserve">the </w:t>
+      </w:r>
+      <w:r>
+        <w:rPr>
+          <w:lang w:val="en-US"/>
+        </w:rPr>
+        <w:t>model on the server</w:t>
+      </w:r>
+      <w:r>
+        <w:rPr>
+          <w:lang w:val="en-US"/>
+        </w:rPr>
+        <w:t>’s</w:t>
+      </w:r>
+      <w:r>
+        <w:rPr>
+          <w:lang w:val="en-US"/>
+        </w:rPr>
+        <w:t xml:space="preserve"> side. Therefore the </w:t>
       </w:r>
       <w:proofErr w:type="spellStart"/>
       <w:r>
@@ -183,7 +339,19 @@
         <w:rPr>
           <w:lang w:val="en-US"/>
         </w:rPr>
-        <w:t xml:space="preserve"> has not any direct relation to the database (SQL language). The SQL strings are created by methods in </w:t>
+        <w:t xml:space="preserve"> has not any direct relation</w:t>
+      </w:r>
+      <w:r>
+        <w:rPr>
+          <w:lang w:val="en-US"/>
+        </w:rPr>
+        <w:t>s</w:t>
+      </w:r>
+      <w:r>
+        <w:rPr>
+          <w:lang w:val="en-US"/>
+        </w:rPr>
+        <w:t xml:space="preserve"> to the database (SQL language). The SQL strings are created by methods in </w:t>
       </w:r>
       <w:proofErr w:type="spellStart"/>
       <w:r>
@@ -301,7 +469,6 @@
         <w:t xml:space="preserve"> method called “</w:t>
       </w:r>
       <w:proofErr w:type="spellStart"/>
-      <w:proofErr w:type="gramStart"/>
       <w:r>
         <w:rPr>
           <w:lang w:val="en-US"/>
@@ -313,14 +480,7 @@
         <w:rPr>
           <w:lang w:val="en-US"/>
         </w:rPr>
-        <w:t>(</w:t>
-      </w:r>
-      <w:proofErr w:type="gramEnd"/>
-      <w:r>
-        <w:rPr>
-          <w:lang w:val="en-US"/>
-        </w:rPr>
-        <w:t xml:space="preserve">String </w:t>
+        <w:t xml:space="preserve">(String </w:t>
       </w:r>
       <w:proofErr w:type="spellStart"/>
       <w:r>
@@ -334,7 +494,19 @@
         <w:rPr>
           <w:lang w:val="en-US"/>
         </w:rPr>
-        <w:t xml:space="preserve">)” was created only for testing purpose to be able to delete all data after each particular test in </w:t>
+        <w:t>)” was created only for testing purpose</w:t>
+      </w:r>
+      <w:r>
+        <w:rPr>
+          <w:lang w:val="en-US"/>
+        </w:rPr>
+        <w:t>s</w:t>
+      </w:r>
+      <w:r>
+        <w:rPr>
+          <w:lang w:val="en-US"/>
+        </w:rPr>
+        <w:t xml:space="preserve"> to be able to delete all data after each particular test in </w:t>
       </w:r>
       <w:proofErr w:type="spellStart"/>
       <w:r>
@@ -379,7 +551,7 @@
                     <pic:cNvPicPr/>
                   </pic:nvPicPr>
                   <pic:blipFill rotWithShape="1">
-                    <a:blip r:embed="rId7" cstate="print">
+                    <a:blip r:embed="rId6" cstate="print">
                       <a:extLst>
                         <a:ext uri="{28A0092B-C50C-407E-A947-70E740481C1C}">
                           <a14:useLocalDpi xmlns:a14="http://schemas.microsoft.com/office/drawing/2010/main" val="0"/>
@@ -439,7 +611,7 @@
     </w:p>
     <w:p>
       <w:pPr>
-        <w:pStyle w:val="Nadpis1"/>
+        <w:pStyle w:val="Nagwek1"/>
         <w:jc w:val="both"/>
         <w:rPr>
           <w:sz w:val="36"/>
@@ -455,7 +627,7 @@
     </w:p>
     <w:p>
       <w:pPr>
-        <w:pStyle w:val="Nadpis1"/>
+        <w:pStyle w:val="Nagwek1"/>
         <w:jc w:val="both"/>
         <w:rPr>
           <w:sz w:val="36"/>
@@ -497,12 +669,60 @@
         <w:rPr>
           <w:lang w:val="en-US"/>
         </w:rPr>
-        <w:t>There was a need to create database for storing data about users of this system. Exact tasks for a database were following:</w:t>
-      </w:r>
-    </w:p>
-    <w:p>
-      <w:pPr>
-        <w:pStyle w:val="Odsekzoznamu"/>
+        <w:t>There was a need to create</w:t>
+      </w:r>
+      <w:r>
+        <w:rPr>
+          <w:lang w:val="en-US"/>
+        </w:rPr>
+        <w:t xml:space="preserve"> a</w:t>
+      </w:r>
+      <w:r>
+        <w:rPr>
+          <w:lang w:val="en-US"/>
+        </w:rPr>
+        <w:t xml:space="preserve"> database for storing data about users </w:t>
+      </w:r>
+      <w:r>
+        <w:rPr>
+          <w:lang w:val="en-US"/>
+        </w:rPr>
+        <w:t>from</w:t>
+      </w:r>
+      <w:r>
+        <w:rPr>
+          <w:lang w:val="en-US"/>
+        </w:rPr>
+        <w:t xml:space="preserve"> th</w:t>
+      </w:r>
+      <w:r>
+        <w:rPr>
+          <w:lang w:val="en-US"/>
+        </w:rPr>
+        <w:t>e</w:t>
+      </w:r>
+      <w:r>
+        <w:rPr>
+          <w:lang w:val="en-US"/>
+        </w:rPr>
+        <w:t xml:space="preserve"> system. Exact tasks for </w:t>
+      </w:r>
+      <w:r>
+        <w:rPr>
+          <w:lang w:val="en-US"/>
+        </w:rPr>
+        <w:t>the</w:t>
+      </w:r>
+      <w:r>
+        <w:rPr>
+          <w:lang w:val="en-US"/>
+        </w:rPr>
+        <w:t xml:space="preserve"> database were following:</w:t>
+      </w:r>
+    </w:p>
+    <w:p>
+      <w:pPr>
+        <w:pStyle w:val="Akapitzlist"/>
         <w:numPr>
           <w:ilvl w:val="0"/>
           <w:numId w:val="1"/>
@@ -530,12 +750,24 @@
         <w:rPr>
           <w:lang w:val="en-US"/>
         </w:rPr>
-        <w:t xml:space="preserve"> wants to keep track of user’s name, login and password. </w:t>
-      </w:r>
-    </w:p>
-    <w:p>
-      <w:pPr>
-        <w:pStyle w:val="Odsekzoznamu"/>
+        <w:t xml:space="preserve"> wants to keep track of</w:t>
+      </w:r>
+      <w:r>
+        <w:rPr>
+          <w:lang w:val="en-US"/>
+        </w:rPr>
+        <w:t xml:space="preserve"> the</w:t>
+      </w:r>
+      <w:r>
+        <w:rPr>
+          <w:lang w:val="en-US"/>
+        </w:rPr>
+        <w:t xml:space="preserve"> user’s name, login and password. </w:t>
+      </w:r>
+    </w:p>
+    <w:p>
+      <w:pPr>
+        <w:pStyle w:val="Akapitzlist"/>
         <w:numPr>
           <w:ilvl w:val="0"/>
           <w:numId w:val="1"/>
@@ -561,7 +793,19 @@
         <w:rPr>
           <w:lang w:val="en-US"/>
         </w:rPr>
-        <w:t>every student and parent is needed to keep track of family that he/she belongs to. Student or parent</w:t>
+        <w:t>every student and parent</w:t>
+      </w:r>
+      <w:r>
+        <w:rPr>
+          <w:lang w:val="en-US"/>
+        </w:rPr>
+        <w:t xml:space="preserve"> it</w:t>
+      </w:r>
+      <w:r>
+        <w:rPr>
+          <w:lang w:val="en-US"/>
+        </w:rPr>
+        <w:t xml:space="preserve"> is needed to keep track of family that he/she belongs to. Student or parent</w:t>
       </w:r>
       <w:r>
         <w:rPr>
@@ -572,7 +816,7 @@
     </w:p>
     <w:p>
       <w:pPr>
-        <w:pStyle w:val="Odsekzoznamu"/>
+        <w:pStyle w:val="Akapitzlist"/>
         <w:numPr>
           <w:ilvl w:val="0"/>
           <w:numId w:val="1"/>
@@ -586,7 +830,13 @@
         <w:rPr>
           <w:lang w:val="en-US"/>
         </w:rPr>
-        <w:t xml:space="preserve">Only for every student </w:t>
+        <w:t>For</w:t>
+      </w:r>
+      <w:r>
+        <w:rPr>
+          <w:lang w:val="en-US"/>
+        </w:rPr>
+        <w:t xml:space="preserve"> every student </w:t>
       </w:r>
       <w:proofErr w:type="spellStart"/>
       <w:r>
@@ -606,29 +856,57 @@
         <w:rPr>
           <w:lang w:val="en-US"/>
         </w:rPr>
-        <w:t>s current class. Therefore, a student can be part only of one class and a class can consist of multiple students.</w:t>
-      </w:r>
-    </w:p>
-    <w:p>
-      <w:pPr>
-        <w:jc w:val="both"/>
-        <w:rPr>
-          <w:lang w:val="en-US"/>
-        </w:rPr>
-      </w:pPr>
-      <w:r>
-        <w:rPr>
-          <w:lang w:val="en-US"/>
-        </w:rPr>
-        <w:t>Th</w:t>
-      </w:r>
-      <w:bookmarkStart w:id="0" w:name="_GoBack"/>
-      <w:bookmarkEnd w:id="0"/>
-      <w:r>
-        <w:rPr>
-          <w:lang w:val="en-US"/>
-        </w:rPr>
-        <w:t xml:space="preserve">e EER diagram below presents possible solution for </w:t>
+        <w:t>s current class. Therefore, a student can</w:t>
+      </w:r>
+      <w:r>
+        <w:rPr>
+          <w:lang w:val="en-US"/>
+        </w:rPr>
+        <w:t xml:space="preserve"> only</w:t>
+      </w:r>
+      <w:r>
+        <w:rPr>
+          <w:lang w:val="en-US"/>
+        </w:rPr>
+        <w:t xml:space="preserve"> be</w:t>
+      </w:r>
+      <w:r>
+        <w:rPr>
+          <w:lang w:val="en-US"/>
+        </w:rPr>
+        <w:t xml:space="preserve"> a</w:t>
+      </w:r>
+      <w:r>
+        <w:rPr>
+          <w:lang w:val="en-US"/>
+        </w:rPr>
+        <w:t xml:space="preserve"> part of one class and a class can consist of multiple students.</w:t>
+      </w:r>
+    </w:p>
+    <w:p>
+      <w:pPr>
+        <w:jc w:val="both"/>
+        <w:rPr>
+          <w:lang w:val="en-US"/>
+        </w:rPr>
+      </w:pPr>
+      <w:r>
+        <w:rPr>
+          <w:lang w:val="en-US"/>
+        </w:rPr>
+        <w:t>The EER diagram below presents</w:t>
+      </w:r>
+      <w:r>
+        <w:rPr>
+          <w:lang w:val="en-US"/>
+        </w:rPr>
+        <w:t xml:space="preserve"> a</w:t>
+      </w:r>
+      <w:r>
+        <w:rPr>
+          <w:lang w:val="en-US"/>
+        </w:rPr>
+        <w:t xml:space="preserve"> possible solution for </w:t>
       </w:r>
       <w:r>
         <w:rPr>
@@ -665,7 +943,7 @@
                     <pic:cNvPicPr/>
                   </pic:nvPicPr>
                   <pic:blipFill>
-                    <a:blip r:embed="rId8">
+                    <a:blip r:embed="rId7">
                       <a:extLst>
                         <a:ext uri="{28A0092B-C50C-407E-A947-70E740481C1C}">
                           <a14:useLocalDpi xmlns:a14="http://schemas.microsoft.com/office/drawing/2010/main" val="0"/>
@@ -705,7 +983,19 @@
           <w:lang w:val="en-US"/>
         </w:rPr>
         <w:lastRenderedPageBreak/>
-        <w:t xml:space="preserve">At the moment, there is no need to make Teacher or Administrator as an entity as they don’t hold any specific data in comparison with </w:t>
+        <w:t>At the moment, there is no need to make Teacher or Administrator as an entity as they do</w:t>
+      </w:r>
+      <w:r>
+        <w:rPr>
+          <w:lang w:val="en-US"/>
+        </w:rPr>
+        <w:t xml:space="preserve"> not</w:t>
+      </w:r>
+      <w:r>
+        <w:rPr>
+          <w:lang w:val="en-US"/>
+        </w:rPr>
+        <w:t xml:space="preserve"> hold any specific data in comparison with </w:t>
       </w:r>
       <w:proofErr w:type="spellStart"/>
       <w:r>
@@ -719,7 +1009,19 @@
         <w:rPr>
           <w:lang w:val="en-US"/>
         </w:rPr>
-        <w:t xml:space="preserve">. Therefore only Student and Parent are made as separate entities that hold specific data about family and also about class in the case of student. </w:t>
+        <w:t xml:space="preserve">. Therefore only Student and Parent are made as separate entities that hold specific data about family and also about class in the case of </w:t>
+      </w:r>
+      <w:r>
+        <w:rPr>
+          <w:lang w:val="en-US"/>
+        </w:rPr>
+        <w:t xml:space="preserve">a </w:t>
+      </w:r>
+      <w:r>
+        <w:rPr>
+          <w:lang w:val="en-US"/>
+        </w:rPr>
+        <w:t xml:space="preserve">student. </w:t>
       </w:r>
     </w:p>
     <w:p>
@@ -745,7 +1047,19 @@
         <w:rPr>
           <w:lang w:val="en-US"/>
         </w:rPr>
-        <w:t xml:space="preserve"> shows the primary and foreign keys for given entities.</w:t>
+        <w:t xml:space="preserve"> shows the primary and foreign keys for</w:t>
+      </w:r>
+      <w:r>
+        <w:rPr>
+          <w:lang w:val="en-US"/>
+        </w:rPr>
+        <w:t xml:space="preserve"> the</w:t>
+      </w:r>
+      <w:r>
+        <w:rPr>
+          <w:lang w:val="en-US"/>
+        </w:rPr>
+        <w:t xml:space="preserve"> given entities.</w:t>
       </w:r>
     </w:p>
     <w:p>
@@ -776,17 +1090,9 @@
         <w:rPr>
           <w:lang w:val="en-US"/>
         </w:rPr>
-        <w:t>ID</w:t>
-      </w:r>
-      <w:proofErr w:type="gramStart"/>
-      <w:r>
-        <w:rPr>
-          <w:lang w:val="en-US"/>
-        </w:rPr>
-        <w:t>,type,login,pwd,name,changePassword</w:t>
+        <w:t>ID,type,login,pwd,name,changePassword</w:t>
       </w:r>
       <w:proofErr w:type="spellEnd"/>
-      <w:proofErr w:type="gramEnd"/>
       <w:r>
         <w:rPr>
           <w:lang w:val="en-US"/>
@@ -844,17 +1150,120 @@
         <w:rPr>
           <w:lang w:val="en-US"/>
         </w:rPr>
+        <w:t>postID,title,content,authorID,date</w:t>
+      </w:r>
+      <w:proofErr w:type="spellEnd"/>
+      <w:r>
+        <w:rPr>
+          <w:lang w:val="en-US"/>
+        </w:rPr>
+        <w:t>)</w:t>
+      </w:r>
+    </w:p>
+    <w:p>
+      <w:pPr>
+        <w:spacing w:after="0"/>
+        <w:jc w:val="both"/>
+        <w:rPr>
+          <w:lang w:val="en-US"/>
+        </w:rPr>
+      </w:pPr>
+      <w:r>
+        <w:rPr>
+          <w:lang w:val="en-US"/>
+        </w:rPr>
+        <w:t xml:space="preserve">PK: </w:t>
+      </w:r>
+      <w:proofErr w:type="spellStart"/>
+      <w:r>
+        <w:rPr>
+          <w:lang w:val="en-US"/>
+        </w:rPr>
         <w:t>postID</w:t>
       </w:r>
-      <w:proofErr w:type="gramStart"/>
-      <w:r>
-        <w:rPr>
-          <w:lang w:val="en-US"/>
-        </w:rPr>
-        <w:t>,title,content,authorID,date</w:t>
-      </w:r>
       <w:proofErr w:type="spellEnd"/>
-      <w:proofErr w:type="gramEnd"/>
+    </w:p>
+    <w:p>
+      <w:pPr>
+        <w:spacing w:after="0"/>
+        <w:jc w:val="both"/>
+        <w:rPr>
+          <w:lang w:val="en-US"/>
+        </w:rPr>
+      </w:pPr>
+      <w:r>
+        <w:rPr>
+          <w:lang w:val="en-US"/>
+        </w:rPr>
+        <w:t xml:space="preserve">FK: </w:t>
+      </w:r>
+      <w:proofErr w:type="spellStart"/>
+      <w:r>
+        <w:rPr>
+          <w:lang w:val="en-US"/>
+        </w:rPr>
+        <w:t>authorID</w:t>
+      </w:r>
+      <w:proofErr w:type="spellEnd"/>
+      <w:r>
+        <w:rPr>
+          <w:lang w:val="en-US"/>
+        </w:rPr>
+        <w:t xml:space="preserve"> REFERENCES </w:t>
+      </w:r>
+      <w:proofErr w:type="spellStart"/>
+      <w:r>
+        <w:rPr>
+          <w:lang w:val="en-US"/>
+        </w:rPr>
+        <w:t>EnteUser</w:t>
+      </w:r>
+      <w:proofErr w:type="spellEnd"/>
+      <w:r>
+        <w:rPr>
+          <w:lang w:val="en-US"/>
+        </w:rPr>
+        <w:t xml:space="preserve"> (ID)</w:t>
+      </w:r>
+    </w:p>
+    <w:p>
+      <w:pPr>
+        <w:spacing w:after="0"/>
+        <w:jc w:val="both"/>
+        <w:rPr>
+          <w:lang w:val="en-US"/>
+        </w:rPr>
+      </w:pPr>
+    </w:p>
+    <w:p>
+      <w:pPr>
+        <w:spacing w:after="0"/>
+        <w:jc w:val="both"/>
+        <w:rPr>
+          <w:lang w:val="en-US"/>
+        </w:rPr>
+      </w:pPr>
+      <w:r>
+        <w:rPr>
+          <w:b/>
+          <w:lang w:val="en-US"/>
+        </w:rPr>
+        <w:t>Student</w:t>
+      </w:r>
+      <w:r>
+        <w:rPr>
+          <w:lang w:val="en-US"/>
+        </w:rPr>
+        <w:t xml:space="preserve"> (</w:t>
+      </w:r>
+      <w:proofErr w:type="spellStart"/>
+      <w:r>
+        <w:rPr>
+          <w:lang w:val="en-US"/>
+        </w:rPr>
+        <w:t>studentID,familyID,class</w:t>
+      </w:r>
+      <w:proofErr w:type="spellEnd"/>
       <w:r>
         <w:rPr>
           <w:lang w:val="en-US"/>
@@ -867,6 +1276,124 @@
         <w:spacing w:after="0"/>
         <w:jc w:val="both"/>
         <w:rPr>
+          <w:lang w:val="da-DK"/>
+        </w:rPr>
+      </w:pPr>
+      <w:r>
+        <w:rPr>
+          <w:lang w:val="da-DK"/>
+        </w:rPr>
+        <w:t>PK: studentID</w:t>
+      </w:r>
+    </w:p>
+    <w:p>
+      <w:pPr>
+        <w:spacing w:after="0"/>
+        <w:jc w:val="both"/>
+        <w:rPr>
+          <w:lang w:val="da-DK"/>
+        </w:rPr>
+      </w:pPr>
+      <w:r>
+        <w:rPr>
+          <w:lang w:val="da-DK"/>
+        </w:rPr>
+        <w:t>FK: studentID REFERENCES EnteUser (ID)</w:t>
+      </w:r>
+    </w:p>
+    <w:p>
+      <w:pPr>
+        <w:spacing w:after="0"/>
+        <w:jc w:val="both"/>
+        <w:rPr>
+          <w:lang w:val="en-US"/>
+        </w:rPr>
+      </w:pPr>
+      <w:r>
+        <w:rPr>
+          <w:lang w:val="en-US"/>
+        </w:rPr>
+        <w:t xml:space="preserve">FK: </w:t>
+      </w:r>
+      <w:proofErr w:type="spellStart"/>
+      <w:r>
+        <w:rPr>
+          <w:lang w:val="en-US"/>
+        </w:rPr>
+        <w:t>familyID</w:t>
+      </w:r>
+      <w:proofErr w:type="spellEnd"/>
+      <w:r>
+        <w:rPr>
+          <w:lang w:val="en-US"/>
+        </w:rPr>
+        <w:t xml:space="preserve"> REFERENCES Family (</w:t>
+      </w:r>
+      <w:proofErr w:type="spellStart"/>
+      <w:r>
+        <w:rPr>
+          <w:lang w:val="en-US"/>
+        </w:rPr>
+        <w:t>familyID</w:t>
+      </w:r>
+      <w:proofErr w:type="spellEnd"/>
+      <w:r>
+        <w:rPr>
+          <w:lang w:val="en-US"/>
+        </w:rPr>
+        <w:t>)</w:t>
+      </w:r>
+    </w:p>
+    <w:p>
+      <w:pPr>
+        <w:spacing w:after="0"/>
+        <w:jc w:val="both"/>
+        <w:rPr>
+          <w:lang w:val="en-US"/>
+        </w:rPr>
+      </w:pPr>
+    </w:p>
+    <w:p>
+      <w:pPr>
+        <w:spacing w:after="0"/>
+        <w:jc w:val="both"/>
+        <w:rPr>
+          <w:lang w:val="en-US"/>
+        </w:rPr>
+      </w:pPr>
+      <w:r>
+        <w:rPr>
+          <w:b/>
+          <w:lang w:val="en-US"/>
+        </w:rPr>
+        <w:t>Parent</w:t>
+      </w:r>
+      <w:r>
+        <w:rPr>
+          <w:lang w:val="en-US"/>
+        </w:rPr>
+        <w:t xml:space="preserve"> (</w:t>
+      </w:r>
+      <w:proofErr w:type="spellStart"/>
+      <w:r>
+        <w:rPr>
+          <w:lang w:val="en-US"/>
+        </w:rPr>
+        <w:t>parentID,familyID</w:t>
+      </w:r>
+      <w:proofErr w:type="spellEnd"/>
+      <w:r>
+        <w:rPr>
+          <w:lang w:val="en-US"/>
+        </w:rPr>
+        <w:t>)</w:t>
+      </w:r>
+    </w:p>
+    <w:p>
+      <w:pPr>
+        <w:spacing w:after="0"/>
+        <w:jc w:val="both"/>
+        <w:rPr>
           <w:lang w:val="en-US"/>
         </w:rPr>
       </w:pPr>
@@ -881,7 +1408,7 @@
         <w:rPr>
           <w:lang w:val="en-US"/>
         </w:rPr>
-        <w:t>postID</w:t>
+        <w:t>parentID</w:t>
       </w:r>
       <w:proofErr w:type="spellEnd"/>
     </w:p>
@@ -904,28 +1431,28 @@
         <w:rPr>
           <w:lang w:val="en-US"/>
         </w:rPr>
-        <w:t>authorID</w:t>
+        <w:t>familyID</w:t>
       </w:r>
       <w:proofErr w:type="spellEnd"/>
       <w:r>
         <w:rPr>
           <w:lang w:val="en-US"/>
         </w:rPr>
-        <w:t xml:space="preserve"> REFERENCES </w:t>
+        <w:t xml:space="preserve"> REFERENCES Family (</w:t>
       </w:r>
       <w:proofErr w:type="spellStart"/>
       <w:r>
         <w:rPr>
           <w:lang w:val="en-US"/>
         </w:rPr>
-        <w:t>EnteUser</w:t>
+        <w:t>familyID</w:t>
       </w:r>
       <w:proofErr w:type="spellEnd"/>
       <w:r>
         <w:rPr>
           <w:lang w:val="en-US"/>
         </w:rPr>
-        <w:t xml:space="preserve"> (ID)</w:t>
+        <w:t>)</w:t>
       </w:r>
     </w:p>
     <w:p>
@@ -939,287 +1466,6 @@
     </w:p>
     <w:p>
       <w:pPr>
-        <w:spacing w:after="0"/>
-        <w:jc w:val="both"/>
-        <w:rPr>
-          <w:lang w:val="en-US"/>
-        </w:rPr>
-      </w:pPr>
-      <w:r>
-        <w:rPr>
-          <w:b/>
-          <w:lang w:val="en-US"/>
-        </w:rPr>
-        <w:t>Student</w:t>
-      </w:r>
-      <w:r>
-        <w:rPr>
-          <w:lang w:val="en-US"/>
-        </w:rPr>
-        <w:t xml:space="preserve"> (</w:t>
-      </w:r>
-      <w:proofErr w:type="spellStart"/>
-      <w:r>
-        <w:rPr>
-          <w:lang w:val="en-US"/>
-        </w:rPr>
-        <w:t>studentID</w:t>
-      </w:r>
-      <w:proofErr w:type="gramStart"/>
-      <w:r>
-        <w:rPr>
-          <w:lang w:val="en-US"/>
-        </w:rPr>
-        <w:t>,familyID,class</w:t>
-      </w:r>
-      <w:proofErr w:type="spellEnd"/>
-      <w:proofErr w:type="gramEnd"/>
-      <w:r>
-        <w:rPr>
-          <w:lang w:val="en-US"/>
-        </w:rPr>
-        <w:t>)</w:t>
-      </w:r>
-    </w:p>
-    <w:p>
-      <w:pPr>
-        <w:spacing w:after="0"/>
-        <w:jc w:val="both"/>
-        <w:rPr>
-          <w:lang w:val="en-US"/>
-        </w:rPr>
-      </w:pPr>
-      <w:r>
-        <w:rPr>
-          <w:lang w:val="en-US"/>
-        </w:rPr>
-        <w:t xml:space="preserve">PK: </w:t>
-      </w:r>
-      <w:proofErr w:type="spellStart"/>
-      <w:r>
-        <w:rPr>
-          <w:lang w:val="en-US"/>
-        </w:rPr>
-        <w:t>studentID</w:t>
-      </w:r>
-      <w:proofErr w:type="spellEnd"/>
-    </w:p>
-    <w:p>
-      <w:pPr>
-        <w:spacing w:after="0"/>
-        <w:jc w:val="both"/>
-        <w:rPr>
-          <w:lang w:val="en-US"/>
-        </w:rPr>
-      </w:pPr>
-      <w:r>
-        <w:rPr>
-          <w:lang w:val="en-US"/>
-        </w:rPr>
-        <w:t xml:space="preserve">FK: </w:t>
-      </w:r>
-      <w:proofErr w:type="spellStart"/>
-      <w:r>
-        <w:rPr>
-          <w:lang w:val="en-US"/>
-        </w:rPr>
-        <w:t>studentID</w:t>
-      </w:r>
-      <w:proofErr w:type="spellEnd"/>
-      <w:r>
-        <w:rPr>
-          <w:lang w:val="en-US"/>
-        </w:rPr>
-        <w:t xml:space="preserve"> REFERENCES </w:t>
-      </w:r>
-      <w:proofErr w:type="spellStart"/>
-      <w:r>
-        <w:rPr>
-          <w:lang w:val="en-US"/>
-        </w:rPr>
-        <w:t>EnteUser</w:t>
-      </w:r>
-      <w:proofErr w:type="spellEnd"/>
-      <w:r>
-        <w:rPr>
-          <w:lang w:val="en-US"/>
-        </w:rPr>
-        <w:t xml:space="preserve"> (ID)</w:t>
-      </w:r>
-    </w:p>
-    <w:p>
-      <w:pPr>
-        <w:spacing w:after="0"/>
-        <w:jc w:val="both"/>
-        <w:rPr>
-          <w:lang w:val="en-US"/>
-        </w:rPr>
-      </w:pPr>
-      <w:r>
-        <w:rPr>
-          <w:lang w:val="en-US"/>
-        </w:rPr>
-        <w:t xml:space="preserve">FK: </w:t>
-      </w:r>
-      <w:proofErr w:type="spellStart"/>
-      <w:r>
-        <w:rPr>
-          <w:lang w:val="en-US"/>
-        </w:rPr>
-        <w:t>familyID</w:t>
-      </w:r>
-      <w:proofErr w:type="spellEnd"/>
-      <w:r>
-        <w:rPr>
-          <w:lang w:val="en-US"/>
-        </w:rPr>
-        <w:t xml:space="preserve"> REFERENCES Family (</w:t>
-      </w:r>
-      <w:proofErr w:type="spellStart"/>
-      <w:r>
-        <w:rPr>
-          <w:lang w:val="en-US"/>
-        </w:rPr>
-        <w:t>familyID</w:t>
-      </w:r>
-      <w:proofErr w:type="spellEnd"/>
-      <w:r>
-        <w:rPr>
-          <w:lang w:val="en-US"/>
-        </w:rPr>
-        <w:t>)</w:t>
-      </w:r>
-    </w:p>
-    <w:p>
-      <w:pPr>
-        <w:spacing w:after="0"/>
-        <w:jc w:val="both"/>
-        <w:rPr>
-          <w:lang w:val="en-US"/>
-        </w:rPr>
-      </w:pPr>
-    </w:p>
-    <w:p>
-      <w:pPr>
-        <w:spacing w:after="0"/>
-        <w:jc w:val="both"/>
-        <w:rPr>
-          <w:lang w:val="en-US"/>
-        </w:rPr>
-      </w:pPr>
-      <w:r>
-        <w:rPr>
-          <w:b/>
-          <w:lang w:val="en-US"/>
-        </w:rPr>
-        <w:t>Parent</w:t>
-      </w:r>
-      <w:r>
-        <w:rPr>
-          <w:lang w:val="en-US"/>
-        </w:rPr>
-        <w:t xml:space="preserve"> (</w:t>
-      </w:r>
-      <w:proofErr w:type="spellStart"/>
-      <w:r>
-        <w:rPr>
-          <w:lang w:val="en-US"/>
-        </w:rPr>
-        <w:t>parentID</w:t>
-      </w:r>
-      <w:proofErr w:type="gramStart"/>
-      <w:r>
-        <w:rPr>
-          <w:lang w:val="en-US"/>
-        </w:rPr>
-        <w:t>,familyID</w:t>
-      </w:r>
-      <w:proofErr w:type="spellEnd"/>
-      <w:proofErr w:type="gramEnd"/>
-      <w:r>
-        <w:rPr>
-          <w:lang w:val="en-US"/>
-        </w:rPr>
-        <w:t>)</w:t>
-      </w:r>
-    </w:p>
-    <w:p>
-      <w:pPr>
-        <w:spacing w:after="0"/>
-        <w:jc w:val="both"/>
-        <w:rPr>
-          <w:lang w:val="en-US"/>
-        </w:rPr>
-      </w:pPr>
-      <w:r>
-        <w:rPr>
-          <w:lang w:val="en-US"/>
-        </w:rPr>
-        <w:t xml:space="preserve">PK: </w:t>
-      </w:r>
-      <w:proofErr w:type="spellStart"/>
-      <w:r>
-        <w:rPr>
-          <w:lang w:val="en-US"/>
-        </w:rPr>
-        <w:t>parentID</w:t>
-      </w:r>
-      <w:proofErr w:type="spellEnd"/>
-    </w:p>
-    <w:p>
-      <w:pPr>
-        <w:spacing w:after="0"/>
-        <w:jc w:val="both"/>
-        <w:rPr>
-          <w:lang w:val="en-US"/>
-        </w:rPr>
-      </w:pPr>
-      <w:r>
-        <w:rPr>
-          <w:lang w:val="en-US"/>
-        </w:rPr>
-        <w:t xml:space="preserve">FK: </w:t>
-      </w:r>
-      <w:proofErr w:type="spellStart"/>
-      <w:r>
-        <w:rPr>
-          <w:lang w:val="en-US"/>
-        </w:rPr>
-        <w:t>familyID</w:t>
-      </w:r>
-      <w:proofErr w:type="spellEnd"/>
-      <w:r>
-        <w:rPr>
-          <w:lang w:val="en-US"/>
-        </w:rPr>
-        <w:t xml:space="preserve"> REFERENCES Family (</w:t>
-      </w:r>
-      <w:proofErr w:type="spellStart"/>
-      <w:r>
-        <w:rPr>
-          <w:lang w:val="en-US"/>
-        </w:rPr>
-        <w:t>familyID</w:t>
-      </w:r>
-      <w:proofErr w:type="spellEnd"/>
-      <w:r>
-        <w:rPr>
-          <w:lang w:val="en-US"/>
-        </w:rPr>
-        <w:t>)</w:t>
-      </w:r>
-    </w:p>
-    <w:p>
-      <w:pPr>
-        <w:spacing w:after="0"/>
-        <w:jc w:val="both"/>
-        <w:rPr>
-          <w:lang w:val="en-US"/>
-        </w:rPr>
-      </w:pPr>
-    </w:p>
-    <w:p>
-      <w:pPr>
         <w:ind w:firstLine="708"/>
         <w:jc w:val="both"/>
         <w:rPr>
@@ -1230,7 +1476,19 @@
         <w:rPr>
           <w:lang w:val="en-US"/>
         </w:rPr>
-        <w:t>Physical database was based on previous analysis (EER diagram, logical database design)</w:t>
+        <w:t xml:space="preserve">Physical database was based on </w:t>
+      </w:r>
+      <w:r>
+        <w:rPr>
+          <w:lang w:val="en-US"/>
+        </w:rPr>
+        <w:t xml:space="preserve">the </w:t>
+      </w:r>
+      <w:r>
+        <w:rPr>
+          <w:lang w:val="en-US"/>
+        </w:rPr>
+        <w:t>previous analysis (EER diagram, logical database design)</w:t>
       </w:r>
       <w:r>
         <w:rPr>
@@ -1285,7 +1543,7 @@
                     <pic:cNvPicPr/>
                   </pic:nvPicPr>
                   <pic:blipFill>
-                    <a:blip r:embed="rId9">
+                    <a:blip r:embed="rId8">
                       <a:extLst>
                         <a:ext uri="{28A0092B-C50C-407E-A947-70E740481C1C}">
                           <a14:useLocalDpi xmlns:a14="http://schemas.microsoft.com/office/drawing/2010/main" val="0"/>
@@ -1314,7 +1572,7 @@
     </w:p>
     <w:p>
       <w:pPr>
-        <w:pStyle w:val="Nadpis1"/>
+        <w:pStyle w:val="Nagwek1"/>
         <w:jc w:val="both"/>
         <w:rPr>
           <w:lang w:val="en-US"/>
@@ -1368,7 +1626,26 @@
         <w:rPr>
           <w:lang w:val="en-US"/>
         </w:rPr>
-        <w:t xml:space="preserve"> class was tested using unit testing framework for Java called Junit.</w:t>
+        <w:t xml:space="preserve"> class was tested using unit testing framework for Java called Junit. In order to see data flow in</w:t>
+      </w:r>
+      <w:r>
+        <w:rPr>
+          <w:lang w:val="en-US"/>
+        </w:rPr>
+        <w:t xml:space="preserve"> the</w:t>
+      </w:r>
+      <w:r>
+        <w:rPr>
+          <w:lang w:val="en-US"/>
+        </w:rPr>
+        <w:t xml:space="preserve"> database, the structure (</w:t>
+      </w:r>
+      <w:proofErr w:type="spellStart"/>
+      <w:r>
+        <w:rPr>
+          <w:lang w:val="en-US"/>
+        </w:rPr>
+        <w:t>tables,</w:t>
       </w:r>
       <w:r>
         <w:rPr>
@@ -1380,35 +1657,50 @@
         <w:rPr>
           <w:lang w:val="en-US"/>
         </w:rPr>
-        <w:t>In order to see data flow in database, the structure (</w:t>
-      </w:r>
-      <w:proofErr w:type="spellStart"/>
-      <w:r>
-        <w:rPr>
-          <w:lang w:val="en-US"/>
-        </w:rPr>
-        <w:t>tables</w:t>
-      </w:r>
-      <w:proofErr w:type="gramStart"/>
-      <w:r>
-        <w:rPr>
-          <w:lang w:val="en-US"/>
-        </w:rPr>
-        <w:t>,domains</w:t>
+        <w:t>domain</w:t>
       </w:r>
       <w:proofErr w:type="spellEnd"/>
-      <w:proofErr w:type="gramEnd"/>
-      <w:r>
-        <w:rPr>
-          <w:lang w:val="en-US"/>
-        </w:rPr>
-        <w:t xml:space="preserve">) of the main schema were cloned into testing schema. Moreover, log tables for all already existing tables were created in testing schema with the intention of </w:t>
+      <w:r>
+        <w:rPr>
+          <w:lang w:val="en-US"/>
+        </w:rPr>
+        <w:t xml:space="preserve">s) of the main schema were cloned into </w:t>
+      </w:r>
+      <w:r>
+        <w:rPr>
+          <w:lang w:val="en-US"/>
+        </w:rPr>
+        <w:t xml:space="preserve">the </w:t>
+      </w:r>
+      <w:r>
+        <w:rPr>
+          <w:lang w:val="en-US"/>
+        </w:rPr>
+        <w:t xml:space="preserve">testing schema. Moreover, log tables for all already existing tables were created in </w:t>
+      </w:r>
+      <w:r>
+        <w:rPr>
+          <w:lang w:val="en-US"/>
+        </w:rPr>
+        <w:t xml:space="preserve">the </w:t>
+      </w:r>
+      <w:r>
+        <w:rPr>
+          <w:lang w:val="en-US"/>
+        </w:rPr>
+        <w:t xml:space="preserve">testing schema with the intention of </w:t>
       </w:r>
       <w:r>
         <w:rPr>
           <w:lang w:val="en-US"/>
         </w:rPr>
         <w:t xml:space="preserve">controlling data manipulation done by </w:t>
+      </w:r>
+      <w:r>
+        <w:rPr>
+          <w:lang w:val="en-US"/>
+        </w:rPr>
+        <w:t xml:space="preserve">the </w:t>
       </w:r>
       <w:proofErr w:type="spellStart"/>
       <w:r>
@@ -1454,7 +1746,7 @@
                     <pic:cNvPicPr/>
                   </pic:nvPicPr>
                   <pic:blipFill>
-                    <a:blip r:embed="rId10">
+                    <a:blip r:embed="rId9">
                       <a:extLst>
                         <a:ext uri="{28A0092B-C50C-407E-A947-70E740481C1C}">
                           <a14:useLocalDpi xmlns:a14="http://schemas.microsoft.com/office/drawing/2010/main" val="0"/>
@@ -1536,13 +1828,105 @@
         <w:rPr>
           <w:lang w:val="en-US"/>
         </w:rPr>
-        <w:t>The reason of long execution of this test is that after each test there is</w:t>
-      </w:r>
-      <w:r>
-        <w:rPr>
-          <w:lang w:val="en-US"/>
-        </w:rPr>
-        <w:t xml:space="preserve"> dropped all data from database, because it was needed to have no data in tables when every particular test was executed. Eventually, all tests passed.</w:t>
+        <w:t>The reason of</w:t>
+      </w:r>
+      <w:r>
+        <w:rPr>
+          <w:lang w:val="en-US"/>
+        </w:rPr>
+        <w:t xml:space="preserve"> such a</w:t>
+      </w:r>
+      <w:r>
+        <w:rPr>
+          <w:lang w:val="en-US"/>
+        </w:rPr>
+        <w:t xml:space="preserve"> long execution of this test is that after each test all data from </w:t>
+      </w:r>
+      <w:r>
+        <w:rPr>
+          <w:lang w:val="en-US"/>
+        </w:rPr>
+        <w:t xml:space="preserve">the </w:t>
+      </w:r>
+      <w:r>
+        <w:rPr>
+          <w:lang w:val="en-US"/>
+        </w:rPr>
+        <w:t>database</w:t>
+      </w:r>
+      <w:r>
+        <w:rPr>
+          <w:lang w:val="en-US"/>
+        </w:rPr>
+        <w:t xml:space="preserve"> is dropped. That is</w:t>
+      </w:r>
+      <w:r>
+        <w:rPr>
+          <w:lang w:val="en-US"/>
+        </w:rPr>
+        <w:t xml:space="preserve"> because it </w:t>
+      </w:r>
+      <w:r>
+        <w:rPr>
+          <w:lang w:val="en-US"/>
+        </w:rPr>
+        <w:t>is</w:t>
+      </w:r>
+      <w:r>
+        <w:rPr>
+          <w:lang w:val="en-US"/>
+        </w:rPr>
+        <w:t xml:space="preserve"> needed to have no data in</w:t>
+      </w:r>
+      <w:r>
+        <w:rPr>
+          <w:lang w:val="en-US"/>
+        </w:rPr>
+        <w:t xml:space="preserve"> any</w:t>
+      </w:r>
+      <w:r>
+        <w:rPr>
+          <w:lang w:val="en-US"/>
+        </w:rPr>
+        <w:t xml:space="preserve"> table wh</w:t>
+      </w:r>
+      <w:r>
+        <w:rPr>
+          <w:lang w:val="en-US"/>
+        </w:rPr>
+        <w:t>ile</w:t>
+      </w:r>
+      <w:r>
+        <w:rPr>
+          <w:lang w:val="en-US"/>
+        </w:rPr>
+        <w:t xml:space="preserve"> </w:t>
+      </w:r>
+      <w:r>
+        <w:rPr>
+          <w:lang w:val="en-US"/>
+        </w:rPr>
+        <w:t>a</w:t>
+      </w:r>
+      <w:r>
+        <w:rPr>
+          <w:lang w:val="en-US"/>
+        </w:rPr>
+        <w:t xml:space="preserve"> particular test </w:t>
+      </w:r>
+      <w:r>
+        <w:rPr>
+          <w:lang w:val="en-US"/>
+        </w:rPr>
+        <w:t>is being</w:t>
+      </w:r>
+      <w:bookmarkStart w:id="0" w:name="_GoBack"/>
+      <w:bookmarkEnd w:id="0"/>
+      <w:r>
+        <w:rPr>
+          <w:lang w:val="en-US"/>
+        </w:rPr>
+        <w:t xml:space="preserve"> executed. Eventually, all tests passed.</w:t>
       </w:r>
     </w:p>
     <w:p>
@@ -1573,7 +1957,7 @@
                     <pic:cNvPicPr/>
                   </pic:nvPicPr>
                   <pic:blipFill>
-                    <a:blip r:embed="rId11">
+                    <a:blip r:embed="rId10">
                       <a:extLst>
                         <a:ext uri="{28A0092B-C50C-407E-A947-70E740481C1C}">
                           <a14:useLocalDpi xmlns:a14="http://schemas.microsoft.com/office/drawing/2010/main" val="0"/>
@@ -1617,7 +2001,7 @@
     </w:p>
     <w:p>
       <w:pPr>
-        <w:pStyle w:val="Odsekzoznamu"/>
+        <w:pStyle w:val="Akapitzlist"/>
         <w:numPr>
           <w:ilvl w:val="0"/>
           <w:numId w:val="3"/>
@@ -1636,7 +2020,7 @@
     </w:p>
     <w:p>
       <w:pPr>
-        <w:pStyle w:val="Odsekzoznamu"/>
+        <w:pStyle w:val="Akapitzlist"/>
         <w:numPr>
           <w:ilvl w:val="0"/>
           <w:numId w:val="3"/>
@@ -1655,7 +2039,7 @@
     </w:p>
     <w:p>
       <w:pPr>
-        <w:pStyle w:val="Odsekzoznamu"/>
+        <w:pStyle w:val="Akapitzlist"/>
         <w:numPr>
           <w:ilvl w:val="0"/>
           <w:numId w:val="3"/>
@@ -1674,7 +2058,7 @@
     </w:p>
     <w:p>
       <w:pPr>
-        <w:pStyle w:val="Odsekzoznamu"/>
+        <w:pStyle w:val="Akapitzlist"/>
         <w:numPr>
           <w:ilvl w:val="0"/>
           <w:numId w:val="3"/>
@@ -1693,7 +2077,7 @@
     </w:p>
     <w:p>
       <w:pPr>
-        <w:pStyle w:val="Odsekzoznamu"/>
+        <w:pStyle w:val="Akapitzlist"/>
         <w:numPr>
           <w:ilvl w:val="0"/>
           <w:numId w:val="3"/>
@@ -1712,7 +2096,7 @@
     </w:p>
     <w:p>
       <w:pPr>
-        <w:pStyle w:val="Odsekzoznamu"/>
+        <w:pStyle w:val="Akapitzlist"/>
         <w:numPr>
           <w:ilvl w:val="0"/>
           <w:numId w:val="3"/>
@@ -1731,7 +2115,7 @@
     </w:p>
     <w:p>
       <w:pPr>
-        <w:pStyle w:val="Odsekzoznamu"/>
+        <w:pStyle w:val="Akapitzlist"/>
         <w:numPr>
           <w:ilvl w:val="0"/>
           <w:numId w:val="3"/>
@@ -1750,7 +2134,7 @@
     </w:p>
     <w:p>
       <w:pPr>
-        <w:pStyle w:val="Odsekzoznamu"/>
+        <w:pStyle w:val="Akapitzlist"/>
         <w:numPr>
           <w:ilvl w:val="0"/>
           <w:numId w:val="3"/>
@@ -1769,7 +2153,7 @@
     </w:p>
     <w:p>
       <w:pPr>
-        <w:pStyle w:val="Odsekzoznamu"/>
+        <w:pStyle w:val="Akapitzlist"/>
         <w:numPr>
           <w:ilvl w:val="0"/>
           <w:numId w:val="3"/>
@@ -1788,7 +2172,7 @@
     </w:p>
     <w:p>
       <w:pPr>
-        <w:pStyle w:val="Odsekzoznamu"/>
+        <w:pStyle w:val="Akapitzlist"/>
         <w:numPr>
           <w:ilvl w:val="0"/>
           <w:numId w:val="3"/>
@@ -1816,8 +2200,8 @@
 </file>
 
 <file path=word/numbering.xml><?xml version="1.0" encoding="utf-8"?>
-<w:numbering xmlns:wpc="http://schemas.microsoft.com/office/word/2010/wordprocessingCanvas" xmlns:mc="http://schemas.openxmlformats.org/markup-compatibility/2006" xmlns:o="urn:schemas-microsoft-com:office:office" xmlns:r="http://schemas.openxmlformats.org/officeDocument/2006/relationships" xmlns:m="http://schemas.openxmlformats.org/officeDocument/2006/math" xmlns:v="urn:schemas-microsoft-com:vml" xmlns:wp14="http://schemas.microsoft.com/office/word/2010/wordprocessingDrawing" xmlns:wp="http://schemas.openxmlformats.org/drawingml/2006/wordprocessingDrawing" xmlns:w10="urn:schemas-microsoft-com:office:word" xmlns:w="http://schemas.openxmlformats.org/wordprocessingml/2006/main" xmlns:w14="http://schemas.microsoft.com/office/word/2010/wordml" xmlns:wpg="http://schemas.microsoft.com/office/word/2010/wordprocessingGroup" xmlns:wpi="http://schemas.microsoft.com/office/word/2010/wordprocessingInk" xmlns:wne="http://schemas.microsoft.com/office/word/2006/wordml" xmlns:wps="http://schemas.microsoft.com/office/word/2010/wordprocessingShape" mc:Ignorable="w14 wp14">
-  <w:abstractNum w:abstractNumId="0">
+<w:numbering xmlns:wpc="http://schemas.microsoft.com/office/word/2010/wordprocessingCanvas" xmlns:cx="http://schemas.microsoft.com/office/drawing/2014/chartex" xmlns:cx1="http://schemas.microsoft.com/office/drawing/2015/9/8/chartex" xmlns:cx2="http://schemas.microsoft.com/office/drawing/2015/10/21/chartex" xmlns:cx3="http://schemas.microsoft.com/office/drawing/2016/5/9/chartex" xmlns:cx4="http://schemas.microsoft.com/office/drawing/2016/5/10/chartex" xmlns:cx5="http://schemas.microsoft.com/office/drawing/2016/5/11/chartex" xmlns:cx6="http://schemas.microsoft.com/office/drawing/2016/5/12/chartex" xmlns:cx7="http://schemas.microsoft.com/office/drawing/2016/5/13/chartex" xmlns:cx8="http://schemas.microsoft.com/office/drawing/2016/5/14/chartex" xmlns:mc="http://schemas.openxmlformats.org/markup-compatibility/2006" xmlns:aink="http://schemas.microsoft.com/office/drawing/2016/ink" xmlns:am3d="http://schemas.microsoft.com/office/drawing/2017/model3d" xmlns:o="urn:schemas-microsoft-com:office:office" xmlns:r="http://schemas.openxmlformats.org/officeDocument/2006/relationships" xmlns:m="http://schemas.openxmlformats.org/officeDocument/2006/math" xmlns:v="urn:schemas-microsoft-com:vml" xmlns:wp14="http://schemas.microsoft.com/office/word/2010/wordprocessingDrawing" xmlns:wp="http://schemas.openxmlformats.org/drawingml/2006/wordprocessingDrawing" xmlns:w10="urn:schemas-microsoft-com:office:word" xmlns:w="http://schemas.openxmlformats.org/wordprocessingml/2006/main" xmlns:w14="http://schemas.microsoft.com/office/word/2010/wordml" xmlns:w15="http://schemas.microsoft.com/office/word/2012/wordml" xmlns:w16cid="http://schemas.microsoft.com/office/word/2016/wordml/cid" xmlns:w16se="http://schemas.microsoft.com/office/word/2015/wordml/symex" xmlns:wpg="http://schemas.microsoft.com/office/word/2010/wordprocessingGroup" xmlns:wpi="http://schemas.microsoft.com/office/word/2010/wordprocessingInk" xmlns:wne="http://schemas.microsoft.com/office/word/2006/wordml" xmlns:wps="http://schemas.microsoft.com/office/word/2010/wordprocessingShape" mc:Ignorable="w14 w15 w16se w16cid wp14">
+  <w:abstractNum w:abstractNumId="0" w15:restartNumberingAfterBreak="0">
     <w:nsid w:val="284F07E2"/>
     <w:multiLevelType w:val="hybridMultilevel"/>
     <w:tmpl w:val="539C0242"/>
@@ -1930,7 +2314,7 @@
       </w:rPr>
     </w:lvl>
   </w:abstractNum>
-  <w:abstractNum w:abstractNumId="1">
+  <w:abstractNum w:abstractNumId="1" w15:restartNumberingAfterBreak="0">
     <w:nsid w:val="70B765D6"/>
     <w:multiLevelType w:val="hybridMultilevel"/>
     <w:tmpl w:val="FB440782"/>
@@ -2016,7 +2400,7 @@
       </w:pPr>
     </w:lvl>
   </w:abstractNum>
-  <w:abstractNum w:abstractNumId="2">
+  <w:abstractNum w:abstractNumId="2" w15:restartNumberingAfterBreak="0">
     <w:nsid w:val="7BE975B7"/>
     <w:multiLevelType w:val="hybridMultilevel"/>
     <w:tmpl w:val="63006300"/>
@@ -2142,7 +2526,7 @@
 </file>
 
 <file path=word/styles.xml><?xml version="1.0" encoding="utf-8"?>
-<w:styles xmlns:mc="http://schemas.openxmlformats.org/markup-compatibility/2006" xmlns:r="http://schemas.openxmlformats.org/officeDocument/2006/relationships" xmlns:w="http://schemas.openxmlformats.org/wordprocessingml/2006/main" xmlns:w14="http://schemas.microsoft.com/office/word/2010/wordml" mc:Ignorable="w14">
+<w:styles xmlns:mc="http://schemas.openxmlformats.org/markup-compatibility/2006" xmlns:r="http://schemas.openxmlformats.org/officeDocument/2006/relationships" xmlns:w="http://schemas.openxmlformats.org/wordprocessingml/2006/main" xmlns:w14="http://schemas.microsoft.com/office/word/2010/wordml" xmlns:w15="http://schemas.microsoft.com/office/word/2012/wordml" xmlns:w16cid="http://schemas.microsoft.com/office/word/2016/wordml/cid" xmlns:w16se="http://schemas.microsoft.com/office/word/2015/wordml/symex" mc:Ignorable="w14 w15 w16se w16cid">
   <w:docDefaults>
     <w:rPrDefault>
       <w:rPr>
@@ -2158,154 +2542,392 @@
       </w:pPr>
     </w:pPrDefault>
   </w:docDefaults>
-  <w:latentStyles w:defLockedState="0" w:defUIPriority="99" w:defSemiHidden="1" w:defUnhideWhenUsed="1" w:defQFormat="0" w:count="267">
-    <w:lsdException w:name="Normal" w:semiHidden="0" w:uiPriority="0" w:unhideWhenUsed="0" w:qFormat="1"/>
-    <w:lsdException w:name="heading 1" w:semiHidden="0" w:uiPriority="9" w:unhideWhenUsed="0" w:qFormat="1"/>
-    <w:lsdException w:name="heading 2" w:uiPriority="9" w:qFormat="1"/>
-    <w:lsdException w:name="heading 3" w:uiPriority="9" w:qFormat="1"/>
-    <w:lsdException w:name="heading 4" w:uiPriority="9" w:qFormat="1"/>
-    <w:lsdException w:name="heading 5" w:uiPriority="9" w:qFormat="1"/>
-    <w:lsdException w:name="heading 6" w:uiPriority="9" w:qFormat="1"/>
-    <w:lsdException w:name="heading 7" w:uiPriority="9" w:qFormat="1"/>
-    <w:lsdException w:name="heading 8" w:uiPriority="9" w:qFormat="1"/>
-    <w:lsdException w:name="heading 9" w:uiPriority="9" w:qFormat="1"/>
-    <w:lsdException w:name="toc 1" w:uiPriority="39"/>
-    <w:lsdException w:name="toc 2" w:uiPriority="39"/>
-    <w:lsdException w:name="toc 3" w:uiPriority="39"/>
-    <w:lsdException w:name="toc 4" w:uiPriority="39"/>
-    <w:lsdException w:name="toc 5" w:uiPriority="39"/>
-    <w:lsdException w:name="toc 6" w:uiPriority="39"/>
-    <w:lsdException w:name="toc 7" w:uiPriority="39"/>
-    <w:lsdException w:name="toc 8" w:uiPriority="39"/>
-    <w:lsdException w:name="toc 9" w:uiPriority="39"/>
-    <w:lsdException w:name="caption" w:uiPriority="35" w:qFormat="1"/>
-    <w:lsdException w:name="Title" w:semiHidden="0" w:uiPriority="10" w:unhideWhenUsed="0" w:qFormat="1"/>
-    <w:lsdException w:name="Default Paragraph Font" w:uiPriority="1"/>
-    <w:lsdException w:name="Subtitle" w:semiHidden="0" w:uiPriority="11" w:unhideWhenUsed="0" w:qFormat="1"/>
-    <w:lsdException w:name="Strong" w:semiHidden="0" w:uiPriority="22" w:unhideWhenUsed="0" w:qFormat="1"/>
-    <w:lsdException w:name="Emphasis" w:semiHidden="0" w:uiPriority="20" w:unhideWhenUsed="0" w:qFormat="1"/>
-    <w:lsdException w:name="Table Grid" w:semiHidden="0" w:uiPriority="59" w:unhideWhenUsed="0"/>
-    <w:lsdException w:name="Placeholder Text" w:unhideWhenUsed="0"/>
-    <w:lsdException w:name="No Spacing" w:semiHidden="0" w:uiPriority="1" w:unhideWhenUsed="0" w:qFormat="1"/>
-    <w:lsdException w:name="Light Shading" w:semiHidden="0" w:uiPriority="60" w:unhideWhenUsed="0"/>
-    <w:lsdException w:name="Light List" w:semiHidden="0" w:uiPriority="61" w:unhideWhenUsed="0"/>
-    <w:lsdException w:name="Light Grid" w:semiHidden="0" w:uiPriority="62" w:unhideWhenUsed="0"/>
-    <w:lsdException w:name="Medium Shading 1" w:semiHidden="0" w:uiPriority="63" w:unhideWhenUsed="0"/>
-    <w:lsdException w:name="Medium Shading 2" w:semiHidden="0" w:uiPriority="64" w:unhideWhenUsed="0"/>
-    <w:lsdException w:name="Medium List 1" w:semiHidden="0" w:uiPriority="65" w:unhideWhenUsed="0"/>
-    <w:lsdException w:name="Medium List 2" w:semiHidden="0" w:uiPriority="66" w:unhideWhenUsed="0"/>
-    <w:lsdException w:name="Medium Grid 1" w:semiHidden="0" w:uiPriority="67" w:unhideWhenUsed="0"/>
-    <w:lsdException w:name="Medium Grid 2" w:semiHidden="0" w:uiPriority="68" w:unhideWhenUsed="0"/>
-    <w:lsdException w:name="Medium Grid 3" w:semiHidden="0" w:uiPriority="69" w:unhideWhenUsed="0"/>
-    <w:lsdException w:name="Dark List" w:semiHidden="0" w:uiPriority="70" w:unhideWhenUsed="0"/>
-    <w:lsdException w:name="Colorful Shading" w:semiHidden="0" w:uiPriority="71" w:unhideWhenUsed="0"/>
-    <w:lsdException w:name="Colorful List" w:semiHidden="0" w:uiPriority="72" w:unhideWhenUsed="0"/>
-    <w:lsdException w:name="Colorful Grid" w:semiHidden="0" w:uiPriority="73" w:unhideWhenUsed="0"/>
-    <w:lsdException w:name="Light Shading Accent 1" w:semiHidden="0" w:uiPriority="60" w:unhideWhenUsed="0"/>
-    <w:lsdException w:name="Light List Accent 1" w:semiHidden="0" w:uiPriority="61" w:unhideWhenUsed="0"/>
-    <w:lsdException w:name="Light Grid Accent 1" w:semiHidden="0" w:uiPriority="62" w:unhideWhenUsed="0"/>
-    <w:lsdException w:name="Medium Shading 1 Accent 1" w:semiHidden="0" w:uiPriority="63" w:unhideWhenUsed="0"/>
-    <w:lsdException w:name="Medium Shading 2 Accent 1" w:semiHidden="0" w:uiPriority="64" w:unhideWhenUsed="0"/>
-    <w:lsdException w:name="Medium List 1 Accent 1" w:semiHidden="0" w:uiPriority="65" w:unhideWhenUsed="0"/>
-    <w:lsdException w:name="Revision" w:unhideWhenUsed="0"/>
-    <w:lsdException w:name="List Paragraph" w:semiHidden="0" w:uiPriority="34" w:unhideWhenUsed="0" w:qFormat="1"/>
-    <w:lsdException w:name="Quote" w:semiHidden="0" w:uiPriority="29" w:unhideWhenUsed="0" w:qFormat="1"/>
-    <w:lsdException w:name="Intense Quote" w:semiHidden="0" w:uiPriority="30" w:unhideWhenUsed="0" w:qFormat="1"/>
-    <w:lsdException w:name="Medium List 2 Accent 1" w:semiHidden="0" w:uiPriority="66" w:unhideWhenUsed="0"/>
-    <w:lsdException w:name="Medium Grid 1 Accent 1" w:semiHidden="0" w:uiPriority="67" w:unhideWhenUsed="0"/>
-    <w:lsdException w:name="Medium Grid 2 Accent 1" w:semiHidden="0" w:uiPriority="68" w:unhideWhenUsed="0"/>
-    <w:lsdException w:name="Medium Grid 3 Accent 1" w:semiHidden="0" w:uiPriority="69" w:unhideWhenUsed="0"/>
-    <w:lsdException w:name="Dark List Accent 1" w:semiHidden="0" w:uiPriority="70" w:unhideWhenUsed="0"/>
-    <w:lsdException w:name="Colorful Shading Accent 1" w:semiHidden="0" w:uiPriority="71" w:unhideWhenUsed="0"/>
-    <w:lsdException w:name="Colorful List Accent 1" w:semiHidden="0" w:uiPriority="72" w:unhideWhenUsed="0"/>
-    <w:lsdException w:name="Colorful Grid Accent 1" w:semiHidden="0" w:uiPriority="73" w:unhideWhenUsed="0"/>
-    <w:lsdException w:name="Light Shading Accent 2" w:semiHidden="0" w:uiPriority="60" w:unhideWhenUsed="0"/>
-    <w:lsdException w:name="Light List Accent 2" w:semiHidden="0" w:uiPriority="61" w:unhideWhenUsed="0"/>
-    <w:lsdException w:name="Light Grid Accent 2" w:semiHidden="0" w:uiPriority="62" w:unhideWhenUsed="0"/>
-    <w:lsdException w:name="Medium Shading 1 Accent 2" w:semiHidden="0" w:uiPriority="63" w:unhideWhenUsed="0"/>
-    <w:lsdException w:name="Medium Shading 2 Accent 2" w:semiHidden="0" w:uiPriority="64" w:unhideWhenUsed="0"/>
-    <w:lsdException w:name="Medium List 1 Accent 2" w:semiHidden="0" w:uiPriority="65" w:unhideWhenUsed="0"/>
-    <w:lsdException w:name="Medium List 2 Accent 2" w:semiHidden="0" w:uiPriority="66" w:unhideWhenUsed="0"/>
-    <w:lsdException w:name="Medium Grid 1 Accent 2" w:semiHidden="0" w:uiPriority="67" w:unhideWhenUsed="0"/>
-    <w:lsdException w:name="Medium Grid 2 Accent 2" w:semiHidden="0" w:uiPriority="68" w:unhideWhenUsed="0"/>
-    <w:lsdException w:name="Medium Grid 3 Accent 2" w:semiHidden="0" w:uiPriority="69" w:unhideWhenUsed="0"/>
-    <w:lsdException w:name="Dark List Accent 2" w:semiHidden="0" w:uiPriority="70" w:unhideWhenUsed="0"/>
-    <w:lsdException w:name="Colorful Shading Accent 2" w:semiHidden="0" w:uiPriority="71" w:unhideWhenUsed="0"/>
-    <w:lsdException w:name="Colorful List Accent 2" w:semiHidden="0" w:uiPriority="72" w:unhideWhenUsed="0"/>
-    <w:lsdException w:name="Colorful Grid Accent 2" w:semiHidden="0" w:uiPriority="73" w:unhideWhenUsed="0"/>
-    <w:lsdException w:name="Light Shading Accent 3" w:semiHidden="0" w:uiPriority="60" w:unhideWhenUsed="0"/>
-    <w:lsdException w:name="Light List Accent 3" w:semiHidden="0" w:uiPriority="61" w:unhideWhenUsed="0"/>
-    <w:lsdException w:name="Light Grid Accent 3" w:semiHidden="0" w:uiPriority="62" w:unhideWhenUsed="0"/>
-    <w:lsdException w:name="Medium Shading 1 Accent 3" w:semiHidden="0" w:uiPriority="63" w:unhideWhenUsed="0"/>
-    <w:lsdException w:name="Medium Shading 2 Accent 3" w:semiHidden="0" w:uiPriority="64" w:unhideWhenUsed="0"/>
-    <w:lsdException w:name="Medium List 1 Accent 3" w:semiHidden="0" w:uiPriority="65" w:unhideWhenUsed="0"/>
-    <w:lsdException w:name="Medium List 2 Accent 3" w:semiHidden="0" w:uiPriority="66" w:unhideWhenUsed="0"/>
-    <w:lsdException w:name="Medium Grid 1 Accent 3" w:semiHidden="0" w:uiPriority="67" w:unhideWhenUsed="0"/>
-    <w:lsdException w:name="Medium Grid 2 Accent 3" w:semiHidden="0" w:uiPriority="68" w:unhideWhenUsed="0"/>
-    <w:lsdException w:name="Medium Grid 3 Accent 3" w:semiHidden="0" w:uiPriority="69" w:unhideWhenUsed="0"/>
-    <w:lsdException w:name="Dark List Accent 3" w:semiHidden="0" w:uiPriority="70" w:unhideWhenUsed="0"/>
-    <w:lsdException w:name="Colorful Shading Accent 3" w:semiHidden="0" w:uiPriority="71" w:unhideWhenUsed="0"/>
-    <w:lsdException w:name="Colorful List Accent 3" w:semiHidden="0" w:uiPriority="72" w:unhideWhenUsed="0"/>
-    <w:lsdException w:name="Colorful Grid Accent 3" w:semiHidden="0" w:uiPriority="73" w:unhideWhenUsed="0"/>
-    <w:lsdException w:name="Light Shading Accent 4" w:semiHidden="0" w:uiPriority="60" w:unhideWhenUsed="0"/>
-    <w:lsdException w:name="Light List Accent 4" w:semiHidden="0" w:uiPriority="61" w:unhideWhenUsed="0"/>
-    <w:lsdException w:name="Light Grid Accent 4" w:semiHidden="0" w:uiPriority="62" w:unhideWhenUsed="0"/>
-    <w:lsdException w:name="Medium Shading 1 Accent 4" w:semiHidden="0" w:uiPriority="63" w:unhideWhenUsed="0"/>
-    <w:lsdException w:name="Medium Shading 2 Accent 4" w:semiHidden="0" w:uiPriority="64" w:unhideWhenUsed="0"/>
-    <w:lsdException w:name="Medium List 1 Accent 4" w:semiHidden="0" w:uiPriority="65" w:unhideWhenUsed="0"/>
-    <w:lsdException w:name="Medium List 2 Accent 4" w:semiHidden="0" w:uiPriority="66" w:unhideWhenUsed="0"/>
-    <w:lsdException w:name="Medium Grid 1 Accent 4" w:semiHidden="0" w:uiPriority="67" w:unhideWhenUsed="0"/>
-    <w:lsdException w:name="Medium Grid 2 Accent 4" w:semiHidden="0" w:uiPriority="68" w:unhideWhenUsed="0"/>
-    <w:lsdException w:name="Medium Grid 3 Accent 4" w:semiHidden="0" w:uiPriority="69" w:unhideWhenUsed="0"/>
-    <w:lsdException w:name="Dark List Accent 4" w:semiHidden="0" w:uiPriority="70" w:unhideWhenUsed="0"/>
-    <w:lsdException w:name="Colorful Shading Accent 4" w:semiHidden="0" w:uiPriority="71" w:unhideWhenUsed="0"/>
-    <w:lsdException w:name="Colorful List Accent 4" w:semiHidden="0" w:uiPriority="72" w:unhideWhenUsed="0"/>
-    <w:lsdException w:name="Colorful Grid Accent 4" w:semiHidden="0" w:uiPriority="73" w:unhideWhenUsed="0"/>
-    <w:lsdException w:name="Light Shading Accent 5" w:semiHidden="0" w:uiPriority="60" w:unhideWhenUsed="0"/>
-    <w:lsdException w:name="Light List Accent 5" w:semiHidden="0" w:uiPriority="61" w:unhideWhenUsed="0"/>
-    <w:lsdException w:name="Light Grid Accent 5" w:semiHidden="0" w:uiPriority="62" w:unhideWhenUsed="0"/>
-    <w:lsdException w:name="Medium Shading 1 Accent 5" w:semiHidden="0" w:uiPriority="63" w:unhideWhenUsed="0"/>
-    <w:lsdException w:name="Medium Shading 2 Accent 5" w:semiHidden="0" w:uiPriority="64" w:unhideWhenUsed="0"/>
-    <w:lsdException w:name="Medium List 1 Accent 5" w:semiHidden="0" w:uiPriority="65" w:unhideWhenUsed="0"/>
-    <w:lsdException w:name="Medium List 2 Accent 5" w:semiHidden="0" w:uiPriority="66" w:unhideWhenUsed="0"/>
-    <w:lsdException w:name="Medium Grid 1 Accent 5" w:semiHidden="0" w:uiPriority="67" w:unhideWhenUsed="0"/>
-    <w:lsdException w:name="Medium Grid 2 Accent 5" w:semiHidden="0" w:uiPriority="68" w:unhideWhenUsed="0"/>
-    <w:lsdException w:name="Medium Grid 3 Accent 5" w:semiHidden="0" w:uiPriority="69" w:unhideWhenUsed="0"/>
-    <w:lsdException w:name="Dark List Accent 5" w:semiHidden="0" w:uiPriority="70" w:unhideWhenUsed="0"/>
-    <w:lsdException w:name="Colorful Shading Accent 5" w:semiHidden="0" w:uiPriority="71" w:unhideWhenUsed="0"/>
-    <w:lsdException w:name="Colorful List Accent 5" w:semiHidden="0" w:uiPriority="72" w:unhideWhenUsed="0"/>
-    <w:lsdException w:name="Colorful Grid Accent 5" w:semiHidden="0" w:uiPriority="73" w:unhideWhenUsed="0"/>
-    <w:lsdException w:name="Light Shading Accent 6" w:semiHidden="0" w:uiPriority="60" w:unhideWhenUsed="0"/>
-    <w:lsdException w:name="Light List Accent 6" w:semiHidden="0" w:uiPriority="61" w:unhideWhenUsed="0"/>
-    <w:lsdException w:name="Light Grid Accent 6" w:semiHidden="0" w:uiPriority="62" w:unhideWhenUsed="0"/>
-    <w:lsdException w:name="Medium Shading 1 Accent 6" w:semiHidden="0" w:uiPriority="63" w:unhideWhenUsed="0"/>
-    <w:lsdException w:name="Medium Shading 2 Accent 6" w:semiHidden="0" w:uiPriority="64" w:unhideWhenUsed="0"/>
-    <w:lsdException w:name="Medium List 1 Accent 6" w:semiHidden="0" w:uiPriority="65" w:unhideWhenUsed="0"/>
-    <w:lsdException w:name="Medium List 2 Accent 6" w:semiHidden="0" w:uiPriority="66" w:unhideWhenUsed="0"/>
-    <w:lsdException w:name="Medium Grid 1 Accent 6" w:semiHidden="0" w:uiPriority="67" w:unhideWhenUsed="0"/>
-    <w:lsdException w:name="Medium Grid 2 Accent 6" w:semiHidden="0" w:uiPriority="68" w:unhideWhenUsed="0"/>
-    <w:lsdException w:name="Medium Grid 3 Accent 6" w:semiHidden="0" w:uiPriority="69" w:unhideWhenUsed="0"/>
-    <w:lsdException w:name="Dark List Accent 6" w:semiHidden="0" w:uiPriority="70" w:unhideWhenUsed="0"/>
-    <w:lsdException w:name="Colorful Shading Accent 6" w:semiHidden="0" w:uiPriority="71" w:unhideWhenUsed="0"/>
-    <w:lsdException w:name="Colorful List Accent 6" w:semiHidden="0" w:uiPriority="72" w:unhideWhenUsed="0"/>
-    <w:lsdException w:name="Colorful Grid Accent 6" w:semiHidden="0" w:uiPriority="73" w:unhideWhenUsed="0"/>
-    <w:lsdException w:name="Subtle Emphasis" w:semiHidden="0" w:uiPriority="19" w:unhideWhenUsed="0" w:qFormat="1"/>
-    <w:lsdException w:name="Intense Emphasis" w:semiHidden="0" w:uiPriority="21" w:unhideWhenUsed="0" w:qFormat="1"/>
-    <w:lsdException w:name="Subtle Reference" w:semiHidden="0" w:uiPriority="31" w:unhideWhenUsed="0" w:qFormat="1"/>
-    <w:lsdException w:name="Intense Reference" w:semiHidden="0" w:uiPriority="32" w:unhideWhenUsed="0" w:qFormat="1"/>
-    <w:lsdException w:name="Book Title" w:semiHidden="0" w:uiPriority="33" w:unhideWhenUsed="0" w:qFormat="1"/>
-    <w:lsdException w:name="Bibliography" w:uiPriority="37"/>
-    <w:lsdException w:name="TOC Heading" w:uiPriority="39" w:qFormat="1"/>
+  <w:latentStyles w:defLockedState="0" w:defUIPriority="99" w:defSemiHidden="0" w:defUnhideWhenUsed="0" w:defQFormat="0" w:count="375">
+    <w:lsdException w:name="Normal" w:uiPriority="0" w:qFormat="1"/>
+    <w:lsdException w:name="heading 1" w:uiPriority="9" w:qFormat="1"/>
+    <w:lsdException w:name="heading 2" w:semiHidden="1" w:uiPriority="9" w:unhideWhenUsed="1" w:qFormat="1"/>
+    <w:lsdException w:name="heading 3" w:semiHidden="1" w:uiPriority="9" w:unhideWhenUsed="1" w:qFormat="1"/>
+    <w:lsdException w:name="heading 4" w:semiHidden="1" w:uiPriority="9" w:unhideWhenUsed="1" w:qFormat="1"/>
+    <w:lsdException w:name="heading 5" w:semiHidden="1" w:uiPriority="9" w:unhideWhenUsed="1" w:qFormat="1"/>
+    <w:lsdException w:name="heading 6" w:semiHidden="1" w:uiPriority="9" w:unhideWhenUsed="1" w:qFormat="1"/>
+    <w:lsdException w:name="heading 7" w:semiHidden="1" w:uiPriority="9" w:unhideWhenUsed="1" w:qFormat="1"/>
+    <w:lsdException w:name="heading 8" w:semiHidden="1" w:uiPriority="9" w:unhideWhenUsed="1" w:qFormat="1"/>
+    <w:lsdException w:name="heading 9" w:semiHidden="1" w:uiPriority="9" w:unhideWhenUsed="1" w:qFormat="1"/>
+    <w:lsdException w:name="index 1" w:semiHidden="1" w:unhideWhenUsed="1"/>
+    <w:lsdException w:name="index 2" w:semiHidden="1" w:unhideWhenUsed="1"/>
+    <w:lsdException w:name="index 3" w:semiHidden="1" w:unhideWhenUsed="1"/>
+    <w:lsdException w:name="index 4" w:semiHidden="1" w:unhideWhenUsed="1"/>
+    <w:lsdException w:name="index 5" w:semiHidden="1" w:unhideWhenUsed="1"/>
+    <w:lsdException w:name="index 6" w:semiHidden="1" w:unhideWhenUsed="1"/>
+    <w:lsdException w:name="index 7" w:semiHidden="1" w:unhideWhenUsed="1"/>
+    <w:lsdException w:name="index 8" w:semiHidden="1" w:unhideWhenUsed="1"/>
+    <w:lsdException w:name="index 9" w:semiHidden="1" w:unhideWhenUsed="1"/>
+    <w:lsdException w:name="toc 1" w:semiHidden="1" w:uiPriority="39" w:unhideWhenUsed="1"/>
+    <w:lsdException w:name="toc 2" w:semiHidden="1" w:uiPriority="39" w:unhideWhenUsed="1"/>
+    <w:lsdException w:name="toc 3" w:semiHidden="1" w:uiPriority="39" w:unhideWhenUsed="1"/>
+    <w:lsdException w:name="toc 4" w:semiHidden="1" w:uiPriority="39" w:unhideWhenUsed="1"/>
+    <w:lsdException w:name="toc 5" w:semiHidden="1" w:uiPriority="39" w:unhideWhenUsed="1"/>
+    <w:lsdException w:name="toc 6" w:semiHidden="1" w:uiPriority="39" w:unhideWhenUsed="1"/>
+    <w:lsdException w:name="toc 7" w:semiHidden="1" w:uiPriority="39" w:unhideWhenUsed="1"/>
+    <w:lsdException w:name="toc 8" w:semiHidden="1" w:uiPriority="39" w:unhideWhenUsed="1"/>
+    <w:lsdException w:name="toc 9" w:semiHidden="1" w:uiPriority="39" w:unhideWhenUsed="1"/>
+    <w:lsdException w:name="Normal Indent" w:semiHidden="1" w:unhideWhenUsed="1"/>
+    <w:lsdException w:name="footnote text" w:semiHidden="1" w:unhideWhenUsed="1"/>
+    <w:lsdException w:name="annotation text" w:semiHidden="1" w:unhideWhenUsed="1"/>
+    <w:lsdException w:name="header" w:semiHidden="1" w:unhideWhenUsed="1"/>
+    <w:lsdException w:name="footer" w:semiHidden="1" w:unhideWhenUsed="1"/>
+    <w:lsdException w:name="index heading" w:semiHidden="1" w:unhideWhenUsed="1"/>
+    <w:lsdException w:name="caption" w:semiHidden="1" w:uiPriority="35" w:unhideWhenUsed="1" w:qFormat="1"/>
+    <w:lsdException w:name="table of figures" w:semiHidden="1" w:unhideWhenUsed="1"/>
+    <w:lsdException w:name="envelope address" w:semiHidden="1" w:unhideWhenUsed="1"/>
+    <w:lsdException w:name="envelope return" w:semiHidden="1" w:unhideWhenUsed="1"/>
+    <w:lsdException w:name="footnote reference" w:semiHidden="1" w:unhideWhenUsed="1"/>
+    <w:lsdException w:name="annotation reference" w:semiHidden="1" w:unhideWhenUsed="1"/>
+    <w:lsdException w:name="line number" w:semiHidden="1" w:unhideWhenUsed="1"/>
+    <w:lsdException w:name="page number" w:semiHidden="1" w:unhideWhenUsed="1"/>
+    <w:lsdException w:name="endnote reference" w:semiHidden="1" w:unhideWhenUsed="1"/>
+    <w:lsdException w:name="endnote text" w:semiHidden="1" w:unhideWhenUsed="1"/>
+    <w:lsdException w:name="table of authorities" w:semiHidden="1" w:unhideWhenUsed="1"/>
+    <w:lsdException w:name="macro" w:semiHidden="1" w:unhideWhenUsed="1"/>
+    <w:lsdException w:name="toa heading" w:semiHidden="1" w:unhideWhenUsed="1"/>
+    <w:lsdException w:name="List" w:semiHidden="1" w:unhideWhenUsed="1"/>
+    <w:lsdException w:name="List Bullet" w:semiHidden="1" w:unhideWhenUsed="1"/>
+    <w:lsdException w:name="List Number" w:semiHidden="1" w:unhideWhenUsed="1"/>
+    <w:lsdException w:name="List 2" w:semiHidden="1" w:unhideWhenUsed="1"/>
+    <w:lsdException w:name="List 3" w:semiHidden="1" w:unhideWhenUsed="1"/>
+    <w:lsdException w:name="List 4" w:semiHidden="1" w:unhideWhenUsed="1"/>
+    <w:lsdException w:name="List 5" w:semiHidden="1" w:unhideWhenUsed="1"/>
+    <w:lsdException w:name="List Bullet 2" w:semiHidden="1" w:unhideWhenUsed="1"/>
+    <w:lsdException w:name="List Bullet 3" w:semiHidden="1" w:unhideWhenUsed="1"/>
+    <w:lsdException w:name="List Bullet 4" w:semiHidden="1" w:unhideWhenUsed="1"/>
+    <w:lsdException w:name="List Bullet 5" w:semiHidden="1" w:unhideWhenUsed="1"/>
+    <w:lsdException w:name="List Number 2" w:semiHidden="1" w:unhideWhenUsed="1"/>
+    <w:lsdException w:name="List Number 3" w:semiHidden="1" w:unhideWhenUsed="1"/>
+    <w:lsdException w:name="List Number 4" w:semiHidden="1" w:unhideWhenUsed="1"/>
+    <w:lsdException w:name="List Number 5" w:semiHidden="1" w:unhideWhenUsed="1"/>
+    <w:lsdException w:name="Title" w:uiPriority="10" w:qFormat="1"/>
+    <w:lsdException w:name="Closing" w:semiHidden="1" w:unhideWhenUsed="1"/>
+    <w:lsdException w:name="Signature" w:semiHidden="1" w:unhideWhenUsed="1"/>
+    <w:lsdException w:name="Default Paragraph Font" w:semiHidden="1" w:uiPriority="1" w:unhideWhenUsed="1"/>
+    <w:lsdException w:name="Body Text" w:semiHidden="1" w:unhideWhenUsed="1"/>
+    <w:lsdException w:name="Body Text Indent" w:semiHidden="1" w:unhideWhenUsed="1"/>
+    <w:lsdException w:name="List Continue" w:semiHidden="1" w:unhideWhenUsed="1"/>
+    <w:lsdException w:name="List Continue 2" w:semiHidden="1" w:unhideWhenUsed="1"/>
+    <w:lsdException w:name="List Continue 3" w:semiHidden="1" w:unhideWhenUsed="1"/>
+    <w:lsdException w:name="List Continue 4" w:semiHidden="1" w:unhideWhenUsed="1"/>
+    <w:lsdException w:name="List Continue 5" w:semiHidden="1" w:unhideWhenUsed="1"/>
+    <w:lsdException w:name="Message Header" w:semiHidden="1" w:unhideWhenUsed="1"/>
+    <w:lsdException w:name="Subtitle" w:uiPriority="11" w:qFormat="1"/>
+    <w:lsdException w:name="Salutation" w:semiHidden="1" w:unhideWhenUsed="1"/>
+    <w:lsdException w:name="Date" w:semiHidden="1" w:unhideWhenUsed="1"/>
+    <w:lsdException w:name="Body Text First Indent" w:semiHidden="1" w:unhideWhenUsed="1"/>
+    <w:lsdException w:name="Body Text First Indent 2" w:semiHidden="1" w:unhideWhenUsed="1"/>
+    <w:lsdException w:name="Note Heading" w:semiHidden="1" w:unhideWhenUsed="1"/>
+    <w:lsdException w:name="Body Text 2" w:semiHidden="1" w:unhideWhenUsed="1"/>
+    <w:lsdException w:name="Body Text 3" w:semiHidden="1" w:unhideWhenUsed="1"/>
+    <w:lsdException w:name="Body Text Indent 2" w:semiHidden="1" w:unhideWhenUsed="1"/>
+    <w:lsdException w:name="Body Text Indent 3" w:semiHidden="1" w:unhideWhenUsed="1"/>
+    <w:lsdException w:name="Block Text" w:semiHidden="1" w:unhideWhenUsed="1"/>
+    <w:lsdException w:name="Hyperlink" w:semiHidden="1" w:unhideWhenUsed="1"/>
+    <w:lsdException w:name="FollowedHyperlink" w:semiHidden="1" w:unhideWhenUsed="1"/>
+    <w:lsdException w:name="Strong" w:uiPriority="22" w:qFormat="1"/>
+    <w:lsdException w:name="Emphasis" w:uiPriority="20" w:qFormat="1"/>
+    <w:lsdException w:name="Document Map" w:semiHidden="1" w:unhideWhenUsed="1"/>
+    <w:lsdException w:name="Plain Text" w:semiHidden="1" w:unhideWhenUsed="1"/>
+    <w:lsdException w:name="E-mail Signature" w:semiHidden="1" w:unhideWhenUsed="1"/>
+    <w:lsdException w:name="HTML Top of Form" w:semiHidden="1" w:unhideWhenUsed="1"/>
+    <w:lsdException w:name="HTML Bottom of Form" w:semiHidden="1" w:unhideWhenUsed="1"/>
+    <w:lsdException w:name="Normal (Web)" w:semiHidden="1" w:unhideWhenUsed="1"/>
+    <w:lsdException w:name="HTML Acronym" w:semiHidden="1" w:unhideWhenUsed="1"/>
+    <w:lsdException w:name="HTML Address" w:semiHidden="1" w:unhideWhenUsed="1"/>
+    <w:lsdException w:name="HTML Cite" w:semiHidden="1" w:unhideWhenUsed="1"/>
+    <w:lsdException w:name="HTML Code" w:semiHidden="1" w:unhideWhenUsed="1"/>
+    <w:lsdException w:name="HTML Definition" w:semiHidden="1" w:unhideWhenUsed="1"/>
+    <w:lsdException w:name="HTML Keyboard" w:semiHidden="1" w:unhideWhenUsed="1"/>
+    <w:lsdException w:name="HTML Preformatted" w:semiHidden="1" w:unhideWhenUsed="1"/>
+    <w:lsdException w:name="HTML Sample" w:semiHidden="1" w:unhideWhenUsed="1"/>
+    <w:lsdException w:name="HTML Typewriter" w:semiHidden="1" w:unhideWhenUsed="1"/>
+    <w:lsdException w:name="HTML Variable" w:semiHidden="1" w:unhideWhenUsed="1"/>
+    <w:lsdException w:name="Normal Table" w:semiHidden="1" w:unhideWhenUsed="1"/>
+    <w:lsdException w:name="annotation subject" w:semiHidden="1" w:unhideWhenUsed="1"/>
+    <w:lsdException w:name="No List" w:semiHidden="1" w:unhideWhenUsed="1"/>
+    <w:lsdException w:name="Outline List 1" w:semiHidden="1" w:unhideWhenUsed="1"/>
+    <w:lsdException w:name="Outline List 2" w:semiHidden="1" w:unhideWhenUsed="1"/>
+    <w:lsdException w:name="Outline List 3" w:semiHidden="1" w:unhideWhenUsed="1"/>
+    <w:lsdException w:name="Table Simple 1" w:semiHidden="1" w:unhideWhenUsed="1"/>
+    <w:lsdException w:name="Table Simple 2" w:semiHidden="1" w:unhideWhenUsed="1"/>
+    <w:lsdException w:name="Table Simple 3" w:semiHidden="1" w:unhideWhenUsed="1"/>
+    <w:lsdException w:name="Table Classic 1" w:semiHidden="1" w:unhideWhenUsed="1"/>
+    <w:lsdException w:name="Table Classic 2" w:semiHidden="1" w:unhideWhenUsed="1"/>
+    <w:lsdException w:name="Table Classic 3" w:semiHidden="1" w:unhideWhenUsed="1"/>
+    <w:lsdException w:name="Table Classic 4" w:semiHidden="1" w:unhideWhenUsed="1"/>
+    <w:lsdException w:name="Table Colorful 1" w:semiHidden="1" w:unhideWhenUsed="1"/>
+    <w:lsdException w:name="Table Colorful 2" w:semiHidden="1" w:unhideWhenUsed="1"/>
+    <w:lsdException w:name="Table Colorful 3" w:semiHidden="1" w:unhideWhenUsed="1"/>
+    <w:lsdException w:name="Table Columns 1" w:semiHidden="1" w:unhideWhenUsed="1"/>
+    <w:lsdException w:name="Table Columns 2" w:semiHidden="1" w:unhideWhenUsed="1"/>
+    <w:lsdException w:name="Table Columns 3" w:semiHidden="1" w:unhideWhenUsed="1"/>
+    <w:lsdException w:name="Table Columns 4" w:semiHidden="1" w:unhideWhenUsed="1"/>
+    <w:lsdException w:name="Table Columns 5" w:semiHidden="1" w:unhideWhenUsed="1"/>
+    <w:lsdException w:name="Table Grid 1" w:semiHidden="1" w:unhideWhenUsed="1"/>
+    <w:lsdException w:name="Table Grid 2" w:semiHidden="1" w:unhideWhenUsed="1"/>
+    <w:lsdException w:name="Table Grid 3" w:semiHidden="1" w:unhideWhenUsed="1"/>
+    <w:lsdException w:name="Table Grid 4" w:semiHidden="1" w:unhideWhenUsed="1"/>
+    <w:lsdException w:name="Table Grid 5" w:semiHidden="1" w:unhideWhenUsed="1"/>
+    <w:lsdException w:name="Table Grid 6" w:semiHidden="1" w:unhideWhenUsed="1"/>
+    <w:lsdException w:name="Table Grid 7" w:semiHidden="1" w:unhideWhenUsed="1"/>
+    <w:lsdException w:name="Table Grid 8" w:semiHidden="1" w:unhideWhenUsed="1"/>
+    <w:lsdException w:name="Table List 1" w:semiHidden="1" w:unhideWhenUsed="1"/>
+    <w:lsdException w:name="Table List 2" w:semiHidden="1" w:unhideWhenUsed="1"/>
+    <w:lsdException w:name="Table List 3" w:semiHidden="1" w:unhideWhenUsed="1"/>
+    <w:lsdException w:name="Table List 4" w:semiHidden="1" w:unhideWhenUsed="1"/>
+    <w:lsdException w:name="Table List 5" w:semiHidden="1" w:unhideWhenUsed="1"/>
+    <w:lsdException w:name="Table List 6" w:semiHidden="1" w:unhideWhenUsed="1"/>
+    <w:lsdException w:name="Table List 7" w:semiHidden="1" w:unhideWhenUsed="1"/>
+    <w:lsdException w:name="Table List 8" w:semiHidden="1" w:unhideWhenUsed="1"/>
+    <w:lsdException w:name="Table 3D effects 1" w:semiHidden="1" w:unhideWhenUsed="1"/>
+    <w:lsdException w:name="Table 3D effects 2" w:semiHidden="1" w:unhideWhenUsed="1"/>
+    <w:lsdException w:name="Table 3D effects 3" w:semiHidden="1" w:unhideWhenUsed="1"/>
+    <w:lsdException w:name="Table Contemporary" w:semiHidden="1" w:unhideWhenUsed="1"/>
+    <w:lsdException w:name="Table Elegant" w:semiHidden="1" w:unhideWhenUsed="1"/>
+    <w:lsdException w:name="Table Professional" w:semiHidden="1" w:unhideWhenUsed="1"/>
+    <w:lsdException w:name="Table Subtle 1" w:semiHidden="1" w:unhideWhenUsed="1"/>
+    <w:lsdException w:name="Table Subtle 2" w:semiHidden="1" w:unhideWhenUsed="1"/>
+    <w:lsdException w:name="Table Web 1" w:semiHidden="1" w:unhideWhenUsed="1"/>
+    <w:lsdException w:name="Table Web 2" w:semiHidden="1" w:unhideWhenUsed="1"/>
+    <w:lsdException w:name="Table Web 3" w:semiHidden="1" w:unhideWhenUsed="1"/>
+    <w:lsdException w:name="Balloon Text" w:semiHidden="1" w:unhideWhenUsed="1"/>
+    <w:lsdException w:name="Table Grid" w:semiHidden="1" w:uiPriority="59" w:unhideWhenUsed="1"/>
+    <w:lsdException w:name="Table Theme" w:semiHidden="1" w:unhideWhenUsed="1"/>
+    <w:lsdException w:name="Placeholder Text" w:semiHidden="1"/>
+    <w:lsdException w:name="No Spacing" w:uiPriority="1" w:qFormat="1"/>
+    <w:lsdException w:name="Light Shading" w:uiPriority="60"/>
+    <w:lsdException w:name="Light List" w:uiPriority="61"/>
+    <w:lsdException w:name="Light Grid" w:uiPriority="62"/>
+    <w:lsdException w:name="Medium Shading 1" w:uiPriority="63"/>
+    <w:lsdException w:name="Medium Shading 2" w:uiPriority="64"/>
+    <w:lsdException w:name="Medium List 1" w:uiPriority="65"/>
+    <w:lsdException w:name="Medium List 2" w:uiPriority="66"/>
+    <w:lsdException w:name="Medium Grid 1" w:uiPriority="67"/>
+    <w:lsdException w:name="Medium Grid 2" w:uiPriority="68"/>
+    <w:lsdException w:name="Medium Grid 3" w:uiPriority="69"/>
+    <w:lsdException w:name="Dark List" w:uiPriority="70"/>
+    <w:lsdException w:name="Colorful Shading" w:uiPriority="71"/>
+    <w:lsdException w:name="Colorful List" w:uiPriority="72"/>
+    <w:lsdException w:name="Colorful Grid" w:uiPriority="73"/>
+    <w:lsdException w:name="Light Shading Accent 1" w:uiPriority="60"/>
+    <w:lsdException w:name="Light List Accent 1" w:uiPriority="61"/>
+    <w:lsdException w:name="Light Grid Accent 1" w:uiPriority="62"/>
+    <w:lsdException w:name="Medium Shading 1 Accent 1" w:uiPriority="63"/>
+    <w:lsdException w:name="Medium Shading 2 Accent 1" w:uiPriority="64"/>
+    <w:lsdException w:name="Medium List 1 Accent 1" w:uiPriority="65"/>
+    <w:lsdException w:name="Revision" w:semiHidden="1"/>
+    <w:lsdException w:name="List Paragraph" w:uiPriority="34" w:qFormat="1"/>
+    <w:lsdException w:name="Quote" w:uiPriority="29" w:qFormat="1"/>
+    <w:lsdException w:name="Intense Quote" w:uiPriority="30" w:qFormat="1"/>
+    <w:lsdException w:name="Medium List 2 Accent 1" w:uiPriority="66"/>
+    <w:lsdException w:name="Medium Grid 1 Accent 1" w:uiPriority="67"/>
+    <w:lsdException w:name="Medium Grid 2 Accent 1" w:uiPriority="68"/>
+    <w:lsdException w:name="Medium Grid 3 Accent 1" w:uiPriority="69"/>
+    <w:lsdException w:name="Dark List Accent 1" w:uiPriority="70"/>
+    <w:lsdException w:name="Colorful Shading Accent 1" w:uiPriority="71"/>
+    <w:lsdException w:name="Colorful List Accent 1" w:uiPriority="72"/>
+    <w:lsdException w:name="Colorful Grid Accent 1" w:uiPriority="73"/>
+    <w:lsdException w:name="Light Shading Accent 2" w:uiPriority="60"/>
+    <w:lsdException w:name="Light List Accent 2" w:uiPriority="61"/>
+    <w:lsdException w:name="Light Grid Accent 2" w:uiPriority="62"/>
+    <w:lsdException w:name="Medium Shading 1 Accent 2" w:uiPriority="63"/>
+    <w:lsdException w:name="Medium Shading 2 Accent 2" w:uiPriority="64"/>
+    <w:lsdException w:name="Medium List 1 Accent 2" w:uiPriority="65"/>
+    <w:lsdException w:name="Medium List 2 Accent 2" w:uiPriority="66"/>
+    <w:lsdException w:name="Medium Grid 1 Accent 2" w:uiPriority="67"/>
+    <w:lsdException w:name="Medium Grid 2 Accent 2" w:uiPriority="68"/>
+    <w:lsdException w:name="Medium Grid 3 Accent 2" w:uiPriority="69"/>
+    <w:lsdException w:name="Dark List Accent 2" w:uiPriority="70"/>
+    <w:lsdException w:name="Colorful Shading Accent 2" w:uiPriority="71"/>
+    <w:lsdException w:name="Colorful List Accent 2" w:uiPriority="72"/>
+    <w:lsdException w:name="Colorful Grid Accent 2" w:uiPriority="73"/>
+    <w:lsdException w:name="Light Shading Accent 3" w:uiPriority="60"/>
+    <w:lsdException w:name="Light List Accent 3" w:uiPriority="61"/>
+    <w:lsdException w:name="Light Grid Accent 3" w:uiPriority="62"/>
+    <w:lsdException w:name="Medium Shading 1 Accent 3" w:uiPriority="63"/>
+    <w:lsdException w:name="Medium Shading 2 Accent 3" w:uiPriority="64"/>
+    <w:lsdException w:name="Medium List 1 Accent 3" w:uiPriority="65"/>
+    <w:lsdException w:name="Medium List 2 Accent 3" w:uiPriority="66"/>
+    <w:lsdException w:name="Medium Grid 1 Accent 3" w:uiPriority="67"/>
+    <w:lsdException w:name="Medium Grid 2 Accent 3" w:uiPriority="68"/>
+    <w:lsdException w:name="Medium Grid 3 Accent 3" w:uiPriority="69"/>
+    <w:lsdException w:name="Dark List Accent 3" w:uiPriority="70"/>
+    <w:lsdException w:name="Colorful Shading Accent 3" w:uiPriority="71"/>
+    <w:lsdException w:name="Colorful List Accent 3" w:uiPriority="72"/>
+    <w:lsdException w:name="Colorful Grid Accent 3" w:uiPriority="73"/>
+    <w:lsdException w:name="Light Shading Accent 4" w:uiPriority="60"/>
+    <w:lsdException w:name="Light List Accent 4" w:uiPriority="61"/>
+    <w:lsdException w:name="Light Grid Accent 4" w:uiPriority="62"/>
+    <w:lsdException w:name="Medium Shading 1 Accent 4" w:uiPriority="63"/>
+    <w:lsdException w:name="Medium Shading 2 Accent 4" w:uiPriority="64"/>
+    <w:lsdException w:name="Medium List 1 Accent 4" w:uiPriority="65"/>
+    <w:lsdException w:name="Medium List 2 Accent 4" w:uiPriority="66"/>
+    <w:lsdException w:name="Medium Grid 1 Accent 4" w:uiPriority="67"/>
+    <w:lsdException w:name="Medium Grid 2 Accent 4" w:uiPriority="68"/>
+    <w:lsdException w:name="Medium Grid 3 Accent 4" w:uiPriority="69"/>
+    <w:lsdException w:name="Dark List Accent 4" w:uiPriority="70"/>
+    <w:lsdException w:name="Colorful Shading Accent 4" w:uiPriority="71"/>
+    <w:lsdException w:name="Colorful List Accent 4" w:uiPriority="72"/>
+    <w:lsdException w:name="Colorful Grid Accent 4" w:uiPriority="73"/>
+    <w:lsdException w:name="Light Shading Accent 5" w:uiPriority="60"/>
+    <w:lsdException w:name="Light List Accent 5" w:uiPriority="61"/>
+    <w:lsdException w:name="Light Grid Accent 5" w:uiPriority="62"/>
+    <w:lsdException w:name="Medium Shading 1 Accent 5" w:uiPriority="63"/>
+    <w:lsdException w:name="Medium Shading 2 Accent 5" w:uiPriority="64"/>
+    <w:lsdException w:name="Medium List 1 Accent 5" w:uiPriority="65"/>
+    <w:lsdException w:name="Medium List 2 Accent 5" w:uiPriority="66"/>
+    <w:lsdException w:name="Medium Grid 1 Accent 5" w:uiPriority="67"/>
+    <w:lsdException w:name="Medium Grid 2 Accent 5" w:uiPriority="68"/>
+    <w:lsdException w:name="Medium Grid 3 Accent 5" w:uiPriority="69"/>
+    <w:lsdException w:name="Dark List Accent 5" w:uiPriority="70"/>
+    <w:lsdException w:name="Colorful Shading Accent 5" w:uiPriority="71"/>
+    <w:lsdException w:name="Colorful List Accent 5" w:uiPriority="72"/>
+    <w:lsdException w:name="Colorful Grid Accent 5" w:uiPriority="73"/>
+    <w:lsdException w:name="Light Shading Accent 6" w:uiPriority="60"/>
+    <w:lsdException w:name="Light List Accent 6" w:uiPriority="61"/>
+    <w:lsdException w:name="Light Grid Accent 6" w:uiPriority="62"/>
+    <w:lsdException w:name="Medium Shading 1 Accent 6" w:uiPriority="63"/>
+    <w:lsdException w:name="Medium Shading 2 Accent 6" w:uiPriority="64"/>
+    <w:lsdException w:name="Medium List 1 Accent 6" w:uiPriority="65"/>
+    <w:lsdException w:name="Medium List 2 Accent 6" w:uiPriority="66"/>
+    <w:lsdException w:name="Medium Grid 1 Accent 6" w:uiPriority="67"/>
+    <w:lsdException w:name="Medium Grid 2 Accent 6" w:uiPriority="68"/>
+    <w:lsdException w:name="Medium Grid 3 Accent 6" w:uiPriority="69"/>
+    <w:lsdException w:name="Dark List Accent 6" w:uiPriority="70"/>
+    <w:lsdException w:name="Colorful Shading Accent 6" w:uiPriority="71"/>
+    <w:lsdException w:name="Colorful List Accent 6" w:uiPriority="72"/>
+    <w:lsdException w:name="Colorful Grid Accent 6" w:uiPriority="73"/>
+    <w:lsdException w:name="Subtle Emphasis" w:uiPriority="19" w:qFormat="1"/>
+    <w:lsdException w:name="Intense Emphasis" w:uiPriority="21" w:qFormat="1"/>
+    <w:lsdException w:name="Subtle Reference" w:uiPriority="31" w:qFormat="1"/>
+    <w:lsdException w:name="Intense Reference" w:uiPriority="32" w:qFormat="1"/>
+    <w:lsdException w:name="Book Title" w:uiPriority="33" w:qFormat="1"/>
+    <w:lsdException w:name="Bibliography" w:semiHidden="1" w:uiPriority="37" w:unhideWhenUsed="1"/>
+    <w:lsdException w:name="TOC Heading" w:semiHidden="1" w:uiPriority="39" w:unhideWhenUsed="1" w:qFormat="1"/>
+    <w:lsdException w:name="Plain Table 1" w:uiPriority="41"/>
+    <w:lsdException w:name="Plain Table 2" w:uiPriority="42"/>
+    <w:lsdException w:name="Plain Table 3" w:uiPriority="43"/>
+    <w:lsdException w:name="Plain Table 4" w:uiPriority="44"/>
+    <w:lsdException w:name="Plain Table 5" w:uiPriority="45"/>
+    <w:lsdException w:name="Grid Table Light" w:uiPriority="40"/>
+    <w:lsdException w:name="Grid Table 1 Light" w:uiPriority="46"/>
+    <w:lsdException w:name="Grid Table 2" w:uiPriority="47"/>
+    <w:lsdException w:name="Grid Table 3" w:uiPriority="48"/>
+    <w:lsdException w:name="Grid Table 4" w:uiPriority="49"/>
+    <w:lsdException w:name="Grid Table 5 Dark" w:uiPriority="50"/>
+    <w:lsdException w:name="Grid Table 6 Colorful" w:uiPriority="51"/>
+    <w:lsdException w:name="Grid Table 7 Colorful" w:uiPriority="52"/>
+    <w:lsdException w:name="Grid Table 1 Light Accent 1" w:uiPriority="46"/>
+    <w:lsdException w:name="Grid Table 2 Accent 1" w:uiPriority="47"/>
+    <w:lsdException w:name="Grid Table 3 Accent 1" w:uiPriority="48"/>
+    <w:lsdException w:name="Grid Table 4 Accent 1" w:uiPriority="49"/>
+    <w:lsdException w:name="Grid Table 5 Dark Accent 1" w:uiPriority="50"/>
+    <w:lsdException w:name="Grid Table 6 Colorful Accent 1" w:uiPriority="51"/>
+    <w:lsdException w:name="Grid Table 7 Colorful Accent 1" w:uiPriority="52"/>
+    <w:lsdException w:name="Grid Table 1 Light Accent 2" w:uiPriority="46"/>
+    <w:lsdException w:name="Grid Table 2 Accent 2" w:uiPriority="47"/>
+    <w:lsdException w:name="Grid Table 3 Accent 2" w:uiPriority="48"/>
+    <w:lsdException w:name="Grid Table 4 Accent 2" w:uiPriority="49"/>
+    <w:lsdException w:name="Grid Table 5 Dark Accent 2" w:uiPriority="50"/>
+    <w:lsdException w:name="Grid Table 6 Colorful Accent 2" w:uiPriority="51"/>
+    <w:lsdException w:name="Grid Table 7 Colorful Accent 2" w:uiPriority="52"/>
+    <w:lsdException w:name="Grid Table 1 Light Accent 3" w:uiPriority="46"/>
+    <w:lsdException w:name="Grid Table 2 Accent 3" w:uiPriority="47"/>
+    <w:lsdException w:name="Grid Table 3 Accent 3" w:uiPriority="48"/>
+    <w:lsdException w:name="Grid Table 4 Accent 3" w:uiPriority="49"/>
+    <w:lsdException w:name="Grid Table 5 Dark Accent 3" w:uiPriority="50"/>
+    <w:lsdException w:name="Grid Table 6 Colorful Accent 3" w:uiPriority="51"/>
+    <w:lsdException w:name="Grid Table 7 Colorful Accent 3" w:uiPriority="52"/>
+    <w:lsdException w:name="Grid Table 1 Light Accent 4" w:uiPriority="46"/>
+    <w:lsdException w:name="Grid Table 2 Accent 4" w:uiPriority="47"/>
+    <w:lsdException w:name="Grid Table 3 Accent 4" w:uiPriority="48"/>
+    <w:lsdException w:name="Grid Table 4 Accent 4" w:uiPriority="49"/>
+    <w:lsdException w:name="Grid Table 5 Dark Accent 4" w:uiPriority="50"/>
+    <w:lsdException w:name="Grid Table 6 Colorful Accent 4" w:uiPriority="51"/>
+    <w:lsdException w:name="Grid Table 7 Colorful Accent 4" w:uiPriority="52"/>
+    <w:lsdException w:name="Grid Table 1 Light Accent 5" w:uiPriority="46"/>
+    <w:lsdException w:name="Grid Table 2 Accent 5" w:uiPriority="47"/>
+    <w:lsdException w:name="Grid Table 3 Accent 5" w:uiPriority="48"/>
+    <w:lsdException w:name="Grid Table 4 Accent 5" w:uiPriority="49"/>
+    <w:lsdException w:name="Grid Table 5 Dark Accent 5" w:uiPriority="50"/>
+    <w:lsdException w:name="Grid Table 6 Colorful Accent 5" w:uiPriority="51"/>
+    <w:lsdException w:name="Grid Table 7 Colorful Accent 5" w:uiPriority="52"/>
+    <w:lsdException w:name="Grid Table 1 Light Accent 6" w:uiPriority="46"/>
+    <w:lsdException w:name="Grid Table 2 Accent 6" w:uiPriority="47"/>
+    <w:lsdException w:name="Grid Table 3 Accent 6" w:uiPriority="48"/>
+    <w:lsdException w:name="Grid Table 4 Accent 6" w:uiPriority="49"/>
+    <w:lsdException w:name="Grid Table 5 Dark Accent 6" w:uiPriority="50"/>
+    <w:lsdException w:name="Grid Table 6 Colorful Accent 6" w:uiPriority="51"/>
+    <w:lsdException w:name="Grid Table 7 Colorful Accent 6" w:uiPriority="52"/>
+    <w:lsdException w:name="List Table 1 Light" w:uiPriority="46"/>
+    <w:lsdException w:name="List Table 2" w:uiPriority="47"/>
+    <w:lsdException w:name="List Table 3" w:uiPriority="48"/>
+    <w:lsdException w:name="List Table 4" w:uiPriority="49"/>
+    <w:lsdException w:name="List Table 5 Dark" w:uiPriority="50"/>
+    <w:lsdException w:name="List Table 6 Colorful" w:uiPriority="51"/>
+    <w:lsdException w:name="List Table 7 Colorful" w:uiPriority="52"/>
+    <w:lsdException w:name="List Table 1 Light Accent 1" w:uiPriority="46"/>
+    <w:lsdException w:name="List Table 2 Accent 1" w:uiPriority="47"/>
+    <w:lsdException w:name="List Table 3 Accent 1" w:uiPriority="48"/>
+    <w:lsdException w:name="List Table 4 Accent 1" w:uiPriority="49"/>
+    <w:lsdException w:name="List Table 5 Dark Accent 1" w:uiPriority="50"/>
+    <w:lsdException w:name="List Table 6 Colorful Accent 1" w:uiPriority="51"/>
+    <w:lsdException w:name="List Table 7 Colorful Accent 1" w:uiPriority="52"/>
+    <w:lsdException w:name="List Table 1 Light Accent 2" w:uiPriority="46"/>
+    <w:lsdException w:name="List Table 2 Accent 2" w:uiPriority="47"/>
+    <w:lsdException w:name="List Table 3 Accent 2" w:uiPriority="48"/>
+    <w:lsdException w:name="List Table 4 Accent 2" w:uiPriority="49"/>
+    <w:lsdException w:name="List Table 5 Dark Accent 2" w:uiPriority="50"/>
+    <w:lsdException w:name="List Table 6 Colorful Accent 2" w:uiPriority="51"/>
+    <w:lsdException w:name="List Table 7 Colorful Accent 2" w:uiPriority="52"/>
+    <w:lsdException w:name="List Table 1 Light Accent 3" w:uiPriority="46"/>
+    <w:lsdException w:name="List Table 2 Accent 3" w:uiPriority="47"/>
+    <w:lsdException w:name="List Table 3 Accent 3" w:uiPriority="48"/>
+    <w:lsdException w:name="List Table 4 Accent 3" w:uiPriority="49"/>
+    <w:lsdException w:name="List Table 5 Dark Accent 3" w:uiPriority="50"/>
+    <w:lsdException w:name="List Table 6 Colorful Accent 3" w:uiPriority="51"/>
+    <w:lsdException w:name="List Table 7 Colorful Accent 3" w:uiPriority="52"/>
+    <w:lsdException w:name="List Table 1 Light Accent 4" w:uiPriority="46"/>
+    <w:lsdException w:name="List Table 2 Accent 4" w:uiPriority="47"/>
+    <w:lsdException w:name="List Table 3 Accent 4" w:uiPriority="48"/>
+    <w:lsdException w:name="List Table 4 Accent 4" w:uiPriority="49"/>
+    <w:lsdException w:name="List Table 5 Dark Accent 4" w:uiPriority="50"/>
+    <w:lsdException w:name="List Table 6 Colorful Accent 4" w:uiPriority="51"/>
+    <w:lsdException w:name="List Table 7 Colorful Accent 4" w:uiPriority="52"/>
+    <w:lsdException w:name="List Table 1 Light Accent 5" w:uiPriority="46"/>
+    <w:lsdException w:name="List Table 2 Accent 5" w:uiPriority="47"/>
+    <w:lsdException w:name="List Table 3 Accent 5" w:uiPriority="48"/>
+    <w:lsdException w:name="List Table 4 Accent 5" w:uiPriority="49"/>
+    <w:lsdException w:name="List Table 5 Dark Accent 5" w:uiPriority="50"/>
+    <w:lsdException w:name="List Table 6 Colorful Accent 5" w:uiPriority="51"/>
+    <w:lsdException w:name="List Table 7 Colorful Accent 5" w:uiPriority="52"/>
+    <w:lsdException w:name="List Table 1 Light Accent 6" w:uiPriority="46"/>
+    <w:lsdException w:name="List Table 2 Accent 6" w:uiPriority="47"/>
+    <w:lsdException w:name="List Table 3 Accent 6" w:uiPriority="48"/>
+    <w:lsdException w:name="List Table 4 Accent 6" w:uiPriority="49"/>
+    <w:lsdException w:name="List Table 5 Dark Accent 6" w:uiPriority="50"/>
+    <w:lsdException w:name="List Table 6 Colorful Accent 6" w:uiPriority="51"/>
+    <w:lsdException w:name="List Table 7 Colorful Accent 6" w:uiPriority="52"/>
+    <w:lsdException w:name="Mention" w:semiHidden="1" w:unhideWhenUsed="1"/>
+    <w:lsdException w:name="Smart Hyperlink" w:semiHidden="1" w:unhideWhenUsed="1"/>
+    <w:lsdException w:name="Hashtag" w:semiHidden="1" w:unhideWhenUsed="1"/>
+    <w:lsdException w:name="Unresolved Mention" w:semiHidden="1" w:unhideWhenUsed="1"/>
   </w:latentStyles>
-  <w:style w:type="paragraph" w:default="1" w:styleId="Normlny">
+  <w:style w:type="paragraph" w:default="1" w:styleId="Normalny">
     <w:name w:val="Normal"/>
     <w:qFormat/>
   </w:style>
-  <w:style w:type="paragraph" w:styleId="Nadpis1">
+  <w:style w:type="paragraph" w:styleId="Nagwek1">
     <w:name w:val="heading 1"/>
-    <w:basedOn w:val="Normlny"/>
-    <w:next w:val="Normlny"/>
-    <w:link w:val="Nadpis1Char"/>
+    <w:basedOn w:val="Normalny"/>
+    <w:next w:val="Normalny"/>
+    <w:link w:val="Nagwek1Znak"/>
     <w:uiPriority w:val="9"/>
     <w:qFormat/>
     <w:rsid w:val="00DA6605"/>
@@ -2324,13 +2946,13 @@
       <w:szCs w:val="28"/>
     </w:rPr>
   </w:style>
-  <w:style w:type="character" w:default="1" w:styleId="Predvolenpsmoodseku">
+  <w:style w:type="character" w:default="1" w:styleId="Domylnaczcionkaakapitu">
     <w:name w:val="Default Paragraph Font"/>
     <w:uiPriority w:val="1"/>
     <w:semiHidden/>
     <w:unhideWhenUsed/>
   </w:style>
-  <w:style w:type="table" w:default="1" w:styleId="Normlnatabuka">
+  <w:style w:type="table" w:default="1" w:styleId="Standardowy">
     <w:name w:val="Normal Table"/>
     <w:uiPriority w:val="99"/>
     <w:semiHidden/>
@@ -2345,16 +2967,16 @@
       </w:tblCellMar>
     </w:tblPr>
   </w:style>
-  <w:style w:type="numbering" w:default="1" w:styleId="Bezzoznamu">
+  <w:style w:type="numbering" w:default="1" w:styleId="Bezlisty">
     <w:name w:val="No List"/>
     <w:uiPriority w:val="99"/>
     <w:semiHidden/>
     <w:unhideWhenUsed/>
   </w:style>
-  <w:style w:type="character" w:customStyle="1" w:styleId="Nadpis1Char">
-    <w:name w:val="Nadpis 1 Char"/>
-    <w:basedOn w:val="Predvolenpsmoodseku"/>
-    <w:link w:val="Nadpis1"/>
+  <w:style w:type="character" w:customStyle="1" w:styleId="Nagwek1Znak">
+    <w:name w:val="Nagłówek 1 Znak"/>
+    <w:basedOn w:val="Domylnaczcionkaakapitu"/>
+    <w:link w:val="Nagwek1"/>
     <w:uiPriority w:val="9"/>
     <w:rsid w:val="00DA6605"/>
     <w:rPr>
@@ -2366,11 +2988,11 @@
       <w:szCs w:val="28"/>
     </w:rPr>
   </w:style>
-  <w:style w:type="paragraph" w:styleId="Nzov">
+  <w:style w:type="paragraph" w:styleId="Tytu">
     <w:name w:val="Title"/>
-    <w:basedOn w:val="Normlny"/>
-    <w:next w:val="Normlny"/>
-    <w:link w:val="NzovChar"/>
+    <w:basedOn w:val="Normalny"/>
+    <w:next w:val="Normalny"/>
+    <w:link w:val="TytuZnak"/>
     <w:uiPriority w:val="10"/>
     <w:qFormat/>
     <w:rsid w:val="00DA6605"/>
@@ -2390,10 +3012,10 @@
       <w:szCs w:val="52"/>
     </w:rPr>
   </w:style>
-  <w:style w:type="character" w:customStyle="1" w:styleId="NzovChar">
-    <w:name w:val="Názov Char"/>
-    <w:basedOn w:val="Predvolenpsmoodseku"/>
-    <w:link w:val="Nzov"/>
+  <w:style w:type="character" w:customStyle="1" w:styleId="TytuZnak">
+    <w:name w:val="Tytuł Znak"/>
+    <w:basedOn w:val="Domylnaczcionkaakapitu"/>
+    <w:link w:val="Tytu"/>
     <w:uiPriority w:val="10"/>
     <w:rsid w:val="00DA6605"/>
     <w:rPr>
@@ -2405,9 +3027,9 @@
       <w:szCs w:val="52"/>
     </w:rPr>
   </w:style>
-  <w:style w:type="paragraph" w:styleId="Odsekzoznamu">
+  <w:style w:type="paragraph" w:styleId="Akapitzlist">
     <w:name w:val="List Paragraph"/>
-    <w:basedOn w:val="Normlny"/>
+    <w:basedOn w:val="Normalny"/>
     <w:uiPriority w:val="34"/>
     <w:qFormat/>
     <w:rsid w:val="00DC3470"/>
@@ -2416,10 +3038,10 @@
       <w:contextualSpacing/>
     </w:pPr>
   </w:style>
-  <w:style w:type="paragraph" w:styleId="Textbubliny">
+  <w:style w:type="paragraph" w:styleId="Tekstdymka">
     <w:name w:val="Balloon Text"/>
-    <w:basedOn w:val="Normlny"/>
-    <w:link w:val="TextbublinyChar"/>
+    <w:basedOn w:val="Normalny"/>
+    <w:link w:val="TekstdymkaZnak"/>
     <w:uiPriority w:val="99"/>
     <w:semiHidden/>
     <w:unhideWhenUsed/>
@@ -2433,318 +3055,10 @@
       <w:szCs w:val="16"/>
     </w:rPr>
   </w:style>
-  <w:style w:type="character" w:customStyle="1" w:styleId="TextbublinyChar">
-    <w:name w:val="Text bubliny Char"/>
-    <w:basedOn w:val="Predvolenpsmoodseku"/>
-    <w:link w:val="Textbubliny"/>
-    <w:uiPriority w:val="99"/>
-    <w:semiHidden/>
-    <w:rsid w:val="00671C40"/>
-    <w:rPr>
-      <w:rFonts w:ascii="Tahoma" w:hAnsi="Tahoma" w:cs="Tahoma"/>
-      <w:sz w:val="16"/>
-      <w:szCs w:val="16"/>
-    </w:rPr>
-  </w:style>
-</w:styles>
-</file>
-
-<file path=word/stylesWithEffects.xml><?xml version="1.0" encoding="utf-8"?>
-<w:styles xmlns:wpc="http://schemas.microsoft.com/office/word/2010/wordprocessingCanvas" xmlns:mc="http://schemas.openxmlformats.org/markup-compatibility/2006" xmlns:o="urn:schemas-microsoft-com:office:office" xmlns:r="http://schemas.openxmlformats.org/officeDocument/2006/relationships" xmlns:m="http://schemas.openxmlformats.org/officeDocument/2006/math" xmlns:v="urn:schemas-microsoft-com:vml" xmlns:wp14="http://schemas.microsoft.com/office/word/2010/wordprocessingDrawing" xmlns:wp="http://schemas.openxmlformats.org/drawingml/2006/wordprocessingDrawing" xmlns:w10="urn:schemas-microsoft-com:office:word" xmlns:w="http://schemas.openxmlformats.org/wordprocessingml/2006/main" xmlns:w14="http://schemas.microsoft.com/office/word/2010/wordml" xmlns:wpg="http://schemas.microsoft.com/office/word/2010/wordprocessingGroup" xmlns:wpi="http://schemas.microsoft.com/office/word/2010/wordprocessingInk" xmlns:wne="http://schemas.microsoft.com/office/word/2006/wordml" xmlns:wps="http://schemas.microsoft.com/office/word/2010/wordprocessingShape" mc:Ignorable="w14 wp14">
-  <w:docDefaults>
-    <w:rPrDefault>
-      <w:rPr>
-        <w:rFonts w:asciiTheme="minorHAnsi" w:eastAsiaTheme="minorHAnsi" w:hAnsiTheme="minorHAnsi" w:cstheme="minorBidi"/>
-        <w:sz w:val="22"/>
-        <w:szCs w:val="22"/>
-        <w:lang w:val="sk-SK" w:eastAsia="en-US" w:bidi="ar-SA"/>
-      </w:rPr>
-    </w:rPrDefault>
-    <w:pPrDefault>
-      <w:pPr>
-        <w:spacing w:after="200" w:line="276" w:lineRule="auto"/>
-      </w:pPr>
-    </w:pPrDefault>
-  </w:docDefaults>
-  <w:latentStyles w:defLockedState="0" w:defUIPriority="99" w:defSemiHidden="1" w:defUnhideWhenUsed="1" w:defQFormat="0" w:count="267">
-    <w:lsdException w:name="Normal" w:semiHidden="0" w:uiPriority="0" w:unhideWhenUsed="0" w:qFormat="1"/>
-    <w:lsdException w:name="heading 1" w:semiHidden="0" w:uiPriority="9" w:unhideWhenUsed="0" w:qFormat="1"/>
-    <w:lsdException w:name="heading 2" w:uiPriority="9" w:qFormat="1"/>
-    <w:lsdException w:name="heading 3" w:uiPriority="9" w:qFormat="1"/>
-    <w:lsdException w:name="heading 4" w:uiPriority="9" w:qFormat="1"/>
-    <w:lsdException w:name="heading 5" w:uiPriority="9" w:qFormat="1"/>
-    <w:lsdException w:name="heading 6" w:uiPriority="9" w:qFormat="1"/>
-    <w:lsdException w:name="heading 7" w:uiPriority="9" w:qFormat="1"/>
-    <w:lsdException w:name="heading 8" w:uiPriority="9" w:qFormat="1"/>
-    <w:lsdException w:name="heading 9" w:uiPriority="9" w:qFormat="1"/>
-    <w:lsdException w:name="toc 1" w:uiPriority="39"/>
-    <w:lsdException w:name="toc 2" w:uiPriority="39"/>
-    <w:lsdException w:name="toc 3" w:uiPriority="39"/>
-    <w:lsdException w:name="toc 4" w:uiPriority="39"/>
-    <w:lsdException w:name="toc 5" w:uiPriority="39"/>
-    <w:lsdException w:name="toc 6" w:uiPriority="39"/>
-    <w:lsdException w:name="toc 7" w:uiPriority="39"/>
-    <w:lsdException w:name="toc 8" w:uiPriority="39"/>
-    <w:lsdException w:name="toc 9" w:uiPriority="39"/>
-    <w:lsdException w:name="caption" w:uiPriority="35" w:qFormat="1"/>
-    <w:lsdException w:name="Title" w:semiHidden="0" w:uiPriority="10" w:unhideWhenUsed="0" w:qFormat="1"/>
-    <w:lsdException w:name="Default Paragraph Font" w:uiPriority="1"/>
-    <w:lsdException w:name="Subtitle" w:semiHidden="0" w:uiPriority="11" w:unhideWhenUsed="0" w:qFormat="1"/>
-    <w:lsdException w:name="Strong" w:semiHidden="0" w:uiPriority="22" w:unhideWhenUsed="0" w:qFormat="1"/>
-    <w:lsdException w:name="Emphasis" w:semiHidden="0" w:uiPriority="20" w:unhideWhenUsed="0" w:qFormat="1"/>
-    <w:lsdException w:name="Table Grid" w:semiHidden="0" w:uiPriority="59" w:unhideWhenUsed="0"/>
-    <w:lsdException w:name="Placeholder Text" w:unhideWhenUsed="0"/>
-    <w:lsdException w:name="No Spacing" w:semiHidden="0" w:uiPriority="1" w:unhideWhenUsed="0" w:qFormat="1"/>
-    <w:lsdException w:name="Light Shading" w:semiHidden="0" w:uiPriority="60" w:unhideWhenUsed="0"/>
-    <w:lsdException w:name="Light List" w:semiHidden="0" w:uiPriority="61" w:unhideWhenUsed="0"/>
-    <w:lsdException w:name="Light Grid" w:semiHidden="0" w:uiPriority="62" w:unhideWhenUsed="0"/>
-    <w:lsdException w:name="Medium Shading 1" w:semiHidden="0" w:uiPriority="63" w:unhideWhenUsed="0"/>
-    <w:lsdException w:name="Medium Shading 2" w:semiHidden="0" w:uiPriority="64" w:unhideWhenUsed="0"/>
-    <w:lsdException w:name="Medium List 1" w:semiHidden="0" w:uiPriority="65" w:unhideWhenUsed="0"/>
-    <w:lsdException w:name="Medium List 2" w:semiHidden="0" w:uiPriority="66" w:unhideWhenUsed="0"/>
-    <w:lsdException w:name="Medium Grid 1" w:semiHidden="0" w:uiPriority="67" w:unhideWhenUsed="0"/>
-    <w:lsdException w:name="Medium Grid 2" w:semiHidden="0" w:uiPriority="68" w:unhideWhenUsed="0"/>
-    <w:lsdException w:name="Medium Grid 3" w:semiHidden="0" w:uiPriority="69" w:unhideWhenUsed="0"/>
-    <w:lsdException w:name="Dark List" w:semiHidden="0" w:uiPriority="70" w:unhideWhenUsed="0"/>
-    <w:lsdException w:name="Colorful Shading" w:semiHidden="0" w:uiPriority="71" w:unhideWhenUsed="0"/>
-    <w:lsdException w:name="Colorful List" w:semiHidden="0" w:uiPriority="72" w:unhideWhenUsed="0"/>
-    <w:lsdException w:name="Colorful Grid" w:semiHidden="0" w:uiPriority="73" w:unhideWhenUsed="0"/>
-    <w:lsdException w:name="Light Shading Accent 1" w:semiHidden="0" w:uiPriority="60" w:unhideWhenUsed="0"/>
-    <w:lsdException w:name="Light List Accent 1" w:semiHidden="0" w:uiPriority="61" w:unhideWhenUsed="0"/>
-    <w:lsdException w:name="Light Grid Accent 1" w:semiHidden="0" w:uiPriority="62" w:unhideWhenUsed="0"/>
-    <w:lsdException w:name="Medium Shading 1 Accent 1" w:semiHidden="0" w:uiPriority="63" w:unhideWhenUsed="0"/>
-    <w:lsdException w:name="Medium Shading 2 Accent 1" w:semiHidden="0" w:uiPriority="64" w:unhideWhenUsed="0"/>
-    <w:lsdException w:name="Medium List 1 Accent 1" w:semiHidden="0" w:uiPriority="65" w:unhideWhenUsed="0"/>
-    <w:lsdException w:name="Revision" w:unhideWhenUsed="0"/>
-    <w:lsdException w:name="List Paragraph" w:semiHidden="0" w:uiPriority="34" w:unhideWhenUsed="0" w:qFormat="1"/>
-    <w:lsdException w:name="Quote" w:semiHidden="0" w:uiPriority="29" w:unhideWhenUsed="0" w:qFormat="1"/>
-    <w:lsdException w:name="Intense Quote" w:semiHidden="0" w:uiPriority="30" w:unhideWhenUsed="0" w:qFormat="1"/>
-    <w:lsdException w:name="Medium List 2 Accent 1" w:semiHidden="0" w:uiPriority="66" w:unhideWhenUsed="0"/>
-    <w:lsdException w:name="Medium Grid 1 Accent 1" w:semiHidden="0" w:uiPriority="67" w:unhideWhenUsed="0"/>
-    <w:lsdException w:name="Medium Grid 2 Accent 1" w:semiHidden="0" w:uiPriority="68" w:unhideWhenUsed="0"/>
-    <w:lsdException w:name="Medium Grid 3 Accent 1" w:semiHidden="0" w:uiPriority="69" w:unhideWhenUsed="0"/>
-    <w:lsdException w:name="Dark List Accent 1" w:semiHidden="0" w:uiPriority="70" w:unhideWhenUsed="0"/>
-    <w:lsdException w:name="Colorful Shading Accent 1" w:semiHidden="0" w:uiPriority="71" w:unhideWhenUsed="0"/>
-    <w:lsdException w:name="Colorful List Accent 1" w:semiHidden="0" w:uiPriority="72" w:unhideWhenUsed="0"/>
-    <w:lsdException w:name="Colorful Grid Accent 1" w:semiHidden="0" w:uiPriority="73" w:unhideWhenUsed="0"/>
-    <w:lsdException w:name="Light Shading Accent 2" w:semiHidden="0" w:uiPriority="60" w:unhideWhenUsed="0"/>
-    <w:lsdException w:name="Light List Accent 2" w:semiHidden="0" w:uiPriority="61" w:unhideWhenUsed="0"/>
-    <w:lsdException w:name="Light Grid Accent 2" w:semiHidden="0" w:uiPriority="62" w:unhideWhenUsed="0"/>
-    <w:lsdException w:name="Medium Shading 1 Accent 2" w:semiHidden="0" w:uiPriority="63" w:unhideWhenUsed="0"/>
-    <w:lsdException w:name="Medium Shading 2 Accent 2" w:semiHidden="0" w:uiPriority="64" w:unhideWhenUsed="0"/>
-    <w:lsdException w:name="Medium List 1 Accent 2" w:semiHidden="0" w:uiPriority="65" w:unhideWhenUsed="0"/>
-    <w:lsdException w:name="Medium List 2 Accent 2" w:semiHidden="0" w:uiPriority="66" w:unhideWhenUsed="0"/>
-    <w:lsdException w:name="Medium Grid 1 Accent 2" w:semiHidden="0" w:uiPriority="67" w:unhideWhenUsed="0"/>
-    <w:lsdException w:name="Medium Grid 2 Accent 2" w:semiHidden="0" w:uiPriority="68" w:unhideWhenUsed="0"/>
-    <w:lsdException w:name="Medium Grid 3 Accent 2" w:semiHidden="0" w:uiPriority="69" w:unhideWhenUsed="0"/>
-    <w:lsdException w:name="Dark List Accent 2" w:semiHidden="0" w:uiPriority="70" w:unhideWhenUsed="0"/>
-    <w:lsdException w:name="Colorful Shading Accent 2" w:semiHidden="0" w:uiPriority="71" w:unhideWhenUsed="0"/>
-    <w:lsdException w:name="Colorful List Accent 2" w:semiHidden="0" w:uiPriority="72" w:unhideWhenUsed="0"/>
-    <w:lsdException w:name="Colorful Grid Accent 2" w:semiHidden="0" w:uiPriority="73" w:unhideWhenUsed="0"/>
-    <w:lsdException w:name="Light Shading Accent 3" w:semiHidden="0" w:uiPriority="60" w:unhideWhenUsed="0"/>
-    <w:lsdException w:name="Light List Accent 3" w:semiHidden="0" w:uiPriority="61" w:unhideWhenUsed="0"/>
-    <w:lsdException w:name="Light Grid Accent 3" w:semiHidden="0" w:uiPriority="62" w:unhideWhenUsed="0"/>
-    <w:lsdException w:name="Medium Shading 1 Accent 3" w:semiHidden="0" w:uiPriority="63" w:unhideWhenUsed="0"/>
-    <w:lsdException w:name="Medium Shading 2 Accent 3" w:semiHidden="0" w:uiPriority="64" w:unhideWhenUsed="0"/>
-    <w:lsdException w:name="Medium List 1 Accent 3" w:semiHidden="0" w:uiPriority="65" w:unhideWhenUsed="0"/>
-    <w:lsdException w:name="Medium List 2 Accent 3" w:semiHidden="0" w:uiPriority="66" w:unhideWhenUsed="0"/>
-    <w:lsdException w:name="Medium Grid 1 Accent 3" w:semiHidden="0" w:uiPriority="67" w:unhideWhenUsed="0"/>
-    <w:lsdException w:name="Medium Grid 2 Accent 3" w:semiHidden="0" w:uiPriority="68" w:unhideWhenUsed="0"/>
-    <w:lsdException w:name="Medium Grid 3 Accent 3" w:semiHidden="0" w:uiPriority="69" w:unhideWhenUsed="0"/>
-    <w:lsdException w:name="Dark List Accent 3" w:semiHidden="0" w:uiPriority="70" w:unhideWhenUsed="0"/>
-    <w:lsdException w:name="Colorful Shading Accent 3" w:semiHidden="0" w:uiPriority="71" w:unhideWhenUsed="0"/>
-    <w:lsdException w:name="Colorful List Accent 3" w:semiHidden="0" w:uiPriority="72" w:unhideWhenUsed="0"/>
-    <w:lsdException w:name="Colorful Grid Accent 3" w:semiHidden="0" w:uiPriority="73" w:unhideWhenUsed="0"/>
-    <w:lsdException w:name="Light Shading Accent 4" w:semiHidden="0" w:uiPriority="60" w:unhideWhenUsed="0"/>
-    <w:lsdException w:name="Light List Accent 4" w:semiHidden="0" w:uiPriority="61" w:unhideWhenUsed="0"/>
-    <w:lsdException w:name="Light Grid Accent 4" w:semiHidden="0" w:uiPriority="62" w:unhideWhenUsed="0"/>
-    <w:lsdException w:name="Medium Shading 1 Accent 4" w:semiHidden="0" w:uiPriority="63" w:unhideWhenUsed="0"/>
-    <w:lsdException w:name="Medium Shading 2 Accent 4" w:semiHidden="0" w:uiPriority="64" w:unhideWhenUsed="0"/>
-    <w:lsdException w:name="Medium List 1 Accent 4" w:semiHidden="0" w:uiPriority="65" w:unhideWhenUsed="0"/>
-    <w:lsdException w:name="Medium List 2 Accent 4" w:semiHidden="0" w:uiPriority="66" w:unhideWhenUsed="0"/>
-    <w:lsdException w:name="Medium Grid 1 Accent 4" w:semiHidden="0" w:uiPriority="67" w:unhideWhenUsed="0"/>
-    <w:lsdException w:name="Medium Grid 2 Accent 4" w:semiHidden="0" w:uiPriority="68" w:unhideWhenUsed="0"/>
-    <w:lsdException w:name="Medium Grid 3 Accent 4" w:semiHidden="0" w:uiPriority="69" w:unhideWhenUsed="0"/>
-    <w:lsdException w:name="Dark List Accent 4" w:semiHidden="0" w:uiPriority="70" w:unhideWhenUsed="0"/>
-    <w:lsdException w:name="Colorful Shading Accent 4" w:semiHidden="0" w:uiPriority="71" w:unhideWhenUsed="0"/>
-    <w:lsdException w:name="Colorful List Accent 4" w:semiHidden="0" w:uiPriority="72" w:unhideWhenUsed="0"/>
-    <w:lsdException w:name="Colorful Grid Accent 4" w:semiHidden="0" w:uiPriority="73" w:unhideWhenUsed="0"/>
-    <w:lsdException w:name="Light Shading Accent 5" w:semiHidden="0" w:uiPriority="60" w:unhideWhenUsed="0"/>
-    <w:lsdException w:name="Light List Accent 5" w:semiHidden="0" w:uiPriority="61" w:unhideWhenUsed="0"/>
-    <w:lsdException w:name="Light Grid Accent 5" w:semiHidden="0" w:uiPriority="62" w:unhideWhenUsed="0"/>
-    <w:lsdException w:name="Medium Shading 1 Accent 5" w:semiHidden="0" w:uiPriority="63" w:unhideWhenUsed="0"/>
-    <w:lsdException w:name="Medium Shading 2 Accent 5" w:semiHidden="0" w:uiPriority="64" w:unhideWhenUsed="0"/>
-    <w:lsdException w:name="Medium List 1 Accent 5" w:semiHidden="0" w:uiPriority="65" w:unhideWhenUsed="0"/>
-    <w:lsdException w:name="Medium List 2 Accent 5" w:semiHidden="0" w:uiPriority="66" w:unhideWhenUsed="0"/>
-    <w:lsdException w:name="Medium Grid 1 Accent 5" w:semiHidden="0" w:uiPriority="67" w:unhideWhenUsed="0"/>
-    <w:lsdException w:name="Medium Grid 2 Accent 5" w:semiHidden="0" w:uiPriority="68" w:unhideWhenUsed="0"/>
-    <w:lsdException w:name="Medium Grid 3 Accent 5" w:semiHidden="0" w:uiPriority="69" w:unhideWhenUsed="0"/>
-    <w:lsdException w:name="Dark List Accent 5" w:semiHidden="0" w:uiPriority="70" w:unhideWhenUsed="0"/>
-    <w:lsdException w:name="Colorful Shading Accent 5" w:semiHidden="0" w:uiPriority="71" w:unhideWhenUsed="0"/>
-    <w:lsdException w:name="Colorful List Accent 5" w:semiHidden="0" w:uiPriority="72" w:unhideWhenUsed="0"/>
-    <w:lsdException w:name="Colorful Grid Accent 5" w:semiHidden="0" w:uiPriority="73" w:unhideWhenUsed="0"/>
-    <w:lsdException w:name="Light Shading Accent 6" w:semiHidden="0" w:uiPriority="60" w:unhideWhenUsed="0"/>
-    <w:lsdException w:name="Light List Accent 6" w:semiHidden="0" w:uiPriority="61" w:unhideWhenUsed="0"/>
-    <w:lsdException w:name="Light Grid Accent 6" w:semiHidden="0" w:uiPriority="62" w:unhideWhenUsed="0"/>
-    <w:lsdException w:name="Medium Shading 1 Accent 6" w:semiHidden="0" w:uiPriority="63" w:unhideWhenUsed="0"/>
-    <w:lsdException w:name="Medium Shading 2 Accent 6" w:semiHidden="0" w:uiPriority="64" w:unhideWhenUsed="0"/>
-    <w:lsdException w:name="Medium List 1 Accent 6" w:semiHidden="0" w:uiPriority="65" w:unhideWhenUsed="0"/>
-    <w:lsdException w:name="Medium List 2 Accent 6" w:semiHidden="0" w:uiPriority="66" w:unhideWhenUsed="0"/>
-    <w:lsdException w:name="Medium Grid 1 Accent 6" w:semiHidden="0" w:uiPriority="67" w:unhideWhenUsed="0"/>
-    <w:lsdException w:name="Medium Grid 2 Accent 6" w:semiHidden="0" w:uiPriority="68" w:unhideWhenUsed="0"/>
-    <w:lsdException w:name="Medium Grid 3 Accent 6" w:semiHidden="0" w:uiPriority="69" w:unhideWhenUsed="0"/>
-    <w:lsdException w:name="Dark List Accent 6" w:semiHidden="0" w:uiPriority="70" w:unhideWhenUsed="0"/>
-    <w:lsdException w:name="Colorful Shading Accent 6" w:semiHidden="0" w:uiPriority="71" w:unhideWhenUsed="0"/>
-    <w:lsdException w:name="Colorful List Accent 6" w:semiHidden="0" w:uiPriority="72" w:unhideWhenUsed="0"/>
-    <w:lsdException w:name="Colorful Grid Accent 6" w:semiHidden="0" w:uiPriority="73" w:unhideWhenUsed="0"/>
-    <w:lsdException w:name="Subtle Emphasis" w:semiHidden="0" w:uiPriority="19" w:unhideWhenUsed="0" w:qFormat="1"/>
-    <w:lsdException w:name="Intense Emphasis" w:semiHidden="0" w:uiPriority="21" w:unhideWhenUsed="0" w:qFormat="1"/>
-    <w:lsdException w:name="Subtle Reference" w:semiHidden="0" w:uiPriority="31" w:unhideWhenUsed="0" w:qFormat="1"/>
-    <w:lsdException w:name="Intense Reference" w:semiHidden="0" w:uiPriority="32" w:unhideWhenUsed="0" w:qFormat="1"/>
-    <w:lsdException w:name="Book Title" w:semiHidden="0" w:uiPriority="33" w:unhideWhenUsed="0" w:qFormat="1"/>
-    <w:lsdException w:name="Bibliography" w:uiPriority="37"/>
-    <w:lsdException w:name="TOC Heading" w:uiPriority="39" w:qFormat="1"/>
-  </w:latentStyles>
-  <w:style w:type="paragraph" w:default="1" w:styleId="Normlny">
-    <w:name w:val="Normal"/>
-    <w:qFormat/>
-  </w:style>
-  <w:style w:type="paragraph" w:styleId="Nadpis1">
-    <w:name w:val="heading 1"/>
-    <w:basedOn w:val="Normlny"/>
-    <w:next w:val="Normlny"/>
-    <w:link w:val="Nadpis1Char"/>
-    <w:uiPriority w:val="9"/>
-    <w:qFormat/>
-    <w:rsid w:val="00DA6605"/>
-    <w:pPr>
-      <w:keepNext/>
-      <w:keepLines/>
-      <w:spacing w:before="480" w:after="0"/>
-      <w:outlineLvl w:val="0"/>
-    </w:pPr>
-    <w:rPr>
-      <w:rFonts w:asciiTheme="majorHAnsi" w:eastAsiaTheme="majorEastAsia" w:hAnsiTheme="majorHAnsi" w:cstheme="majorBidi"/>
-      <w:b/>
-      <w:bCs/>
-      <w:color w:val="365F91" w:themeColor="accent1" w:themeShade="BF"/>
-      <w:sz w:val="28"/>
-      <w:szCs w:val="28"/>
-    </w:rPr>
-  </w:style>
-  <w:style w:type="character" w:default="1" w:styleId="Predvolenpsmoodseku">
-    <w:name w:val="Default Paragraph Font"/>
-    <w:uiPriority w:val="1"/>
-    <w:semiHidden/>
-    <w:unhideWhenUsed/>
-  </w:style>
-  <w:style w:type="table" w:default="1" w:styleId="Normlnatabuka">
-    <w:name w:val="Normal Table"/>
-    <w:uiPriority w:val="99"/>
-    <w:semiHidden/>
-    <w:unhideWhenUsed/>
-    <w:tblPr>
-      <w:tblInd w:w="0" w:type="dxa"/>
-      <w:tblCellMar>
-        <w:top w:w="0" w:type="dxa"/>
-        <w:left w:w="108" w:type="dxa"/>
-        <w:bottom w:w="0" w:type="dxa"/>
-        <w:right w:w="108" w:type="dxa"/>
-      </w:tblCellMar>
-    </w:tblPr>
-  </w:style>
-  <w:style w:type="numbering" w:default="1" w:styleId="Bezzoznamu">
-    <w:name w:val="No List"/>
-    <w:uiPriority w:val="99"/>
-    <w:semiHidden/>
-    <w:unhideWhenUsed/>
-  </w:style>
-  <w:style w:type="character" w:customStyle="1" w:styleId="Nadpis1Char">
-    <w:name w:val="Nadpis 1 Char"/>
-    <w:basedOn w:val="Predvolenpsmoodseku"/>
-    <w:link w:val="Nadpis1"/>
-    <w:uiPriority w:val="9"/>
-    <w:rsid w:val="00DA6605"/>
-    <w:rPr>
-      <w:rFonts w:asciiTheme="majorHAnsi" w:eastAsiaTheme="majorEastAsia" w:hAnsiTheme="majorHAnsi" w:cstheme="majorBidi"/>
-      <w:b/>
-      <w:bCs/>
-      <w:color w:val="365F91" w:themeColor="accent1" w:themeShade="BF"/>
-      <w:sz w:val="28"/>
-      <w:szCs w:val="28"/>
-    </w:rPr>
-  </w:style>
-  <w:style w:type="paragraph" w:styleId="Nzov">
-    <w:name w:val="Title"/>
-    <w:basedOn w:val="Normlny"/>
-    <w:next w:val="Normlny"/>
-    <w:link w:val="NzovChar"/>
-    <w:uiPriority w:val="10"/>
-    <w:qFormat/>
-    <w:rsid w:val="00DA6605"/>
-    <w:pPr>
-      <w:pBdr>
-        <w:bottom w:val="single" w:sz="8" w:space="4" w:color="4F81BD" w:themeColor="accent1"/>
-      </w:pBdr>
-      <w:spacing w:after="300" w:line="240" w:lineRule="auto"/>
-      <w:contextualSpacing/>
-    </w:pPr>
-    <w:rPr>
-      <w:rFonts w:asciiTheme="majorHAnsi" w:eastAsiaTheme="majorEastAsia" w:hAnsiTheme="majorHAnsi" w:cstheme="majorBidi"/>
-      <w:color w:val="17365D" w:themeColor="text2" w:themeShade="BF"/>
-      <w:spacing w:val="5"/>
-      <w:kern w:val="28"/>
-      <w:sz w:val="52"/>
-      <w:szCs w:val="52"/>
-    </w:rPr>
-  </w:style>
-  <w:style w:type="character" w:customStyle="1" w:styleId="NzovChar">
-    <w:name w:val="Názov Char"/>
-    <w:basedOn w:val="Predvolenpsmoodseku"/>
-    <w:link w:val="Nzov"/>
-    <w:uiPriority w:val="10"/>
-    <w:rsid w:val="00DA6605"/>
-    <w:rPr>
-      <w:rFonts w:asciiTheme="majorHAnsi" w:eastAsiaTheme="majorEastAsia" w:hAnsiTheme="majorHAnsi" w:cstheme="majorBidi"/>
-      <w:color w:val="17365D" w:themeColor="text2" w:themeShade="BF"/>
-      <w:spacing w:val="5"/>
-      <w:kern w:val="28"/>
-      <w:sz w:val="52"/>
-      <w:szCs w:val="52"/>
-    </w:rPr>
-  </w:style>
-  <w:style w:type="paragraph" w:styleId="Odsekzoznamu">
-    <w:name w:val="List Paragraph"/>
-    <w:basedOn w:val="Normlny"/>
-    <w:uiPriority w:val="34"/>
-    <w:qFormat/>
-    <w:rsid w:val="00DC3470"/>
-    <w:pPr>
-      <w:ind w:left="720"/>
-      <w:contextualSpacing/>
-    </w:pPr>
-  </w:style>
-  <w:style w:type="paragraph" w:styleId="Textbubliny">
-    <w:name w:val="Balloon Text"/>
-    <w:basedOn w:val="Normlny"/>
-    <w:link w:val="TextbublinyChar"/>
-    <w:uiPriority w:val="99"/>
-    <w:semiHidden/>
-    <w:unhideWhenUsed/>
-    <w:rsid w:val="00671C40"/>
-    <w:pPr>
-      <w:spacing w:after="0" w:line="240" w:lineRule="auto"/>
-    </w:pPr>
-    <w:rPr>
-      <w:rFonts w:ascii="Tahoma" w:hAnsi="Tahoma" w:cs="Tahoma"/>
-      <w:sz w:val="16"/>
-      <w:szCs w:val="16"/>
-    </w:rPr>
-  </w:style>
-  <w:style w:type="character" w:customStyle="1" w:styleId="TextbublinyChar">
-    <w:name w:val="Text bubliny Char"/>
-    <w:basedOn w:val="Predvolenpsmoodseku"/>
-    <w:link w:val="Textbubliny"/>
+  <w:style w:type="character" w:customStyle="1" w:styleId="TekstdymkaZnak">
+    <w:name w:val="Tekst dymka Znak"/>
+    <w:basedOn w:val="Domylnaczcionkaakapitu"/>
+    <w:link w:val="Tekstdymka"/>
     <w:uiPriority w:val="99"/>
     <w:semiHidden/>
     <w:rsid w:val="00671C40"/>
@@ -3047,7 +3361,7 @@
 </file>
 
 <file path=customXml/itemProps1.xml><?xml version="1.0" encoding="utf-8"?>
-<ds:datastoreItem xmlns:ds="http://schemas.openxmlformats.org/officeDocument/2006/customXml" ds:itemID="{25782355-6429-41C3-BC2E-9680BD0879C7}">
+<ds:datastoreItem xmlns:ds="http://schemas.openxmlformats.org/officeDocument/2006/customXml" ds:itemID="{F8AFBBF2-D90F-41B8-A634-FF616453E27B}">
   <ds:schemaRefs>
     <ds:schemaRef ds:uri="http://schemas.openxmlformats.org/officeDocument/2006/bibliography"/>
   </ds:schemaRefs>

--- a/DB/Documentation_managing_users.docx
+++ b/DB/Documentation_managing_users.docx
@@ -1,10 +1,10 @@
 
 <file path=word/document.xml><?xml version="1.0" encoding="utf-8"?>
-<w:document xmlns:wpc="http://schemas.microsoft.com/office/word/2010/wordprocessingCanvas" xmlns:cx="http://schemas.microsoft.com/office/drawing/2014/chartex" xmlns:cx1="http://schemas.microsoft.com/office/drawing/2015/9/8/chartex" xmlns:cx2="http://schemas.microsoft.com/office/drawing/2015/10/21/chartex" xmlns:cx3="http://schemas.microsoft.com/office/drawing/2016/5/9/chartex" xmlns:cx4="http://schemas.microsoft.com/office/drawing/2016/5/10/chartex" xmlns:cx5="http://schemas.microsoft.com/office/drawing/2016/5/11/chartex" xmlns:cx6="http://schemas.microsoft.com/office/drawing/2016/5/12/chartex" xmlns:cx7="http://schemas.microsoft.com/office/drawing/2016/5/13/chartex" xmlns:cx8="http://schemas.microsoft.com/office/drawing/2016/5/14/chartex" xmlns:mc="http://schemas.openxmlformats.org/markup-compatibility/2006" xmlns:aink="http://schemas.microsoft.com/office/drawing/2016/ink" xmlns:am3d="http://schemas.microsoft.com/office/drawing/2017/model3d" xmlns:o="urn:schemas-microsoft-com:office:office" xmlns:r="http://schemas.openxmlformats.org/officeDocument/2006/relationships" xmlns:m="http://schemas.openxmlformats.org/officeDocument/2006/math" xmlns:v="urn:schemas-microsoft-com:vml" xmlns:wp14="http://schemas.microsoft.com/office/word/2010/wordprocessingDrawing" xmlns:wp="http://schemas.openxmlformats.org/drawingml/2006/wordprocessingDrawing" xmlns:w10="urn:schemas-microsoft-com:office:word" xmlns:w="http://schemas.openxmlformats.org/wordprocessingml/2006/main" xmlns:w14="http://schemas.microsoft.com/office/word/2010/wordml" xmlns:w15="http://schemas.microsoft.com/office/word/2012/wordml" xmlns:w16cid="http://schemas.microsoft.com/office/word/2016/wordml/cid" xmlns:w16se="http://schemas.microsoft.com/office/word/2015/wordml/symex" xmlns:wpg="http://schemas.microsoft.com/office/word/2010/wordprocessingGroup" xmlns:wpi="http://schemas.microsoft.com/office/word/2010/wordprocessingInk" xmlns:wne="http://schemas.microsoft.com/office/word/2006/wordml" xmlns:wps="http://schemas.microsoft.com/office/word/2010/wordprocessingShape" mc:Ignorable="w14 w15 w16se w16cid wp14">
+<w:document xmlns:wpc="http://schemas.microsoft.com/office/word/2010/wordprocessingCanvas" xmlns:mc="http://schemas.openxmlformats.org/markup-compatibility/2006" xmlns:o="urn:schemas-microsoft-com:office:office" xmlns:r="http://schemas.openxmlformats.org/officeDocument/2006/relationships" xmlns:m="http://schemas.openxmlformats.org/officeDocument/2006/math" xmlns:v="urn:schemas-microsoft-com:vml" xmlns:wp14="http://schemas.microsoft.com/office/word/2010/wordprocessingDrawing" xmlns:wp="http://schemas.openxmlformats.org/drawingml/2006/wordprocessingDrawing" xmlns:w10="urn:schemas-microsoft-com:office:word" xmlns:w="http://schemas.openxmlformats.org/wordprocessingml/2006/main" xmlns:w14="http://schemas.microsoft.com/office/word/2010/wordml" xmlns:wpg="http://schemas.microsoft.com/office/word/2010/wordprocessingGroup" xmlns:wpi="http://schemas.microsoft.com/office/word/2010/wordprocessingInk" xmlns:wne="http://schemas.microsoft.com/office/word/2006/wordml" xmlns:wps="http://schemas.microsoft.com/office/word/2010/wordprocessingShape" mc:Ignorable="w14 wp14">
   <w:body>
     <w:p>
       <w:pPr>
-        <w:pStyle w:val="Nagwek1"/>
+        <w:pStyle w:val="Nadpis1"/>
         <w:jc w:val="both"/>
         <w:rPr>
           <w:sz w:val="36"/>
@@ -469,6 +469,7 @@
         <w:t xml:space="preserve"> method called “</w:t>
       </w:r>
       <w:proofErr w:type="spellStart"/>
+      <w:proofErr w:type="gramStart"/>
       <w:r>
         <w:rPr>
           <w:lang w:val="en-US"/>
@@ -480,7 +481,14 @@
         <w:rPr>
           <w:lang w:val="en-US"/>
         </w:rPr>
-        <w:t xml:space="preserve">(String </w:t>
+        <w:t>(</w:t>
+      </w:r>
+      <w:proofErr w:type="gramEnd"/>
+      <w:r>
+        <w:rPr>
+          <w:lang w:val="en-US"/>
+        </w:rPr>
+        <w:t xml:space="preserve">String </w:t>
       </w:r>
       <w:proofErr w:type="spellStart"/>
       <w:r>
@@ -551,7 +559,7 @@
                     <pic:cNvPicPr/>
                   </pic:nvPicPr>
                   <pic:blipFill rotWithShape="1">
-                    <a:blip r:embed="rId6" cstate="print">
+                    <a:blip r:embed="rId7" cstate="print">
                       <a:extLst>
                         <a:ext uri="{28A0092B-C50C-407E-A947-70E740481C1C}">
                           <a14:useLocalDpi xmlns:a14="http://schemas.microsoft.com/office/drawing/2010/main" val="0"/>
@@ -611,7 +619,7 @@
     </w:p>
     <w:p>
       <w:pPr>
-        <w:pStyle w:val="Nagwek1"/>
+        <w:pStyle w:val="Nadpis1"/>
         <w:jc w:val="both"/>
         <w:rPr>
           <w:sz w:val="36"/>
@@ -627,7 +635,7 @@
     </w:p>
     <w:p>
       <w:pPr>
-        <w:pStyle w:val="Nagwek1"/>
+        <w:pStyle w:val="Nadpis1"/>
         <w:jc w:val="both"/>
         <w:rPr>
           <w:sz w:val="36"/>
@@ -722,7 +730,7 @@
     </w:p>
     <w:p>
       <w:pPr>
-        <w:pStyle w:val="Akapitzlist"/>
+        <w:pStyle w:val="Odsekzoznamu"/>
         <w:numPr>
           <w:ilvl w:val="0"/>
           <w:numId w:val="1"/>
@@ -767,7 +775,7 @@
     </w:p>
     <w:p>
       <w:pPr>
-        <w:pStyle w:val="Akapitzlist"/>
+        <w:pStyle w:val="Odsekzoznamu"/>
         <w:numPr>
           <w:ilvl w:val="0"/>
           <w:numId w:val="1"/>
@@ -816,7 +824,7 @@
     </w:p>
     <w:p>
       <w:pPr>
-        <w:pStyle w:val="Akapitzlist"/>
+        <w:pStyle w:val="Odsekzoznamu"/>
         <w:numPr>
           <w:ilvl w:val="0"/>
           <w:numId w:val="1"/>
@@ -943,7 +951,7 @@
                     <pic:cNvPicPr/>
                   </pic:nvPicPr>
                   <pic:blipFill>
-                    <a:blip r:embed="rId7">
+                    <a:blip r:embed="rId8">
                       <a:extLst>
                         <a:ext uri="{28A0092B-C50C-407E-A947-70E740481C1C}">
                           <a14:useLocalDpi xmlns:a14="http://schemas.microsoft.com/office/drawing/2010/main" val="0"/>
@@ -1090,9 +1098,17 @@
         <w:rPr>
           <w:lang w:val="en-US"/>
         </w:rPr>
-        <w:t>ID,type,login,pwd,name,changePassword</w:t>
-      </w:r>
-      <w:proofErr w:type="spellEnd"/>
+        <w:t>ID</w:t>
+      </w:r>
+      <w:proofErr w:type="gramStart"/>
+      <w:r>
+        <w:rPr>
+          <w:lang w:val="en-US"/>
+        </w:rPr>
+        <w:t>,type,login,pwd,name,changePassword</w:t>
+      </w:r>
+      <w:proofErr w:type="spellEnd"/>
+      <w:proofErr w:type="gramEnd"/>
       <w:r>
         <w:rPr>
           <w:lang w:val="en-US"/>
@@ -1150,9 +1166,17 @@
         <w:rPr>
           <w:lang w:val="en-US"/>
         </w:rPr>
-        <w:t>postID,title,content,authorID,date</w:t>
-      </w:r>
-      <w:proofErr w:type="spellEnd"/>
+        <w:t>postID</w:t>
+      </w:r>
+      <w:proofErr w:type="gramStart"/>
+      <w:r>
+        <w:rPr>
+          <w:lang w:val="en-US"/>
+        </w:rPr>
+        <w:t>,title,content,authorID,date</w:t>
+      </w:r>
+      <w:proofErr w:type="spellEnd"/>
+      <w:proofErr w:type="gramEnd"/>
       <w:r>
         <w:rPr>
           <w:lang w:val="en-US"/>
@@ -1261,9 +1285,17 @@
         <w:rPr>
           <w:lang w:val="en-US"/>
         </w:rPr>
-        <w:t>studentID,familyID,class</w:t>
-      </w:r>
-      <w:proofErr w:type="spellEnd"/>
+        <w:t>studentID</w:t>
+      </w:r>
+      <w:proofErr w:type="gramStart"/>
+      <w:r>
+        <w:rPr>
+          <w:lang w:val="en-US"/>
+        </w:rPr>
+        <w:t>,familyID,class</w:t>
+      </w:r>
+      <w:proofErr w:type="spellEnd"/>
+      <w:proofErr w:type="gramEnd"/>
       <w:r>
         <w:rPr>
           <w:lang w:val="en-US"/>
@@ -1379,9 +1411,17 @@
         <w:rPr>
           <w:lang w:val="en-US"/>
         </w:rPr>
-        <w:t>parentID,familyID</w:t>
-      </w:r>
-      <w:proofErr w:type="spellEnd"/>
+        <w:t>parentID</w:t>
+      </w:r>
+      <w:proofErr w:type="gramStart"/>
+      <w:r>
+        <w:rPr>
+          <w:lang w:val="en-US"/>
+        </w:rPr>
+        <w:t>,familyID</w:t>
+      </w:r>
+      <w:proofErr w:type="spellEnd"/>
+      <w:proofErr w:type="gramEnd"/>
       <w:r>
         <w:rPr>
           <w:lang w:val="en-US"/>
@@ -1543,7 +1583,7 @@
                     <pic:cNvPicPr/>
                   </pic:nvPicPr>
                   <pic:blipFill>
-                    <a:blip r:embed="rId8">
+                    <a:blip r:embed="rId9">
                       <a:extLst>
                         <a:ext uri="{28A0092B-C50C-407E-A947-70E740481C1C}">
                           <a14:useLocalDpi xmlns:a14="http://schemas.microsoft.com/office/drawing/2010/main" val="0"/>
@@ -1572,7 +1612,7 @@
     </w:p>
     <w:p>
       <w:pPr>
-        <w:pStyle w:val="Nagwek1"/>
+        <w:pStyle w:val="Nadpis1"/>
         <w:jc w:val="both"/>
         <w:rPr>
           <w:lang w:val="en-US"/>
@@ -1638,14 +1678,7 @@
         <w:rPr>
           <w:lang w:val="en-US"/>
         </w:rPr>
-        <w:t xml:space="preserve"> database, the structure (</w:t>
-      </w:r>
-      <w:proofErr w:type="spellStart"/>
-      <w:r>
-        <w:rPr>
-          <w:lang w:val="en-US"/>
-        </w:rPr>
-        <w:t>tables,</w:t>
+        <w:t xml:space="preserve"> database, the structure (tables,</w:t>
       </w:r>
       <w:r>
         <w:rPr>
@@ -1657,14 +1690,7 @@
         <w:rPr>
           <w:lang w:val="en-US"/>
         </w:rPr>
-        <w:t>domain</w:t>
-      </w:r>
-      <w:proofErr w:type="spellEnd"/>
-      <w:r>
-        <w:rPr>
-          <w:lang w:val="en-US"/>
-        </w:rPr>
-        <w:t xml:space="preserve">s) of the main schema were cloned into </w:t>
+        <w:t xml:space="preserve">domains) of the main schema were cloned into </w:t>
       </w:r>
       <w:r>
         <w:rPr>
@@ -1746,7 +1772,7 @@
                     <pic:cNvPicPr/>
                   </pic:nvPicPr>
                   <pic:blipFill>
-                    <a:blip r:embed="rId9">
+                    <a:blip r:embed="rId10">
                       <a:extLst>
                         <a:ext uri="{28A0092B-C50C-407E-A947-70E740481C1C}">
                           <a14:useLocalDpi xmlns:a14="http://schemas.microsoft.com/office/drawing/2010/main" val="0"/>
@@ -1920,8 +1946,6 @@
         </w:rPr>
         <w:t>is being</w:t>
       </w:r>
-      <w:bookmarkStart w:id="0" w:name="_GoBack"/>
-      <w:bookmarkEnd w:id="0"/>
       <w:r>
         <w:rPr>
           <w:lang w:val="en-US"/>
@@ -1957,7 +1981,7 @@
                     <pic:cNvPicPr/>
                   </pic:nvPicPr>
                   <pic:blipFill>
-                    <a:blip r:embed="rId10">
+                    <a:blip r:embed="rId11">
                       <a:extLst>
                         <a:ext uri="{28A0092B-C50C-407E-A947-70E740481C1C}">
                           <a14:useLocalDpi xmlns:a14="http://schemas.microsoft.com/office/drawing/2010/main" val="0"/>
@@ -2001,7 +2025,7 @@
     </w:p>
     <w:p>
       <w:pPr>
-        <w:pStyle w:val="Akapitzlist"/>
+        <w:pStyle w:val="Odsekzoznamu"/>
         <w:numPr>
           <w:ilvl w:val="0"/>
           <w:numId w:val="3"/>
@@ -2020,7 +2044,7 @@
     </w:p>
     <w:p>
       <w:pPr>
-        <w:pStyle w:val="Akapitzlist"/>
+        <w:pStyle w:val="Odsekzoznamu"/>
         <w:numPr>
           <w:ilvl w:val="0"/>
           <w:numId w:val="3"/>
@@ -2039,7 +2063,7 @@
     </w:p>
     <w:p>
       <w:pPr>
-        <w:pStyle w:val="Akapitzlist"/>
+        <w:pStyle w:val="Odsekzoznamu"/>
         <w:numPr>
           <w:ilvl w:val="0"/>
           <w:numId w:val="3"/>
@@ -2058,7 +2082,7 @@
     </w:p>
     <w:p>
       <w:pPr>
-        <w:pStyle w:val="Akapitzlist"/>
+        <w:pStyle w:val="Odsekzoznamu"/>
         <w:numPr>
           <w:ilvl w:val="0"/>
           <w:numId w:val="3"/>
@@ -2077,7 +2101,7 @@
     </w:p>
     <w:p>
       <w:pPr>
-        <w:pStyle w:val="Akapitzlist"/>
+        <w:pStyle w:val="Odsekzoznamu"/>
         <w:numPr>
           <w:ilvl w:val="0"/>
           <w:numId w:val="3"/>
@@ -2096,7 +2120,7 @@
     </w:p>
     <w:p>
       <w:pPr>
-        <w:pStyle w:val="Akapitzlist"/>
+        <w:pStyle w:val="Odsekzoznamu"/>
         <w:numPr>
           <w:ilvl w:val="0"/>
           <w:numId w:val="3"/>
@@ -2115,7 +2139,7 @@
     </w:p>
     <w:p>
       <w:pPr>
-        <w:pStyle w:val="Akapitzlist"/>
+        <w:pStyle w:val="Odsekzoznamu"/>
         <w:numPr>
           <w:ilvl w:val="0"/>
           <w:numId w:val="3"/>
@@ -2134,7 +2158,7 @@
     </w:p>
     <w:p>
       <w:pPr>
-        <w:pStyle w:val="Akapitzlist"/>
+        <w:pStyle w:val="Odsekzoznamu"/>
         <w:numPr>
           <w:ilvl w:val="0"/>
           <w:numId w:val="3"/>
@@ -2153,7 +2177,7 @@
     </w:p>
     <w:p>
       <w:pPr>
-        <w:pStyle w:val="Akapitzlist"/>
+        <w:pStyle w:val="Odsekzoznamu"/>
         <w:numPr>
           <w:ilvl w:val="0"/>
           <w:numId w:val="3"/>
@@ -2172,7 +2196,7 @@
     </w:p>
     <w:p>
       <w:pPr>
-        <w:pStyle w:val="Akapitzlist"/>
+        <w:pStyle w:val="Odsekzoznamu"/>
         <w:numPr>
           <w:ilvl w:val="0"/>
           <w:numId w:val="3"/>
@@ -2188,6 +2212,256 @@
         </w:rPr>
         <w:t>Get post</w:t>
       </w:r>
+    </w:p>
+    <w:p>
+      <w:pPr>
+        <w:jc w:val="both"/>
+        <w:rPr>
+          <w:lang w:val="en-US"/>
+        </w:rPr>
+      </w:pPr>
+    </w:p>
+    <w:p>
+      <w:pPr>
+        <w:jc w:val="both"/>
+        <w:rPr>
+          <w:lang w:val="en-US"/>
+        </w:rPr>
+      </w:pPr>
+      <w:r>
+        <w:rPr>
+          <w:lang w:val="en-US"/>
+        </w:rPr>
+        <w:t>After few sprints the system already the same extent as SEP1</w:t>
+      </w:r>
+    </w:p>
+    <w:p>
+      <w:pPr>
+        <w:jc w:val="both"/>
+        <w:rPr>
+          <w:lang w:val="en-US"/>
+        </w:rPr>
+      </w:pPr>
+      <w:r>
+        <w:rPr>
+          <w:lang w:val="en-US"/>
+        </w:rPr>
+        <w:t xml:space="preserve">Problems with </w:t>
+      </w:r>
+      <w:proofErr w:type="gramStart"/>
+      <w:r>
+        <w:rPr>
+          <w:lang w:val="en-US"/>
+        </w:rPr>
+        <w:t>database ..</w:t>
+      </w:r>
+      <w:proofErr w:type="gramEnd"/>
+      <w:r>
+        <w:rPr>
+          <w:lang w:val="en-US"/>
+        </w:rPr>
+        <w:t xml:space="preserve"> </w:t>
+      </w:r>
+      <w:proofErr w:type="gramStart"/>
+      <w:r>
+        <w:rPr>
+          <w:lang w:val="en-US"/>
+        </w:rPr>
+        <w:t>bad</w:t>
+      </w:r>
+      <w:proofErr w:type="gramEnd"/>
+      <w:r>
+        <w:rPr>
+          <w:lang w:val="en-US"/>
+        </w:rPr>
+        <w:t xml:space="preserve"> feeling .. </w:t>
+      </w:r>
+      <w:proofErr w:type="gramStart"/>
+      <w:r>
+        <w:rPr>
+          <w:lang w:val="en-US"/>
+        </w:rPr>
+        <w:t>but</w:t>
+      </w:r>
+      <w:proofErr w:type="gramEnd"/>
+      <w:r>
+        <w:rPr>
+          <w:lang w:val="en-US"/>
+        </w:rPr>
+        <w:t xml:space="preserve"> we helped each other</w:t>
+      </w:r>
+    </w:p>
+    <w:p>
+      <w:pPr>
+        <w:jc w:val="both"/>
+        <w:rPr>
+          <w:lang w:val="en-US"/>
+        </w:rPr>
+      </w:pPr>
+    </w:p>
+    <w:p>
+      <w:pPr>
+        <w:jc w:val="both"/>
+        <w:rPr>
+          <w:lang w:val="en-US"/>
+        </w:rPr>
+      </w:pPr>
+      <w:r>
+        <w:rPr>
+          <w:lang w:val="en-US"/>
+        </w:rPr>
+        <w:t xml:space="preserve">As it was already second project that we worked together our group was more </w:t>
+      </w:r>
+      <w:proofErr w:type="spellStart"/>
+      <w:r>
+        <w:rPr>
+          <w:lang w:val="en-US"/>
+        </w:rPr>
+        <w:t>consisten</w:t>
+      </w:r>
+      <w:proofErr w:type="spellEnd"/>
+      <w:r>
+        <w:rPr>
+          <w:lang w:val="en-US"/>
+        </w:rPr>
+        <w:t>, without any interruption that we had for example during SEP1 when one student joined us</w:t>
+      </w:r>
+    </w:p>
+    <w:p>
+      <w:pPr>
+        <w:jc w:val="both"/>
+        <w:rPr>
+          <w:lang w:val="en-US"/>
+        </w:rPr>
+      </w:pPr>
+      <w:r>
+        <w:rPr>
+          <w:lang w:val="en-US"/>
+        </w:rPr>
+        <w:t xml:space="preserve">At the beginning I thought that SPRINTs will complicate a lot of things and will be difficult to stick to it </w:t>
+      </w:r>
+      <w:proofErr w:type="spellStart"/>
+      <w:r>
+        <w:rPr>
+          <w:lang w:val="en-US"/>
+        </w:rPr>
+        <w:t>it</w:t>
+      </w:r>
+      <w:proofErr w:type="spellEnd"/>
+      <w:r>
+        <w:rPr>
+          <w:lang w:val="en-US"/>
+        </w:rPr>
+        <w:t xml:space="preserve"> turned out as one very useful approach for project work and it helped us a lot with organization of work, division of tasks, </w:t>
+      </w:r>
+      <w:proofErr w:type="spellStart"/>
+      <w:r>
+        <w:rPr>
+          <w:lang w:val="en-US"/>
+        </w:rPr>
+        <w:t>preehladonost</w:t>
+      </w:r>
+      <w:proofErr w:type="spellEnd"/>
+      <w:r>
+        <w:rPr>
+          <w:lang w:val="en-US"/>
+        </w:rPr>
+        <w:t xml:space="preserve"> in who is doing what, </w:t>
+      </w:r>
+    </w:p>
+    <w:p>
+      <w:pPr>
+        <w:jc w:val="both"/>
+        <w:rPr>
+          <w:lang w:val="en-US"/>
+        </w:rPr>
+      </w:pPr>
+      <w:r>
+        <w:rPr>
+          <w:lang w:val="en-US"/>
+        </w:rPr>
+        <w:t xml:space="preserve">From the beginning we decided to </w:t>
+      </w:r>
+      <w:proofErr w:type="spellStart"/>
+      <w:r>
+        <w:rPr>
+          <w:lang w:val="en-US"/>
+        </w:rPr>
+        <w:t>contionue</w:t>
+      </w:r>
+      <w:proofErr w:type="spellEnd"/>
+      <w:r>
+        <w:rPr>
+          <w:lang w:val="en-US"/>
+        </w:rPr>
+        <w:t xml:space="preserve"> with </w:t>
+      </w:r>
+      <w:proofErr w:type="spellStart"/>
+      <w:r>
+        <w:rPr>
+          <w:lang w:val="en-US"/>
+        </w:rPr>
+        <w:t>trello</w:t>
+      </w:r>
+      <w:proofErr w:type="spellEnd"/>
+      <w:r>
+        <w:rPr>
+          <w:lang w:val="en-US"/>
+        </w:rPr>
+        <w:t xml:space="preserve"> but before the project period starter we had decided to change Trello to </w:t>
+      </w:r>
+      <w:proofErr w:type="spellStart"/>
+      <w:proofErr w:type="gramStart"/>
+      <w:r>
+        <w:rPr>
+          <w:lang w:val="en-US"/>
+        </w:rPr>
+        <w:t>YouTrack</w:t>
+      </w:r>
+      <w:proofErr w:type="spellEnd"/>
+      <w:r>
+        <w:rPr>
+          <w:lang w:val="en-US"/>
+        </w:rPr>
+        <w:t xml:space="preserve"> ..</w:t>
+      </w:r>
+      <w:proofErr w:type="gramEnd"/>
+      <w:r>
+        <w:rPr>
+          <w:lang w:val="en-US"/>
+        </w:rPr>
+        <w:t xml:space="preserve"> </w:t>
+      </w:r>
+      <w:proofErr w:type="spellStart"/>
+      <w:r>
+        <w:rPr>
+          <w:lang w:val="en-US"/>
+        </w:rPr>
+        <w:t>Eventhough</w:t>
+      </w:r>
+      <w:proofErr w:type="spellEnd"/>
+      <w:r>
+        <w:rPr>
+          <w:lang w:val="en-US"/>
+        </w:rPr>
+        <w:t xml:space="preserve"> we were more limited, we found it better for our work as it was more professional, clearer and it automatically generated </w:t>
+      </w:r>
+      <w:proofErr w:type="spellStart"/>
+      <w:r>
+        <w:rPr>
+          <w:lang w:val="en-US"/>
+        </w:rPr>
+        <w:t>burndowncharts</w:t>
+      </w:r>
+      <w:proofErr w:type="spellEnd"/>
+      <w:r>
+        <w:rPr>
+          <w:lang w:val="en-US"/>
+        </w:rPr>
+        <w:t xml:space="preserve"> </w:t>
+      </w:r>
+      <w:bookmarkStart w:id="0" w:name="_GoBack"/>
+      <w:bookmarkEnd w:id="0"/>
     </w:p>
     <w:sectPr>
       <w:pgSz w:w="11906" w:h="16838"/>
@@ -2200,8 +2474,8 @@
 </file>
 
 <file path=word/numbering.xml><?xml version="1.0" encoding="utf-8"?>
-<w:numbering xmlns:wpc="http://schemas.microsoft.com/office/word/2010/wordprocessingCanvas" xmlns:cx="http://schemas.microsoft.com/office/drawing/2014/chartex" xmlns:cx1="http://schemas.microsoft.com/office/drawing/2015/9/8/chartex" xmlns:cx2="http://schemas.microsoft.com/office/drawing/2015/10/21/chartex" xmlns:cx3="http://schemas.microsoft.com/office/drawing/2016/5/9/chartex" xmlns:cx4="http://schemas.microsoft.com/office/drawing/2016/5/10/chartex" xmlns:cx5="http://schemas.microsoft.com/office/drawing/2016/5/11/chartex" xmlns:cx6="http://schemas.microsoft.com/office/drawing/2016/5/12/chartex" xmlns:cx7="http://schemas.microsoft.com/office/drawing/2016/5/13/chartex" xmlns:cx8="http://schemas.microsoft.com/office/drawing/2016/5/14/chartex" xmlns:mc="http://schemas.openxmlformats.org/markup-compatibility/2006" xmlns:aink="http://schemas.microsoft.com/office/drawing/2016/ink" xmlns:am3d="http://schemas.microsoft.com/office/drawing/2017/model3d" xmlns:o="urn:schemas-microsoft-com:office:office" xmlns:r="http://schemas.openxmlformats.org/officeDocument/2006/relationships" xmlns:m="http://schemas.openxmlformats.org/officeDocument/2006/math" xmlns:v="urn:schemas-microsoft-com:vml" xmlns:wp14="http://schemas.microsoft.com/office/word/2010/wordprocessingDrawing" xmlns:wp="http://schemas.openxmlformats.org/drawingml/2006/wordprocessingDrawing" xmlns:w10="urn:schemas-microsoft-com:office:word" xmlns:w="http://schemas.openxmlformats.org/wordprocessingml/2006/main" xmlns:w14="http://schemas.microsoft.com/office/word/2010/wordml" xmlns:w15="http://schemas.microsoft.com/office/word/2012/wordml" xmlns:w16cid="http://schemas.microsoft.com/office/word/2016/wordml/cid" xmlns:w16se="http://schemas.microsoft.com/office/word/2015/wordml/symex" xmlns:wpg="http://schemas.microsoft.com/office/word/2010/wordprocessingGroup" xmlns:wpi="http://schemas.microsoft.com/office/word/2010/wordprocessingInk" xmlns:wne="http://schemas.microsoft.com/office/word/2006/wordml" xmlns:wps="http://schemas.microsoft.com/office/word/2010/wordprocessingShape" mc:Ignorable="w14 w15 w16se w16cid wp14">
-  <w:abstractNum w:abstractNumId="0" w15:restartNumberingAfterBreak="0">
+<w:numbering xmlns:wpc="http://schemas.microsoft.com/office/word/2010/wordprocessingCanvas" xmlns:mc="http://schemas.openxmlformats.org/markup-compatibility/2006" xmlns:o="urn:schemas-microsoft-com:office:office" xmlns:r="http://schemas.openxmlformats.org/officeDocument/2006/relationships" xmlns:m="http://schemas.openxmlformats.org/officeDocument/2006/math" xmlns:v="urn:schemas-microsoft-com:vml" xmlns:wp14="http://schemas.microsoft.com/office/word/2010/wordprocessingDrawing" xmlns:wp="http://schemas.openxmlformats.org/drawingml/2006/wordprocessingDrawing" xmlns:w10="urn:schemas-microsoft-com:office:word" xmlns:w="http://schemas.openxmlformats.org/wordprocessingml/2006/main" xmlns:w14="http://schemas.microsoft.com/office/word/2010/wordml" xmlns:wpg="http://schemas.microsoft.com/office/word/2010/wordprocessingGroup" xmlns:wpi="http://schemas.microsoft.com/office/word/2010/wordprocessingInk" xmlns:wne="http://schemas.microsoft.com/office/word/2006/wordml" xmlns:wps="http://schemas.microsoft.com/office/word/2010/wordprocessingShape" mc:Ignorable="w14 wp14">
+  <w:abstractNum w:abstractNumId="0">
     <w:nsid w:val="284F07E2"/>
     <w:multiLevelType w:val="hybridMultilevel"/>
     <w:tmpl w:val="539C0242"/>
@@ -2314,7 +2588,7 @@
       </w:rPr>
     </w:lvl>
   </w:abstractNum>
-  <w:abstractNum w:abstractNumId="1" w15:restartNumberingAfterBreak="0">
+  <w:abstractNum w:abstractNumId="1">
     <w:nsid w:val="70B765D6"/>
     <w:multiLevelType w:val="hybridMultilevel"/>
     <w:tmpl w:val="FB440782"/>
@@ -2400,7 +2674,7 @@
       </w:pPr>
     </w:lvl>
   </w:abstractNum>
-  <w:abstractNum w:abstractNumId="2" w15:restartNumberingAfterBreak="0">
+  <w:abstractNum w:abstractNumId="2">
     <w:nsid w:val="7BE975B7"/>
     <w:multiLevelType w:val="hybridMultilevel"/>
     <w:tmpl w:val="63006300"/>
@@ -2526,7 +2800,7 @@
 </file>
 
 <file path=word/styles.xml><?xml version="1.0" encoding="utf-8"?>
-<w:styles xmlns:mc="http://schemas.openxmlformats.org/markup-compatibility/2006" xmlns:r="http://schemas.openxmlformats.org/officeDocument/2006/relationships" xmlns:w="http://schemas.openxmlformats.org/wordprocessingml/2006/main" xmlns:w14="http://schemas.microsoft.com/office/word/2010/wordml" xmlns:w15="http://schemas.microsoft.com/office/word/2012/wordml" xmlns:w16cid="http://schemas.microsoft.com/office/word/2016/wordml/cid" xmlns:w16se="http://schemas.microsoft.com/office/word/2015/wordml/symex" mc:Ignorable="w14 w15 w16se w16cid">
+<w:styles xmlns:mc="http://schemas.openxmlformats.org/markup-compatibility/2006" xmlns:r="http://schemas.openxmlformats.org/officeDocument/2006/relationships" xmlns:w="http://schemas.openxmlformats.org/wordprocessingml/2006/main" xmlns:w14="http://schemas.microsoft.com/office/word/2010/wordml" mc:Ignorable="w14">
   <w:docDefaults>
     <w:rPrDefault>
       <w:rPr>
@@ -2542,392 +2816,154 @@
       </w:pPr>
     </w:pPrDefault>
   </w:docDefaults>
-  <w:latentStyles w:defLockedState="0" w:defUIPriority="99" w:defSemiHidden="0" w:defUnhideWhenUsed="0" w:defQFormat="0" w:count="375">
-    <w:lsdException w:name="Normal" w:uiPriority="0" w:qFormat="1"/>
-    <w:lsdException w:name="heading 1" w:uiPriority="9" w:qFormat="1"/>
-    <w:lsdException w:name="heading 2" w:semiHidden="1" w:uiPriority="9" w:unhideWhenUsed="1" w:qFormat="1"/>
-    <w:lsdException w:name="heading 3" w:semiHidden="1" w:uiPriority="9" w:unhideWhenUsed="1" w:qFormat="1"/>
-    <w:lsdException w:name="heading 4" w:semiHidden="1" w:uiPriority="9" w:unhideWhenUsed="1" w:qFormat="1"/>
-    <w:lsdException w:name="heading 5" w:semiHidden="1" w:uiPriority="9" w:unhideWhenUsed="1" w:qFormat="1"/>
-    <w:lsdException w:name="heading 6" w:semiHidden="1" w:uiPriority="9" w:unhideWhenUsed="1" w:qFormat="1"/>
-    <w:lsdException w:name="heading 7" w:semiHidden="1" w:uiPriority="9" w:unhideWhenUsed="1" w:qFormat="1"/>
-    <w:lsdException w:name="heading 8" w:semiHidden="1" w:uiPriority="9" w:unhideWhenUsed="1" w:qFormat="1"/>
-    <w:lsdException w:name="heading 9" w:semiHidden="1" w:uiPriority="9" w:unhideWhenUsed="1" w:qFormat="1"/>
-    <w:lsdException w:name="index 1" w:semiHidden="1" w:unhideWhenUsed="1"/>
-    <w:lsdException w:name="index 2" w:semiHidden="1" w:unhideWhenUsed="1"/>
-    <w:lsdException w:name="index 3" w:semiHidden="1" w:unhideWhenUsed="1"/>
-    <w:lsdException w:name="index 4" w:semiHidden="1" w:unhideWhenUsed="1"/>
-    <w:lsdException w:name="index 5" w:semiHidden="1" w:unhideWhenUsed="1"/>
-    <w:lsdException w:name="index 6" w:semiHidden="1" w:unhideWhenUsed="1"/>
-    <w:lsdException w:name="index 7" w:semiHidden="1" w:unhideWhenUsed="1"/>
-    <w:lsdException w:name="index 8" w:semiHidden="1" w:unhideWhenUsed="1"/>
-    <w:lsdException w:name="index 9" w:semiHidden="1" w:unhideWhenUsed="1"/>
-    <w:lsdException w:name="toc 1" w:semiHidden="1" w:uiPriority="39" w:unhideWhenUsed="1"/>
-    <w:lsdException w:name="toc 2" w:semiHidden="1" w:uiPriority="39" w:unhideWhenUsed="1"/>
-    <w:lsdException w:name="toc 3" w:semiHidden="1" w:uiPriority="39" w:unhideWhenUsed="1"/>
-    <w:lsdException w:name="toc 4" w:semiHidden="1" w:uiPriority="39" w:unhideWhenUsed="1"/>
-    <w:lsdException w:name="toc 5" w:semiHidden="1" w:uiPriority="39" w:unhideWhenUsed="1"/>
-    <w:lsdException w:name="toc 6" w:semiHidden="1" w:uiPriority="39" w:unhideWhenUsed="1"/>
-    <w:lsdException w:name="toc 7" w:semiHidden="1" w:uiPriority="39" w:unhideWhenUsed="1"/>
-    <w:lsdException w:name="toc 8" w:semiHidden="1" w:uiPriority="39" w:unhideWhenUsed="1"/>
-    <w:lsdException w:name="toc 9" w:semiHidden="1" w:uiPriority="39" w:unhideWhenUsed="1"/>
-    <w:lsdException w:name="Normal Indent" w:semiHidden="1" w:unhideWhenUsed="1"/>
-    <w:lsdException w:name="footnote text" w:semiHidden="1" w:unhideWhenUsed="1"/>
-    <w:lsdException w:name="annotation text" w:semiHidden="1" w:unhideWhenUsed="1"/>
-    <w:lsdException w:name="header" w:semiHidden="1" w:unhideWhenUsed="1"/>
-    <w:lsdException w:name="footer" w:semiHidden="1" w:unhideWhenUsed="1"/>
-    <w:lsdException w:name="index heading" w:semiHidden="1" w:unhideWhenUsed="1"/>
-    <w:lsdException w:name="caption" w:semiHidden="1" w:uiPriority="35" w:unhideWhenUsed="1" w:qFormat="1"/>
-    <w:lsdException w:name="table of figures" w:semiHidden="1" w:unhideWhenUsed="1"/>
-    <w:lsdException w:name="envelope address" w:semiHidden="1" w:unhideWhenUsed="1"/>
-    <w:lsdException w:name="envelope return" w:semiHidden="1" w:unhideWhenUsed="1"/>
-    <w:lsdException w:name="footnote reference" w:semiHidden="1" w:unhideWhenUsed="1"/>
-    <w:lsdException w:name="annotation reference" w:semiHidden="1" w:unhideWhenUsed="1"/>
-    <w:lsdException w:name="line number" w:semiHidden="1" w:unhideWhenUsed="1"/>
-    <w:lsdException w:name="page number" w:semiHidden="1" w:unhideWhenUsed="1"/>
-    <w:lsdException w:name="endnote reference" w:semiHidden="1" w:unhideWhenUsed="1"/>
-    <w:lsdException w:name="endnote text" w:semiHidden="1" w:unhideWhenUsed="1"/>
-    <w:lsdException w:name="table of authorities" w:semiHidden="1" w:unhideWhenUsed="1"/>
-    <w:lsdException w:name="macro" w:semiHidden="1" w:unhideWhenUsed="1"/>
-    <w:lsdException w:name="toa heading" w:semiHidden="1" w:unhideWhenUsed="1"/>
-    <w:lsdException w:name="List" w:semiHidden="1" w:unhideWhenUsed="1"/>
-    <w:lsdException w:name="List Bullet" w:semiHidden="1" w:unhideWhenUsed="1"/>
-    <w:lsdException w:name="List Number" w:semiHidden="1" w:unhideWhenUsed="1"/>
-    <w:lsdException w:name="List 2" w:semiHidden="1" w:unhideWhenUsed="1"/>
-    <w:lsdException w:name="List 3" w:semiHidden="1" w:unhideWhenUsed="1"/>
-    <w:lsdException w:name="List 4" w:semiHidden="1" w:unhideWhenUsed="1"/>
-    <w:lsdException w:name="List 5" w:semiHidden="1" w:unhideWhenUsed="1"/>
-    <w:lsdException w:name="List Bullet 2" w:semiHidden="1" w:unhideWhenUsed="1"/>
-    <w:lsdException w:name="List Bullet 3" w:semiHidden="1" w:unhideWhenUsed="1"/>
-    <w:lsdException w:name="List Bullet 4" w:semiHidden="1" w:unhideWhenUsed="1"/>
-    <w:lsdException w:name="List Bullet 5" w:semiHidden="1" w:unhideWhenUsed="1"/>
-    <w:lsdException w:name="List Number 2" w:semiHidden="1" w:unhideWhenUsed="1"/>
-    <w:lsdException w:name="List Number 3" w:semiHidden="1" w:unhideWhenUsed="1"/>
-    <w:lsdException w:name="List Number 4" w:semiHidden="1" w:unhideWhenUsed="1"/>
-    <w:lsdException w:name="List Number 5" w:semiHidden="1" w:unhideWhenUsed="1"/>
-    <w:lsdException w:name="Title" w:uiPriority="10" w:qFormat="1"/>
-    <w:lsdException w:name="Closing" w:semiHidden="1" w:unhideWhenUsed="1"/>
-    <w:lsdException w:name="Signature" w:semiHidden="1" w:unhideWhenUsed="1"/>
-    <w:lsdException w:name="Default Paragraph Font" w:semiHidden="1" w:uiPriority="1" w:unhideWhenUsed="1"/>
-    <w:lsdException w:name="Body Text" w:semiHidden="1" w:unhideWhenUsed="1"/>
-    <w:lsdException w:name="Body Text Indent" w:semiHidden="1" w:unhideWhenUsed="1"/>
-    <w:lsdException w:name="List Continue" w:semiHidden="1" w:unhideWhenUsed="1"/>
-    <w:lsdException w:name="List Continue 2" w:semiHidden="1" w:unhideWhenUsed="1"/>
-    <w:lsdException w:name="List Continue 3" w:semiHidden="1" w:unhideWhenUsed="1"/>
-    <w:lsdException w:name="List Continue 4" w:semiHidden="1" w:unhideWhenUsed="1"/>
-    <w:lsdException w:name="List Continue 5" w:semiHidden="1" w:unhideWhenUsed="1"/>
-    <w:lsdException w:name="Message Header" w:semiHidden="1" w:unhideWhenUsed="1"/>
-    <w:lsdException w:name="Subtitle" w:uiPriority="11" w:qFormat="1"/>
-    <w:lsdException w:name="Salutation" w:semiHidden="1" w:unhideWhenUsed="1"/>
-    <w:lsdException w:name="Date" w:semiHidden="1" w:unhideWhenUsed="1"/>
-    <w:lsdException w:name="Body Text First Indent" w:semiHidden="1" w:unhideWhenUsed="1"/>
-    <w:lsdException w:name="Body Text First Indent 2" w:semiHidden="1" w:unhideWhenUsed="1"/>
-    <w:lsdException w:name="Note Heading" w:semiHidden="1" w:unhideWhenUsed="1"/>
-    <w:lsdException w:name="Body Text 2" w:semiHidden="1" w:unhideWhenUsed="1"/>
-    <w:lsdException w:name="Body Text 3" w:semiHidden="1" w:unhideWhenUsed="1"/>
-    <w:lsdException w:name="Body Text Indent 2" w:semiHidden="1" w:unhideWhenUsed="1"/>
-    <w:lsdException w:name="Body Text Indent 3" w:semiHidden="1" w:unhideWhenUsed="1"/>
-    <w:lsdException w:name="Block Text" w:semiHidden="1" w:unhideWhenUsed="1"/>
-    <w:lsdException w:name="Hyperlink" w:semiHidden="1" w:unhideWhenUsed="1"/>
-    <w:lsdException w:name="FollowedHyperlink" w:semiHidden="1" w:unhideWhenUsed="1"/>
-    <w:lsdException w:name="Strong" w:uiPriority="22" w:qFormat="1"/>
-    <w:lsdException w:name="Emphasis" w:uiPriority="20" w:qFormat="1"/>
-    <w:lsdException w:name="Document Map" w:semiHidden="1" w:unhideWhenUsed="1"/>
-    <w:lsdException w:name="Plain Text" w:semiHidden="1" w:unhideWhenUsed="1"/>
-    <w:lsdException w:name="E-mail Signature" w:semiHidden="1" w:unhideWhenUsed="1"/>
-    <w:lsdException w:name="HTML Top of Form" w:semiHidden="1" w:unhideWhenUsed="1"/>
-    <w:lsdException w:name="HTML Bottom of Form" w:semiHidden="1" w:unhideWhenUsed="1"/>
-    <w:lsdException w:name="Normal (Web)" w:semiHidden="1" w:unhideWhenUsed="1"/>
-    <w:lsdException w:name="HTML Acronym" w:semiHidden="1" w:unhideWhenUsed="1"/>
-    <w:lsdException w:name="HTML Address" w:semiHidden="1" w:unhideWhenUsed="1"/>
-    <w:lsdException w:name="HTML Cite" w:semiHidden="1" w:unhideWhenUsed="1"/>
-    <w:lsdException w:name="HTML Code" w:semiHidden="1" w:unhideWhenUsed="1"/>
-    <w:lsdException w:name="HTML Definition" w:semiHidden="1" w:unhideWhenUsed="1"/>
-    <w:lsdException w:name="HTML Keyboard" w:semiHidden="1" w:unhideWhenUsed="1"/>
-    <w:lsdException w:name="HTML Preformatted" w:semiHidden="1" w:unhideWhenUsed="1"/>
-    <w:lsdException w:name="HTML Sample" w:semiHidden="1" w:unhideWhenUsed="1"/>
-    <w:lsdException w:name="HTML Typewriter" w:semiHidden="1" w:unhideWhenUsed="1"/>
-    <w:lsdException w:name="HTML Variable" w:semiHidden="1" w:unhideWhenUsed="1"/>
-    <w:lsdException w:name="Normal Table" w:semiHidden="1" w:unhideWhenUsed="1"/>
-    <w:lsdException w:name="annotation subject" w:semiHidden="1" w:unhideWhenUsed="1"/>
-    <w:lsdException w:name="No List" w:semiHidden="1" w:unhideWhenUsed="1"/>
-    <w:lsdException w:name="Outline List 1" w:semiHidden="1" w:unhideWhenUsed="1"/>
-    <w:lsdException w:name="Outline List 2" w:semiHidden="1" w:unhideWhenUsed="1"/>
-    <w:lsdException w:name="Outline List 3" w:semiHidden="1" w:unhideWhenUsed="1"/>
-    <w:lsdException w:name="Table Simple 1" w:semiHidden="1" w:unhideWhenUsed="1"/>
-    <w:lsdException w:name="Table Simple 2" w:semiHidden="1" w:unhideWhenUsed="1"/>
-    <w:lsdException w:name="Table Simple 3" w:semiHidden="1" w:unhideWhenUsed="1"/>
-    <w:lsdException w:name="Table Classic 1" w:semiHidden="1" w:unhideWhenUsed="1"/>
-    <w:lsdException w:name="Table Classic 2" w:semiHidden="1" w:unhideWhenUsed="1"/>
-    <w:lsdException w:name="Table Classic 3" w:semiHidden="1" w:unhideWhenUsed="1"/>
-    <w:lsdException w:name="Table Classic 4" w:semiHidden="1" w:unhideWhenUsed="1"/>
-    <w:lsdException w:name="Table Colorful 1" w:semiHidden="1" w:unhideWhenUsed="1"/>
-    <w:lsdException w:name="Table Colorful 2" w:semiHidden="1" w:unhideWhenUsed="1"/>
-    <w:lsdException w:name="Table Colorful 3" w:semiHidden="1" w:unhideWhenUsed="1"/>
-    <w:lsdException w:name="Table Columns 1" w:semiHidden="1" w:unhideWhenUsed="1"/>
-    <w:lsdException w:name="Table Columns 2" w:semiHidden="1" w:unhideWhenUsed="1"/>
-    <w:lsdException w:name="Table Columns 3" w:semiHidden="1" w:unhideWhenUsed="1"/>
-    <w:lsdException w:name="Table Columns 4" w:semiHidden="1" w:unhideWhenUsed="1"/>
-    <w:lsdException w:name="Table Columns 5" w:semiHidden="1" w:unhideWhenUsed="1"/>
-    <w:lsdException w:name="Table Grid 1" w:semiHidden="1" w:unhideWhenUsed="1"/>
-    <w:lsdException w:name="Table Grid 2" w:semiHidden="1" w:unhideWhenUsed="1"/>
-    <w:lsdException w:name="Table Grid 3" w:semiHidden="1" w:unhideWhenUsed="1"/>
-    <w:lsdException w:name="Table Grid 4" w:semiHidden="1" w:unhideWhenUsed="1"/>
-    <w:lsdException w:name="Table Grid 5" w:semiHidden="1" w:unhideWhenUsed="1"/>
-    <w:lsdException w:name="Table Grid 6" w:semiHidden="1" w:unhideWhenUsed="1"/>
-    <w:lsdException w:name="Table Grid 7" w:semiHidden="1" w:unhideWhenUsed="1"/>
-    <w:lsdException w:name="Table Grid 8" w:semiHidden="1" w:unhideWhenUsed="1"/>
-    <w:lsdException w:name="Table List 1" w:semiHidden="1" w:unhideWhenUsed="1"/>
-    <w:lsdException w:name="Table List 2" w:semiHidden="1" w:unhideWhenUsed="1"/>
-    <w:lsdException w:name="Table List 3" w:semiHidden="1" w:unhideWhenUsed="1"/>
-    <w:lsdException w:name="Table List 4" w:semiHidden="1" w:unhideWhenUsed="1"/>
-    <w:lsdException w:name="Table List 5" w:semiHidden="1" w:unhideWhenUsed="1"/>
-    <w:lsdException w:name="Table List 6" w:semiHidden="1" w:unhideWhenUsed="1"/>
-    <w:lsdException w:name="Table List 7" w:semiHidden="1" w:unhideWhenUsed="1"/>
-    <w:lsdException w:name="Table List 8" w:semiHidden="1" w:unhideWhenUsed="1"/>
-    <w:lsdException w:name="Table 3D effects 1" w:semiHidden="1" w:unhideWhenUsed="1"/>
-    <w:lsdException w:name="Table 3D effects 2" w:semiHidden="1" w:unhideWhenUsed="1"/>
-    <w:lsdException w:name="Table 3D effects 3" w:semiHidden="1" w:unhideWhenUsed="1"/>
-    <w:lsdException w:name="Table Contemporary" w:semiHidden="1" w:unhideWhenUsed="1"/>
-    <w:lsdException w:name="Table Elegant" w:semiHidden="1" w:unhideWhenUsed="1"/>
-    <w:lsdException w:name="Table Professional" w:semiHidden="1" w:unhideWhenUsed="1"/>
-    <w:lsdException w:name="Table Subtle 1" w:semiHidden="1" w:unhideWhenUsed="1"/>
-    <w:lsdException w:name="Table Subtle 2" w:semiHidden="1" w:unhideWhenUsed="1"/>
-    <w:lsdException w:name="Table Web 1" w:semiHidden="1" w:unhideWhenUsed="1"/>
-    <w:lsdException w:name="Table Web 2" w:semiHidden="1" w:unhideWhenUsed="1"/>
-    <w:lsdException w:name="Table Web 3" w:semiHidden="1" w:unhideWhenUsed="1"/>
-    <w:lsdException w:name="Balloon Text" w:semiHidden="1" w:unhideWhenUsed="1"/>
-    <w:lsdException w:name="Table Grid" w:semiHidden="1" w:uiPriority="59" w:unhideWhenUsed="1"/>
-    <w:lsdException w:name="Table Theme" w:semiHidden="1" w:unhideWhenUsed="1"/>
-    <w:lsdException w:name="Placeholder Text" w:semiHidden="1"/>
-    <w:lsdException w:name="No Spacing" w:uiPriority="1" w:qFormat="1"/>
-    <w:lsdException w:name="Light Shading" w:uiPriority="60"/>
-    <w:lsdException w:name="Light List" w:uiPriority="61"/>
-    <w:lsdException w:name="Light Grid" w:uiPriority="62"/>
-    <w:lsdException w:name="Medium Shading 1" w:uiPriority="63"/>
-    <w:lsdException w:name="Medium Shading 2" w:uiPriority="64"/>
-    <w:lsdException w:name="Medium List 1" w:uiPriority="65"/>
-    <w:lsdException w:name="Medium List 2" w:uiPriority="66"/>
-    <w:lsdException w:name="Medium Grid 1" w:uiPriority="67"/>
-    <w:lsdException w:name="Medium Grid 2" w:uiPriority="68"/>
-    <w:lsdException w:name="Medium Grid 3" w:uiPriority="69"/>
-    <w:lsdException w:name="Dark List" w:uiPriority="70"/>
-    <w:lsdException w:name="Colorful Shading" w:uiPriority="71"/>
-    <w:lsdException w:name="Colorful List" w:uiPriority="72"/>
-    <w:lsdException w:name="Colorful Grid" w:uiPriority="73"/>
-    <w:lsdException w:name="Light Shading Accent 1" w:uiPriority="60"/>
-    <w:lsdException w:name="Light List Accent 1" w:uiPriority="61"/>
-    <w:lsdException w:name="Light Grid Accent 1" w:uiPriority="62"/>
-    <w:lsdException w:name="Medium Shading 1 Accent 1" w:uiPriority="63"/>
-    <w:lsdException w:name="Medium Shading 2 Accent 1" w:uiPriority="64"/>
-    <w:lsdException w:name="Medium List 1 Accent 1" w:uiPriority="65"/>
-    <w:lsdException w:name="Revision" w:semiHidden="1"/>
-    <w:lsdException w:name="List Paragraph" w:uiPriority="34" w:qFormat="1"/>
-    <w:lsdException w:name="Quote" w:uiPriority="29" w:qFormat="1"/>
-    <w:lsdException w:name="Intense Quote" w:uiPriority="30" w:qFormat="1"/>
-    <w:lsdException w:name="Medium List 2 Accent 1" w:uiPriority="66"/>
-    <w:lsdException w:name="Medium Grid 1 Accent 1" w:uiPriority="67"/>
-    <w:lsdException w:name="Medium Grid 2 Accent 1" w:uiPriority="68"/>
-    <w:lsdException w:name="Medium Grid 3 Accent 1" w:uiPriority="69"/>
-    <w:lsdException w:name="Dark List Accent 1" w:uiPriority="70"/>
-    <w:lsdException w:name="Colorful Shading Accent 1" w:uiPriority="71"/>
-    <w:lsdException w:name="Colorful List Accent 1" w:uiPriority="72"/>
-    <w:lsdException w:name="Colorful Grid Accent 1" w:uiPriority="73"/>
-    <w:lsdException w:name="Light Shading Accent 2" w:uiPriority="60"/>
-    <w:lsdException w:name="Light List Accent 2" w:uiPriority="61"/>
-    <w:lsdException w:name="Light Grid Accent 2" w:uiPriority="62"/>
-    <w:lsdException w:name="Medium Shading 1 Accent 2" w:uiPriority="63"/>
-    <w:lsdException w:name="Medium Shading 2 Accent 2" w:uiPriority="64"/>
-    <w:lsdException w:name="Medium List 1 Accent 2" w:uiPriority="65"/>
-    <w:lsdException w:name="Medium List 2 Accent 2" w:uiPriority="66"/>
-    <w:lsdException w:name="Medium Grid 1 Accent 2" w:uiPriority="67"/>
-    <w:lsdException w:name="Medium Grid 2 Accent 2" w:uiPriority="68"/>
-    <w:lsdException w:name="Medium Grid 3 Accent 2" w:uiPriority="69"/>
-    <w:lsdException w:name="Dark List Accent 2" w:uiPriority="70"/>
-    <w:lsdException w:name="Colorful Shading Accent 2" w:uiPriority="71"/>
-    <w:lsdException w:name="Colorful List Accent 2" w:uiPriority="72"/>
-    <w:lsdException w:name="Colorful Grid Accent 2" w:uiPriority="73"/>
-    <w:lsdException w:name="Light Shading Accent 3" w:uiPriority="60"/>
-    <w:lsdException w:name="Light List Accent 3" w:uiPriority="61"/>
-    <w:lsdException w:name="Light Grid Accent 3" w:uiPriority="62"/>
-    <w:lsdException w:name="Medium Shading 1 Accent 3" w:uiPriority="63"/>
-    <w:lsdException w:name="Medium Shading 2 Accent 3" w:uiPriority="64"/>
-    <w:lsdException w:name="Medium List 1 Accent 3" w:uiPriority="65"/>
-    <w:lsdException w:name="Medium List 2 Accent 3" w:uiPriority="66"/>
-    <w:lsdException w:name="Medium Grid 1 Accent 3" w:uiPriority="67"/>
-    <w:lsdException w:name="Medium Grid 2 Accent 3" w:uiPriority="68"/>
-    <w:lsdException w:name="Medium Grid 3 Accent 3" w:uiPriority="69"/>
-    <w:lsdException w:name="Dark List Accent 3" w:uiPriority="70"/>
-    <w:lsdException w:name="Colorful Shading Accent 3" w:uiPriority="71"/>
-    <w:lsdException w:name="Colorful List Accent 3" w:uiPriority="72"/>
-    <w:lsdException w:name="Colorful Grid Accent 3" w:uiPriority="73"/>
-    <w:lsdException w:name="Light Shading Accent 4" w:uiPriority="60"/>
-    <w:lsdException w:name="Light List Accent 4" w:uiPriority="61"/>
-    <w:lsdException w:name="Light Grid Accent 4" w:uiPriority="62"/>
-    <w:lsdException w:name="Medium Shading 1 Accent 4" w:uiPriority="63"/>
-    <w:lsdException w:name="Medium Shading 2 Accent 4" w:uiPriority="64"/>
-    <w:lsdException w:name="Medium List 1 Accent 4" w:uiPriority="65"/>
-    <w:lsdException w:name="Medium List 2 Accent 4" w:uiPriority="66"/>
-    <w:lsdException w:name="Medium Grid 1 Accent 4" w:uiPriority="67"/>
-    <w:lsdException w:name="Medium Grid 2 Accent 4" w:uiPriority="68"/>
-    <w:lsdException w:name="Medium Grid 3 Accent 4" w:uiPriority="69"/>
-    <w:lsdException w:name="Dark List Accent 4" w:uiPriority="70"/>
-    <w:lsdException w:name="Colorful Shading Accent 4" w:uiPriority="71"/>
-    <w:lsdException w:name="Colorful List Accent 4" w:uiPriority="72"/>
-    <w:lsdException w:name="Colorful Grid Accent 4" w:uiPriority="73"/>
-    <w:lsdException w:name="Light Shading Accent 5" w:uiPriority="60"/>
-    <w:lsdException w:name="Light List Accent 5" w:uiPriority="61"/>
-    <w:lsdException w:name="Light Grid Accent 5" w:uiPriority="62"/>
-    <w:lsdException w:name="Medium Shading 1 Accent 5" w:uiPriority="63"/>
-    <w:lsdException w:name="Medium Shading 2 Accent 5" w:uiPriority="64"/>
-    <w:lsdException w:name="Medium List 1 Accent 5" w:uiPriority="65"/>
-    <w:lsdException w:name="Medium List 2 Accent 5" w:uiPriority="66"/>
-    <w:lsdException w:name="Medium Grid 1 Accent 5" w:uiPriority="67"/>
-    <w:lsdException w:name="Medium Grid 2 Accent 5" w:uiPriority="68"/>
-    <w:lsdException w:name="Medium Grid 3 Accent 5" w:uiPriority="69"/>
-    <w:lsdException w:name="Dark List Accent 5" w:uiPriority="70"/>
-    <w:lsdException w:name="Colorful Shading Accent 5" w:uiPriority="71"/>
-    <w:lsdException w:name="Colorful List Accent 5" w:uiPriority="72"/>
-    <w:lsdException w:name="Colorful Grid Accent 5" w:uiPriority="73"/>
-    <w:lsdException w:name="Light Shading Accent 6" w:uiPriority="60"/>
-    <w:lsdException w:name="Light List Accent 6" w:uiPriority="61"/>
-    <w:lsdException w:name="Light Grid Accent 6" w:uiPriority="62"/>
-    <w:lsdException w:name="Medium Shading 1 Accent 6" w:uiPriority="63"/>
-    <w:lsdException w:name="Medium Shading 2 Accent 6" w:uiPriority="64"/>
-    <w:lsdException w:name="Medium List 1 Accent 6" w:uiPriority="65"/>
-    <w:lsdException w:name="Medium List 2 Accent 6" w:uiPriority="66"/>
-    <w:lsdException w:name="Medium Grid 1 Accent 6" w:uiPriority="67"/>
-    <w:lsdException w:name="Medium Grid 2 Accent 6" w:uiPriority="68"/>
-    <w:lsdException w:name="Medium Grid 3 Accent 6" w:uiPriority="69"/>
-    <w:lsdException w:name="Dark List Accent 6" w:uiPriority="70"/>
-    <w:lsdException w:name="Colorful Shading Accent 6" w:uiPriority="71"/>
-    <w:lsdException w:name="Colorful List Accent 6" w:uiPriority="72"/>
-    <w:lsdException w:name="Colorful Grid Accent 6" w:uiPriority="73"/>
-    <w:lsdException w:name="Subtle Emphasis" w:uiPriority="19" w:qFormat="1"/>
-    <w:lsdException w:name="Intense Emphasis" w:uiPriority="21" w:qFormat="1"/>
-    <w:lsdException w:name="Subtle Reference" w:uiPriority="31" w:qFormat="1"/>
-    <w:lsdException w:name="Intense Reference" w:uiPriority="32" w:qFormat="1"/>
-    <w:lsdException w:name="Book Title" w:uiPriority="33" w:qFormat="1"/>
-    <w:lsdException w:name="Bibliography" w:semiHidden="1" w:uiPriority="37" w:unhideWhenUsed="1"/>
-    <w:lsdException w:name="TOC Heading" w:semiHidden="1" w:uiPriority="39" w:unhideWhenUsed="1" w:qFormat="1"/>
-    <w:lsdException w:name="Plain Table 1" w:uiPriority="41"/>
-    <w:lsdException w:name="Plain Table 2" w:uiPriority="42"/>
-    <w:lsdException w:name="Plain Table 3" w:uiPriority="43"/>
-    <w:lsdException w:name="Plain Table 4" w:uiPriority="44"/>
-    <w:lsdException w:name="Plain Table 5" w:uiPriority="45"/>
-    <w:lsdException w:name="Grid Table Light" w:uiPriority="40"/>
-    <w:lsdException w:name="Grid Table 1 Light" w:uiPriority="46"/>
-    <w:lsdException w:name="Grid Table 2" w:uiPriority="47"/>
-    <w:lsdException w:name="Grid Table 3" w:uiPriority="48"/>
-    <w:lsdException w:name="Grid Table 4" w:uiPriority="49"/>
-    <w:lsdException w:name="Grid Table 5 Dark" w:uiPriority="50"/>
-    <w:lsdException w:name="Grid Table 6 Colorful" w:uiPriority="51"/>
-    <w:lsdException w:name="Grid Table 7 Colorful" w:uiPriority="52"/>
-    <w:lsdException w:name="Grid Table 1 Light Accent 1" w:uiPriority="46"/>
-    <w:lsdException w:name="Grid Table 2 Accent 1" w:uiPriority="47"/>
-    <w:lsdException w:name="Grid Table 3 Accent 1" w:uiPriority="48"/>
-    <w:lsdException w:name="Grid Table 4 Accent 1" w:uiPriority="49"/>
-    <w:lsdException w:name="Grid Table 5 Dark Accent 1" w:uiPriority="50"/>
-    <w:lsdException w:name="Grid Table 6 Colorful Accent 1" w:uiPriority="51"/>
-    <w:lsdException w:name="Grid Table 7 Colorful Accent 1" w:uiPriority="52"/>
-    <w:lsdException w:name="Grid Table 1 Light Accent 2" w:uiPriority="46"/>
-    <w:lsdException w:name="Grid Table 2 Accent 2" w:uiPriority="47"/>
-    <w:lsdException w:name="Grid Table 3 Accent 2" w:uiPriority="48"/>
-    <w:lsdException w:name="Grid Table 4 Accent 2" w:uiPriority="49"/>
-    <w:lsdException w:name="Grid Table 5 Dark Accent 2" w:uiPriority="50"/>
-    <w:lsdException w:name="Grid Table 6 Colorful Accent 2" w:uiPriority="51"/>
-    <w:lsdException w:name="Grid Table 7 Colorful Accent 2" w:uiPriority="52"/>
-    <w:lsdException w:name="Grid Table 1 Light Accent 3" w:uiPriority="46"/>
-    <w:lsdException w:name="Grid Table 2 Accent 3" w:uiPriority="47"/>
-    <w:lsdException w:name="Grid Table 3 Accent 3" w:uiPriority="48"/>
-    <w:lsdException w:name="Grid Table 4 Accent 3" w:uiPriority="49"/>
-    <w:lsdException w:name="Grid Table 5 Dark Accent 3" w:uiPriority="50"/>
-    <w:lsdException w:name="Grid Table 6 Colorful Accent 3" w:uiPriority="51"/>
-    <w:lsdException w:name="Grid Table 7 Colorful Accent 3" w:uiPriority="52"/>
-    <w:lsdException w:name="Grid Table 1 Light Accent 4" w:uiPriority="46"/>
-    <w:lsdException w:name="Grid Table 2 Accent 4" w:uiPriority="47"/>
-    <w:lsdException w:name="Grid Table 3 Accent 4" w:uiPriority="48"/>
-    <w:lsdException w:name="Grid Table 4 Accent 4" w:uiPriority="49"/>
-    <w:lsdException w:name="Grid Table 5 Dark Accent 4" w:uiPriority="50"/>
-    <w:lsdException w:name="Grid Table 6 Colorful Accent 4" w:uiPriority="51"/>
-    <w:lsdException w:name="Grid Table 7 Colorful Accent 4" w:uiPriority="52"/>
-    <w:lsdException w:name="Grid Table 1 Light Accent 5" w:uiPriority="46"/>
-    <w:lsdException w:name="Grid Table 2 Accent 5" w:uiPriority="47"/>
-    <w:lsdException w:name="Grid Table 3 Accent 5" w:uiPriority="48"/>
-    <w:lsdException w:name="Grid Table 4 Accent 5" w:uiPriority="49"/>
-    <w:lsdException w:name="Grid Table 5 Dark Accent 5" w:uiPriority="50"/>
-    <w:lsdException w:name="Grid Table 6 Colorful Accent 5" w:uiPriority="51"/>
-    <w:lsdException w:name="Grid Table 7 Colorful Accent 5" w:uiPriority="52"/>
-    <w:lsdException w:name="Grid Table 1 Light Accent 6" w:uiPriority="46"/>
-    <w:lsdException w:name="Grid Table 2 Accent 6" w:uiPriority="47"/>
-    <w:lsdException w:name="Grid Table 3 Accent 6" w:uiPriority="48"/>
-    <w:lsdException w:name="Grid Table 4 Accent 6" w:uiPriority="49"/>
-    <w:lsdException w:name="Grid Table 5 Dark Accent 6" w:uiPriority="50"/>
-    <w:lsdException w:name="Grid Table 6 Colorful Accent 6" w:uiPriority="51"/>
-    <w:lsdException w:name="Grid Table 7 Colorful Accent 6" w:uiPriority="52"/>
-    <w:lsdException w:name="List Table 1 Light" w:uiPriority="46"/>
-    <w:lsdException w:name="List Table 2" w:uiPriority="47"/>
-    <w:lsdException w:name="List Table 3" w:uiPriority="48"/>
-    <w:lsdException w:name="List Table 4" w:uiPriority="49"/>
-    <w:lsdException w:name="List Table 5 Dark" w:uiPriority="50"/>
-    <w:lsdException w:name="List Table 6 Colorful" w:uiPriority="51"/>
-    <w:lsdException w:name="List Table 7 Colorful" w:uiPriority="52"/>
-    <w:lsdException w:name="List Table 1 Light Accent 1" w:uiPriority="46"/>
-    <w:lsdException w:name="List Table 2 Accent 1" w:uiPriority="47"/>
-    <w:lsdException w:name="List Table 3 Accent 1" w:uiPriority="48"/>
-    <w:lsdException w:name="List Table 4 Accent 1" w:uiPriority="49"/>
-    <w:lsdException w:name="List Table 5 Dark Accent 1" w:uiPriority="50"/>
-    <w:lsdException w:name="List Table 6 Colorful Accent 1" w:uiPriority="51"/>
-    <w:lsdException w:name="List Table 7 Colorful Accent 1" w:uiPriority="52"/>
-    <w:lsdException w:name="List Table 1 Light Accent 2" w:uiPriority="46"/>
-    <w:lsdException w:name="List Table 2 Accent 2" w:uiPriority="47"/>
-    <w:lsdException w:name="List Table 3 Accent 2" w:uiPriority="48"/>
-    <w:lsdException w:name="List Table 4 Accent 2" w:uiPriority="49"/>
-    <w:lsdException w:name="List Table 5 Dark Accent 2" w:uiPriority="50"/>
-    <w:lsdException w:name="List Table 6 Colorful Accent 2" w:uiPriority="51"/>
-    <w:lsdException w:name="List Table 7 Colorful Accent 2" w:uiPriority="52"/>
-    <w:lsdException w:name="List Table 1 Light Accent 3" w:uiPriority="46"/>
-    <w:lsdException w:name="List Table 2 Accent 3" w:uiPriority="47"/>
-    <w:lsdException w:name="List Table 3 Accent 3" w:uiPriority="48"/>
-    <w:lsdException w:name="List Table 4 Accent 3" w:uiPriority="49"/>
-    <w:lsdException w:name="List Table 5 Dark Accent 3" w:uiPriority="50"/>
-    <w:lsdException w:name="List Table 6 Colorful Accent 3" w:uiPriority="51"/>
-    <w:lsdException w:name="List Table 7 Colorful Accent 3" w:uiPriority="52"/>
-    <w:lsdException w:name="List Table 1 Light Accent 4" w:uiPriority="46"/>
-    <w:lsdException w:name="List Table 2 Accent 4" w:uiPriority="47"/>
-    <w:lsdException w:name="List Table 3 Accent 4" w:uiPriority="48"/>
-    <w:lsdException w:name="List Table 4 Accent 4" w:uiPriority="49"/>
-    <w:lsdException w:name="List Table 5 Dark Accent 4" w:uiPriority="50"/>
-    <w:lsdException w:name="List Table 6 Colorful Accent 4" w:uiPriority="51"/>
-    <w:lsdException w:name="List Table 7 Colorful Accent 4" w:uiPriority="52"/>
-    <w:lsdException w:name="List Table 1 Light Accent 5" w:uiPriority="46"/>
-    <w:lsdException w:name="List Table 2 Accent 5" w:uiPriority="47"/>
-    <w:lsdException w:name="List Table 3 Accent 5" w:uiPriority="48"/>
-    <w:lsdException w:name="List Table 4 Accent 5" w:uiPriority="49"/>
-    <w:lsdException w:name="List Table 5 Dark Accent 5" w:uiPriority="50"/>
-    <w:lsdException w:name="List Table 6 Colorful Accent 5" w:uiPriority="51"/>
-    <w:lsdException w:name="List Table 7 Colorful Accent 5" w:uiPriority="52"/>
-    <w:lsdException w:name="List Table 1 Light Accent 6" w:uiPriority="46"/>
-    <w:lsdException w:name="List Table 2 Accent 6" w:uiPriority="47"/>
-    <w:lsdException w:name="List Table 3 Accent 6" w:uiPriority="48"/>
-    <w:lsdException w:name="List Table 4 Accent 6" w:uiPriority="49"/>
-    <w:lsdException w:name="List Table 5 Dark Accent 6" w:uiPriority="50"/>
-    <w:lsdException w:name="List Table 6 Colorful Accent 6" w:uiPriority="51"/>
-    <w:lsdException w:name="List Table 7 Colorful Accent 6" w:uiPriority="52"/>
-    <w:lsdException w:name="Mention" w:semiHidden="1" w:unhideWhenUsed="1"/>
-    <w:lsdException w:name="Smart Hyperlink" w:semiHidden="1" w:unhideWhenUsed="1"/>
-    <w:lsdException w:name="Hashtag" w:semiHidden="1" w:unhideWhenUsed="1"/>
-    <w:lsdException w:name="Unresolved Mention" w:semiHidden="1" w:unhideWhenUsed="1"/>
+  <w:latentStyles w:defLockedState="0" w:defUIPriority="99" w:defSemiHidden="1" w:defUnhideWhenUsed="1" w:defQFormat="0" w:count="267">
+    <w:lsdException w:name="Normal" w:semiHidden="0" w:uiPriority="0" w:unhideWhenUsed="0" w:qFormat="1"/>
+    <w:lsdException w:name="heading 1" w:semiHidden="0" w:uiPriority="9" w:unhideWhenUsed="0" w:qFormat="1"/>
+    <w:lsdException w:name="heading 2" w:uiPriority="9" w:qFormat="1"/>
+    <w:lsdException w:name="heading 3" w:uiPriority="9" w:qFormat="1"/>
+    <w:lsdException w:name="heading 4" w:uiPriority="9" w:qFormat="1"/>
+    <w:lsdException w:name="heading 5" w:uiPriority="9" w:qFormat="1"/>
+    <w:lsdException w:name="heading 6" w:uiPriority="9" w:qFormat="1"/>
+    <w:lsdException w:name="heading 7" w:uiPriority="9" w:qFormat="1"/>
+    <w:lsdException w:name="heading 8" w:uiPriority="9" w:qFormat="1"/>
+    <w:lsdException w:name="heading 9" w:uiPriority="9" w:qFormat="1"/>
+    <w:lsdException w:name="toc 1" w:uiPriority="39"/>
+    <w:lsdException w:name="toc 2" w:uiPriority="39"/>
+    <w:lsdException w:name="toc 3" w:uiPriority="39"/>
+    <w:lsdException w:name="toc 4" w:uiPriority="39"/>
+    <w:lsdException w:name="toc 5" w:uiPriority="39"/>
+    <w:lsdException w:name="toc 6" w:uiPriority="39"/>
+    <w:lsdException w:name="toc 7" w:uiPriority="39"/>
+    <w:lsdException w:name="toc 8" w:uiPriority="39"/>
+    <w:lsdException w:name="toc 9" w:uiPriority="39"/>
+    <w:lsdException w:name="caption" w:uiPriority="35" w:qFormat="1"/>
+    <w:lsdException w:name="Title" w:semiHidden="0" w:uiPriority="10" w:unhideWhenUsed="0" w:qFormat="1"/>
+    <w:lsdException w:name="Default Paragraph Font" w:uiPriority="1"/>
+    <w:lsdException w:name="Subtitle" w:semiHidden="0" w:uiPriority="11" w:unhideWhenUsed="0" w:qFormat="1"/>
+    <w:lsdException w:name="Strong" w:semiHidden="0" w:uiPriority="22" w:unhideWhenUsed="0" w:qFormat="1"/>
+    <w:lsdException w:name="Emphasis" w:semiHidden="0" w:uiPriority="20" w:unhideWhenUsed="0" w:qFormat="1"/>
+    <w:lsdException w:name="Table Grid" w:uiPriority="59"/>
+    <w:lsdException w:name="Placeholder Text" w:unhideWhenUsed="0"/>
+    <w:lsdException w:name="No Spacing" w:semiHidden="0" w:uiPriority="1" w:unhideWhenUsed="0" w:qFormat="1"/>
+    <w:lsdException w:name="Light Shading" w:semiHidden="0" w:uiPriority="60" w:unhideWhenUsed="0"/>
+    <w:lsdException w:name="Light List" w:semiHidden="0" w:uiPriority="61" w:unhideWhenUsed="0"/>
+    <w:lsdException w:name="Light Grid" w:semiHidden="0" w:uiPriority="62" w:unhideWhenUsed="0"/>
+    <w:lsdException w:name="Medium Shading 1" w:semiHidden="0" w:uiPriority="63" w:unhideWhenUsed="0"/>
+    <w:lsdException w:name="Medium Shading 2" w:semiHidden="0" w:uiPriority="64" w:unhideWhenUsed="0"/>
+    <w:lsdException w:name="Medium List 1" w:semiHidden="0" w:uiPriority="65" w:unhideWhenUsed="0"/>
+    <w:lsdException w:name="Medium List 2" w:semiHidden="0" w:uiPriority="66" w:unhideWhenUsed="0"/>
+    <w:lsdException w:name="Medium Grid 1" w:semiHidden="0" w:uiPriority="67" w:unhideWhenUsed="0"/>
+    <w:lsdException w:name="Medium Grid 2" w:semiHidden="0" w:uiPriority="68" w:unhideWhenUsed="0"/>
+    <w:lsdException w:name="Medium Grid 3" w:semiHidden="0" w:uiPriority="69" w:unhideWhenUsed="0"/>
+    <w:lsdException w:name="Dark List" w:semiHidden="0" w:uiPriority="70" w:unhideWhenUsed="0"/>
+    <w:lsdException w:name="Colorful Shading" w:semiHidden="0" w:uiPriority="71" w:unhideWhenUsed="0"/>
+    <w:lsdException w:name="Colorful List" w:semiHidden="0" w:uiPriority="72" w:unhideWhenUsed="0"/>
+    <w:lsdException w:name="Colorful Grid" w:semiHidden="0" w:uiPriority="73" w:unhideWhenUsed="0"/>
+    <w:lsdException w:name="Light Shading Accent 1" w:semiHidden="0" w:uiPriority="60" w:unhideWhenUsed="0"/>
+    <w:lsdException w:name="Light List Accent 1" w:semiHidden="0" w:uiPriority="61" w:unhideWhenUsed="0"/>
+    <w:lsdException w:name="Light Grid Accent 1" w:semiHidden="0" w:uiPriority="62" w:unhideWhenUsed="0"/>
+    <w:lsdException w:name="Medium Shading 1 Accent 1" w:semiHidden="0" w:uiPriority="63" w:unhideWhenUsed="0"/>
+    <w:lsdException w:name="Medium Shading 2 Accent 1" w:semiHidden="0" w:uiPriority="64" w:unhideWhenUsed="0"/>
+    <w:lsdException w:name="Medium List 1 Accent 1" w:semiHidden="0" w:uiPriority="65" w:unhideWhenUsed="0"/>
+    <w:lsdException w:name="Revision" w:unhideWhenUsed="0"/>
+    <w:lsdException w:name="List Paragraph" w:semiHidden="0" w:uiPriority="34" w:unhideWhenUsed="0" w:qFormat="1"/>
+    <w:lsdException w:name="Quote" w:semiHidden="0" w:uiPriority="29" w:unhideWhenUsed="0" w:qFormat="1"/>
+    <w:lsdException w:name="Intense Quote" w:semiHidden="0" w:uiPriority="30" w:unhideWhenUsed="0" w:qFormat="1"/>
+    <w:lsdException w:name="Medium List 2 Accent 1" w:semiHidden="0" w:uiPriority="66" w:unhideWhenUsed="0"/>
+    <w:lsdException w:name="Medium Grid 1 Accent 1" w:semiHidden="0" w:uiPriority="67" w:unhideWhenUsed="0"/>
+    <w:lsdException w:name="Medium Grid 2 Accent 1" w:semiHidden="0" w:uiPriority="68" w:unhideWhenUsed="0"/>
+    <w:lsdException w:name="Medium Grid 3 Accent 1" w:semiHidden="0" w:uiPriority="69" w:unhideWhenUsed="0"/>
+    <w:lsdException w:name="Dark List Accent 1" w:semiHidden="0" w:uiPriority="70" w:unhideWhenUsed="0"/>
+    <w:lsdException w:name="Colorful Shading Accent 1" w:semiHidden="0" w:uiPriority="71" w:unhideWhenUsed="0"/>
+    <w:lsdException w:name="Colorful List Accent 1" w:semiHidden="0" w:uiPriority="72" w:unhideWhenUsed="0"/>
+    <w:lsdException w:name="Colorful Grid Accent 1" w:semiHidden="0" w:uiPriority="73" w:unhideWhenUsed="0"/>
+    <w:lsdException w:name="Light Shading Accent 2" w:semiHidden="0" w:uiPriority="60" w:unhideWhenUsed="0"/>
+    <w:lsdException w:name="Light List Accent 2" w:semiHidden="0" w:uiPriority="61" w:unhideWhenUsed="0"/>
+    <w:lsdException w:name="Light Grid Accent 2" w:semiHidden="0" w:uiPriority="62" w:unhideWhenUsed="0"/>
+    <w:lsdException w:name="Medium Shading 1 Accent 2" w:semiHidden="0" w:uiPriority="63" w:unhideWhenUsed="0"/>
+    <w:lsdException w:name="Medium Shading 2 Accent 2" w:semiHidden="0" w:uiPriority="64" w:unhideWhenUsed="0"/>
+    <w:lsdException w:name="Medium List 1 Accent 2" w:semiHidden="0" w:uiPriority="65" w:unhideWhenUsed="0"/>
+    <w:lsdException w:name="Medium List 2 Accent 2" w:semiHidden="0" w:uiPriority="66" w:unhideWhenUsed="0"/>
+    <w:lsdException w:name="Medium Grid 1 Accent 2" w:semiHidden="0" w:uiPriority="67" w:unhideWhenUsed="0"/>
+    <w:lsdException w:name="Medium Grid 2 Accent 2" w:semiHidden="0" w:uiPriority="68" w:unhideWhenUsed="0"/>
+    <w:lsdException w:name="Medium Grid 3 Accent 2" w:semiHidden="0" w:uiPriority="69" w:unhideWhenUsed="0"/>
+    <w:lsdException w:name="Dark List Accent 2" w:semiHidden="0" w:uiPriority="70" w:unhideWhenUsed="0"/>
+    <w:lsdException w:name="Colorful Shading Accent 2" w:semiHidden="0" w:uiPriority="71" w:unhideWhenUsed="0"/>
+    <w:lsdException w:name="Colorful List Accent 2" w:semiHidden="0" w:uiPriority="72" w:unhideWhenUsed="0"/>
+    <w:lsdException w:name="Colorful Grid Accent 2" w:semiHidden="0" w:uiPriority="73" w:unhideWhenUsed="0"/>
+    <w:lsdException w:name="Light Shading Accent 3" w:semiHidden="0" w:uiPriority="60" w:unhideWhenUsed="0"/>
+    <w:lsdException w:name="Light List Accent 3" w:semiHidden="0" w:uiPriority="61" w:unhideWhenUsed="0"/>
+    <w:lsdException w:name="Light Grid Accent 3" w:semiHidden="0" w:uiPriority="62" w:unhideWhenUsed="0"/>
+    <w:lsdException w:name="Medium Shading 1 Accent 3" w:semiHidden="0" w:uiPriority="63" w:unhideWhenUsed="0"/>
+    <w:lsdException w:name="Medium Shading 2 Accent 3" w:semiHidden="0" w:uiPriority="64" w:unhideWhenUsed="0"/>
+    <w:lsdException w:name="Medium List 1 Accent 3" w:semiHidden="0" w:uiPriority="65" w:unhideWhenUsed="0"/>
+    <w:lsdException w:name="Medium List 2 Accent 3" w:semiHidden="0" w:uiPriority="66" w:unhideWhenUsed="0"/>
+    <w:lsdException w:name="Medium Grid 1 Accent 3" w:semiHidden="0" w:uiPriority="67" w:unhideWhenUsed="0"/>
+    <w:lsdException w:name="Medium Grid 2 Accent 3" w:semiHidden="0" w:uiPriority="68" w:unhideWhenUsed="0"/>
+    <w:lsdException w:name="Medium Grid 3 Accent 3" w:semiHidden="0" w:uiPriority="69" w:unhideWhenUsed="0"/>
+    <w:lsdException w:name="Dark List Accent 3" w:semiHidden="0" w:uiPriority="70" w:unhideWhenUsed="0"/>
+    <w:lsdException w:name="Colorful Shading Accent 3" w:semiHidden="0" w:uiPriority="71" w:unhideWhenUsed="0"/>
+    <w:lsdException w:name="Colorful List Accent 3" w:semiHidden="0" w:uiPriority="72" w:unhideWhenUsed="0"/>
+    <w:lsdException w:name="Colorful Grid Accent 3" w:semiHidden="0" w:uiPriority="73" w:unhideWhenUsed="0"/>
+    <w:lsdException w:name="Light Shading Accent 4" w:semiHidden="0" w:uiPriority="60" w:unhideWhenUsed="0"/>
+    <w:lsdException w:name="Light List Accent 4" w:semiHidden="0" w:uiPriority="61" w:unhideWhenUsed="0"/>
+    <w:lsdException w:name="Light Grid Accent 4" w:semiHidden="0" w:uiPriority="62" w:unhideWhenUsed="0"/>
+    <w:lsdException w:name="Medium Shading 1 Accent 4" w:semiHidden="0" w:uiPriority="63" w:unhideWhenUsed="0"/>
+    <w:lsdException w:name="Medium Shading 2 Accent 4" w:semiHidden="0" w:uiPriority="64" w:unhideWhenUsed="0"/>
+    <w:lsdException w:name="Medium List 1 Accent 4" w:semiHidden="0" w:uiPriority="65" w:unhideWhenUsed="0"/>
+    <w:lsdException w:name="Medium List 2 Accent 4" w:semiHidden="0" w:uiPriority="66" w:unhideWhenUsed="0"/>
+    <w:lsdException w:name="Medium Grid 1 Accent 4" w:semiHidden="0" w:uiPriority="67" w:unhideWhenUsed="0"/>
+    <w:lsdException w:name="Medium Grid 2 Accent 4" w:semiHidden="0" w:uiPriority="68" w:unhideWhenUsed="0"/>
+    <w:lsdException w:name="Medium Grid 3 Accent 4" w:semiHidden="0" w:uiPriority="69" w:unhideWhenUsed="0"/>
+    <w:lsdException w:name="Dark List Accent 4" w:semiHidden="0" w:uiPriority="70" w:unhideWhenUsed="0"/>
+    <w:lsdException w:name="Colorful Shading Accent 4" w:semiHidden="0" w:uiPriority="71" w:unhideWhenUsed="0"/>
+    <w:lsdException w:name="Colorful List Accent 4" w:semiHidden="0" w:uiPriority="72" w:unhideWhenUsed="0"/>
+    <w:lsdException w:name="Colorful Grid Accent 4" w:semiHidden="0" w:uiPriority="73" w:unhideWhenUsed="0"/>
+    <w:lsdException w:name="Light Shading Accent 5" w:semiHidden="0" w:uiPriority="60" w:unhideWhenUsed="0"/>
+    <w:lsdException w:name="Light List Accent 5" w:semiHidden="0" w:uiPriority="61" w:unhideWhenUsed="0"/>
+    <w:lsdException w:name="Light Grid Accent 5" w:semiHidden="0" w:uiPriority="62" w:unhideWhenUsed="0"/>
+    <w:lsdException w:name="Medium Shading 1 Accent 5" w:semiHidden="0" w:uiPriority="63" w:unhideWhenUsed="0"/>
+    <w:lsdException w:name="Medium Shading 2 Accent 5" w:semiHidden="0" w:uiPriority="64" w:unhideWhenUsed="0"/>
+    <w:lsdException w:name="Medium List 1 Accent 5" w:semiHidden="0" w:uiPriority="65" w:unhideWhenUsed="0"/>
+    <w:lsdException w:name="Medium List 2 Accent 5" w:semiHidden="0" w:uiPriority="66" w:unhideWhenUsed="0"/>
+    <w:lsdException w:name="Medium Grid 1 Accent 5" w:semiHidden="0" w:uiPriority="67" w:unhideWhenUsed="0"/>
+    <w:lsdException w:name="Medium Grid 2 Accent 5" w:semiHidden="0" w:uiPriority="68" w:unhideWhenUsed="0"/>
+    <w:lsdException w:name="Medium Grid 3 Accent 5" w:semiHidden="0" w:uiPriority="69" w:unhideWhenUsed="0"/>
+    <w:lsdException w:name="Dark List Accent 5" w:semiHidden="0" w:uiPriority="70" w:unhideWhenUsed="0"/>
+    <w:lsdException w:name="Colorful Shading Accent 5" w:semiHidden="0" w:uiPriority="71" w:unhideWhenUsed="0"/>
+    <w:lsdException w:name="Colorful List Accent 5" w:semiHidden="0" w:uiPriority="72" w:unhideWhenUsed="0"/>
+    <w:lsdException w:name="Colorful Grid Accent 5" w:semiHidden="0" w:uiPriority="73" w:unhideWhenUsed="0"/>
+    <w:lsdException w:name="Light Shading Accent 6" w:semiHidden="0" w:uiPriority="60" w:unhideWhenUsed="0"/>
+    <w:lsdException w:name="Light List Accent 6" w:semiHidden="0" w:uiPriority="61" w:unhideWhenUsed="0"/>
+    <w:lsdException w:name="Light Grid Accent 6" w:semiHidden="0" w:uiPriority="62" w:unhideWhenUsed="0"/>
+    <w:lsdException w:name="Medium Shading 1 Accent 6" w:semiHidden="0" w:uiPriority="63" w:unhideWhenUsed="0"/>
+    <w:lsdException w:name="Medium Shading 2 Accent 6" w:semiHidden="0" w:uiPriority="64" w:unhideWhenUsed="0"/>
+    <w:lsdException w:name="Medium List 1 Accent 6" w:semiHidden="0" w:uiPriority="65" w:unhideWhenUsed="0"/>
+    <w:lsdException w:name="Medium List 2 Accent 6" w:semiHidden="0" w:uiPriority="66" w:unhideWhenUsed="0"/>
+    <w:lsdException w:name="Medium Grid 1 Accent 6" w:semiHidden="0" w:uiPriority="67" w:unhideWhenUsed="0"/>
+    <w:lsdException w:name="Medium Grid 2 Accent 6" w:semiHidden="0" w:uiPriority="68" w:unhideWhenUsed="0"/>
+    <w:lsdException w:name="Medium Grid 3 Accent 6" w:semiHidden="0" w:uiPriority="69" w:unhideWhenUsed="0"/>
+    <w:lsdException w:name="Dark List Accent 6" w:semiHidden="0" w:uiPriority="70" w:unhideWhenUsed="0"/>
+    <w:lsdException w:name="Colorful Shading Accent 6" w:semiHidden="0" w:uiPriority="71" w:unhideWhenUsed="0"/>
+    <w:lsdException w:name="Colorful List Accent 6" w:semiHidden="0" w:uiPriority="72" w:unhideWhenUsed="0"/>
+    <w:lsdException w:name="Colorful Grid Accent 6" w:semiHidden="0" w:uiPriority="73" w:unhideWhenUsed="0"/>
+    <w:lsdException w:name="Subtle Emphasis" w:semiHidden="0" w:uiPriority="19" w:unhideWhenUsed="0" w:qFormat="1"/>
+    <w:lsdException w:name="Intense Emphasis" w:semiHidden="0" w:uiPriority="21" w:unhideWhenUsed="0" w:qFormat="1"/>
+    <w:lsdException w:name="Subtle Reference" w:semiHidden="0" w:uiPriority="31" w:unhideWhenUsed="0" w:qFormat="1"/>
+    <w:lsdException w:name="Intense Reference" w:semiHidden="0" w:uiPriority="32" w:unhideWhenUsed="0" w:qFormat="1"/>
+    <w:lsdException w:name="Book Title" w:semiHidden="0" w:uiPriority="33" w:unhideWhenUsed="0" w:qFormat="1"/>
+    <w:lsdException w:name="Bibliography" w:uiPriority="37"/>
+    <w:lsdException w:name="TOC Heading" w:uiPriority="39" w:qFormat="1"/>
   </w:latentStyles>
-  <w:style w:type="paragraph" w:default="1" w:styleId="Normalny">
+  <w:style w:type="paragraph" w:default="1" w:styleId="Normlny">
     <w:name w:val="Normal"/>
     <w:qFormat/>
   </w:style>
-  <w:style w:type="paragraph" w:styleId="Nagwek1">
+  <w:style w:type="paragraph" w:styleId="Nadpis1">
     <w:name w:val="heading 1"/>
-    <w:basedOn w:val="Normalny"/>
-    <w:next w:val="Normalny"/>
-    <w:link w:val="Nagwek1Znak"/>
+    <w:basedOn w:val="Normlny"/>
+    <w:next w:val="Normlny"/>
+    <w:link w:val="Nadpis1Char"/>
     <w:uiPriority w:val="9"/>
     <w:qFormat/>
     <w:rsid w:val="00DA6605"/>
@@ -2946,13 +2982,13 @@
       <w:szCs w:val="28"/>
     </w:rPr>
   </w:style>
-  <w:style w:type="character" w:default="1" w:styleId="Domylnaczcionkaakapitu">
+  <w:style w:type="character" w:default="1" w:styleId="Predvolenpsmoodseku">
     <w:name w:val="Default Paragraph Font"/>
     <w:uiPriority w:val="1"/>
     <w:semiHidden/>
     <w:unhideWhenUsed/>
   </w:style>
-  <w:style w:type="table" w:default="1" w:styleId="Standardowy">
+  <w:style w:type="table" w:default="1" w:styleId="Normlnatabuka">
     <w:name w:val="Normal Table"/>
     <w:uiPriority w:val="99"/>
     <w:semiHidden/>
@@ -2967,16 +3003,16 @@
       </w:tblCellMar>
     </w:tblPr>
   </w:style>
-  <w:style w:type="numbering" w:default="1" w:styleId="Bezlisty">
+  <w:style w:type="numbering" w:default="1" w:styleId="Bezzoznamu">
     <w:name w:val="No List"/>
     <w:uiPriority w:val="99"/>
     <w:semiHidden/>
     <w:unhideWhenUsed/>
   </w:style>
-  <w:style w:type="character" w:customStyle="1" w:styleId="Nagwek1Znak">
-    <w:name w:val="Nagłówek 1 Znak"/>
-    <w:basedOn w:val="Domylnaczcionkaakapitu"/>
-    <w:link w:val="Nagwek1"/>
+  <w:style w:type="character" w:customStyle="1" w:styleId="Nadpis1Char">
+    <w:name w:val="Nadpis 1 Char"/>
+    <w:basedOn w:val="Predvolenpsmoodseku"/>
+    <w:link w:val="Nadpis1"/>
     <w:uiPriority w:val="9"/>
     <w:rsid w:val="00DA6605"/>
     <w:rPr>
@@ -2988,11 +3024,11 @@
       <w:szCs w:val="28"/>
     </w:rPr>
   </w:style>
-  <w:style w:type="paragraph" w:styleId="Tytu">
+  <w:style w:type="paragraph" w:styleId="Nzov">
     <w:name w:val="Title"/>
-    <w:basedOn w:val="Normalny"/>
-    <w:next w:val="Normalny"/>
-    <w:link w:val="TytuZnak"/>
+    <w:basedOn w:val="Normlny"/>
+    <w:next w:val="Normlny"/>
+    <w:link w:val="NzovChar"/>
     <w:uiPriority w:val="10"/>
     <w:qFormat/>
     <w:rsid w:val="00DA6605"/>
@@ -3012,10 +3048,10 @@
       <w:szCs w:val="52"/>
     </w:rPr>
   </w:style>
-  <w:style w:type="character" w:customStyle="1" w:styleId="TytuZnak">
-    <w:name w:val="Tytuł Znak"/>
-    <w:basedOn w:val="Domylnaczcionkaakapitu"/>
-    <w:link w:val="Tytu"/>
+  <w:style w:type="character" w:customStyle="1" w:styleId="NzovChar">
+    <w:name w:val="Názov Char"/>
+    <w:basedOn w:val="Predvolenpsmoodseku"/>
+    <w:link w:val="Nzov"/>
     <w:uiPriority w:val="10"/>
     <w:rsid w:val="00DA6605"/>
     <w:rPr>
@@ -3027,9 +3063,9 @@
       <w:szCs w:val="52"/>
     </w:rPr>
   </w:style>
-  <w:style w:type="paragraph" w:styleId="Akapitzlist">
+  <w:style w:type="paragraph" w:styleId="Odsekzoznamu">
     <w:name w:val="List Paragraph"/>
-    <w:basedOn w:val="Normalny"/>
+    <w:basedOn w:val="Normlny"/>
     <w:uiPriority w:val="34"/>
     <w:qFormat/>
     <w:rsid w:val="00DC3470"/>
@@ -3038,10 +3074,10 @@
       <w:contextualSpacing/>
     </w:pPr>
   </w:style>
-  <w:style w:type="paragraph" w:styleId="Tekstdymka">
+  <w:style w:type="paragraph" w:styleId="Textbubliny">
     <w:name w:val="Balloon Text"/>
-    <w:basedOn w:val="Normalny"/>
-    <w:link w:val="TekstdymkaZnak"/>
+    <w:basedOn w:val="Normlny"/>
+    <w:link w:val="TextbublinyChar"/>
     <w:uiPriority w:val="99"/>
     <w:semiHidden/>
     <w:unhideWhenUsed/>
@@ -3055,10 +3091,318 @@
       <w:szCs w:val="16"/>
     </w:rPr>
   </w:style>
-  <w:style w:type="character" w:customStyle="1" w:styleId="TekstdymkaZnak">
-    <w:name w:val="Tekst dymka Znak"/>
-    <w:basedOn w:val="Domylnaczcionkaakapitu"/>
-    <w:link w:val="Tekstdymka"/>
+  <w:style w:type="character" w:customStyle="1" w:styleId="TextbublinyChar">
+    <w:name w:val="Text bubliny Char"/>
+    <w:basedOn w:val="Predvolenpsmoodseku"/>
+    <w:link w:val="Textbubliny"/>
+    <w:uiPriority w:val="99"/>
+    <w:semiHidden/>
+    <w:rsid w:val="00671C40"/>
+    <w:rPr>
+      <w:rFonts w:ascii="Tahoma" w:hAnsi="Tahoma" w:cs="Tahoma"/>
+      <w:sz w:val="16"/>
+      <w:szCs w:val="16"/>
+    </w:rPr>
+  </w:style>
+</w:styles>
+</file>
+
+<file path=word/stylesWithEffects.xml><?xml version="1.0" encoding="utf-8"?>
+<w:styles xmlns:wpc="http://schemas.microsoft.com/office/word/2010/wordprocessingCanvas" xmlns:mc="http://schemas.openxmlformats.org/markup-compatibility/2006" xmlns:o="urn:schemas-microsoft-com:office:office" xmlns:r="http://schemas.openxmlformats.org/officeDocument/2006/relationships" xmlns:m="http://schemas.openxmlformats.org/officeDocument/2006/math" xmlns:v="urn:schemas-microsoft-com:vml" xmlns:wp14="http://schemas.microsoft.com/office/word/2010/wordprocessingDrawing" xmlns:wp="http://schemas.openxmlformats.org/drawingml/2006/wordprocessingDrawing" xmlns:w10="urn:schemas-microsoft-com:office:word" xmlns:w="http://schemas.openxmlformats.org/wordprocessingml/2006/main" xmlns:w14="http://schemas.microsoft.com/office/word/2010/wordml" xmlns:wpg="http://schemas.microsoft.com/office/word/2010/wordprocessingGroup" xmlns:wpi="http://schemas.microsoft.com/office/word/2010/wordprocessingInk" xmlns:wne="http://schemas.microsoft.com/office/word/2006/wordml" xmlns:wps="http://schemas.microsoft.com/office/word/2010/wordprocessingShape" mc:Ignorable="w14 wp14">
+  <w:docDefaults>
+    <w:rPrDefault>
+      <w:rPr>
+        <w:rFonts w:asciiTheme="minorHAnsi" w:eastAsiaTheme="minorHAnsi" w:hAnsiTheme="minorHAnsi" w:cstheme="minorBidi"/>
+        <w:sz w:val="22"/>
+        <w:szCs w:val="22"/>
+        <w:lang w:val="sk-SK" w:eastAsia="en-US" w:bidi="ar-SA"/>
+      </w:rPr>
+    </w:rPrDefault>
+    <w:pPrDefault>
+      <w:pPr>
+        <w:spacing w:after="200" w:line="276" w:lineRule="auto"/>
+      </w:pPr>
+    </w:pPrDefault>
+  </w:docDefaults>
+  <w:latentStyles w:defLockedState="0" w:defUIPriority="99" w:defSemiHidden="1" w:defUnhideWhenUsed="1" w:defQFormat="0" w:count="267">
+    <w:lsdException w:name="Normal" w:semiHidden="0" w:uiPriority="0" w:unhideWhenUsed="0" w:qFormat="1"/>
+    <w:lsdException w:name="heading 1" w:semiHidden="0" w:uiPriority="9" w:unhideWhenUsed="0" w:qFormat="1"/>
+    <w:lsdException w:name="heading 2" w:uiPriority="9" w:qFormat="1"/>
+    <w:lsdException w:name="heading 3" w:uiPriority="9" w:qFormat="1"/>
+    <w:lsdException w:name="heading 4" w:uiPriority="9" w:qFormat="1"/>
+    <w:lsdException w:name="heading 5" w:uiPriority="9" w:qFormat="1"/>
+    <w:lsdException w:name="heading 6" w:uiPriority="9" w:qFormat="1"/>
+    <w:lsdException w:name="heading 7" w:uiPriority="9" w:qFormat="1"/>
+    <w:lsdException w:name="heading 8" w:uiPriority="9" w:qFormat="1"/>
+    <w:lsdException w:name="heading 9" w:uiPriority="9" w:qFormat="1"/>
+    <w:lsdException w:name="toc 1" w:uiPriority="39"/>
+    <w:lsdException w:name="toc 2" w:uiPriority="39"/>
+    <w:lsdException w:name="toc 3" w:uiPriority="39"/>
+    <w:lsdException w:name="toc 4" w:uiPriority="39"/>
+    <w:lsdException w:name="toc 5" w:uiPriority="39"/>
+    <w:lsdException w:name="toc 6" w:uiPriority="39"/>
+    <w:lsdException w:name="toc 7" w:uiPriority="39"/>
+    <w:lsdException w:name="toc 8" w:uiPriority="39"/>
+    <w:lsdException w:name="toc 9" w:uiPriority="39"/>
+    <w:lsdException w:name="caption" w:uiPriority="35" w:qFormat="1"/>
+    <w:lsdException w:name="Title" w:semiHidden="0" w:uiPriority="10" w:unhideWhenUsed="0" w:qFormat="1"/>
+    <w:lsdException w:name="Default Paragraph Font" w:uiPriority="1"/>
+    <w:lsdException w:name="Subtitle" w:semiHidden="0" w:uiPriority="11" w:unhideWhenUsed="0" w:qFormat="1"/>
+    <w:lsdException w:name="Strong" w:semiHidden="0" w:uiPriority="22" w:unhideWhenUsed="0" w:qFormat="1"/>
+    <w:lsdException w:name="Emphasis" w:semiHidden="0" w:uiPriority="20" w:unhideWhenUsed="0" w:qFormat="1"/>
+    <w:lsdException w:name="Table Grid" w:uiPriority="59"/>
+    <w:lsdException w:name="Placeholder Text" w:unhideWhenUsed="0"/>
+    <w:lsdException w:name="No Spacing" w:semiHidden="0" w:uiPriority="1" w:unhideWhenUsed="0" w:qFormat="1"/>
+    <w:lsdException w:name="Light Shading" w:semiHidden="0" w:uiPriority="60" w:unhideWhenUsed="0"/>
+    <w:lsdException w:name="Light List" w:semiHidden="0" w:uiPriority="61" w:unhideWhenUsed="0"/>
+    <w:lsdException w:name="Light Grid" w:semiHidden="0" w:uiPriority="62" w:unhideWhenUsed="0"/>
+    <w:lsdException w:name="Medium Shading 1" w:semiHidden="0" w:uiPriority="63" w:unhideWhenUsed="0"/>
+    <w:lsdException w:name="Medium Shading 2" w:semiHidden="0" w:uiPriority="64" w:unhideWhenUsed="0"/>
+    <w:lsdException w:name="Medium List 1" w:semiHidden="0" w:uiPriority="65" w:unhideWhenUsed="0"/>
+    <w:lsdException w:name="Medium List 2" w:semiHidden="0" w:uiPriority="66" w:unhideWhenUsed="0"/>
+    <w:lsdException w:name="Medium Grid 1" w:semiHidden="0" w:uiPriority="67" w:unhideWhenUsed="0"/>
+    <w:lsdException w:name="Medium Grid 2" w:semiHidden="0" w:uiPriority="68" w:unhideWhenUsed="0"/>
+    <w:lsdException w:name="Medium Grid 3" w:semiHidden="0" w:uiPriority="69" w:unhideWhenUsed="0"/>
+    <w:lsdException w:name="Dark List" w:semiHidden="0" w:uiPriority="70" w:unhideWhenUsed="0"/>
+    <w:lsdException w:name="Colorful Shading" w:semiHidden="0" w:uiPriority="71" w:unhideWhenUsed="0"/>
+    <w:lsdException w:name="Colorful List" w:semiHidden="0" w:uiPriority="72" w:unhideWhenUsed="0"/>
+    <w:lsdException w:name="Colorful Grid" w:semiHidden="0" w:uiPriority="73" w:unhideWhenUsed="0"/>
+    <w:lsdException w:name="Light Shading Accent 1" w:semiHidden="0" w:uiPriority="60" w:unhideWhenUsed="0"/>
+    <w:lsdException w:name="Light List Accent 1" w:semiHidden="0" w:uiPriority="61" w:unhideWhenUsed="0"/>
+    <w:lsdException w:name="Light Grid Accent 1" w:semiHidden="0" w:uiPriority="62" w:unhideWhenUsed="0"/>
+    <w:lsdException w:name="Medium Shading 1 Accent 1" w:semiHidden="0" w:uiPriority="63" w:unhideWhenUsed="0"/>
+    <w:lsdException w:name="Medium Shading 2 Accent 1" w:semiHidden="0" w:uiPriority="64" w:unhideWhenUsed="0"/>
+    <w:lsdException w:name="Medium List 1 Accent 1" w:semiHidden="0" w:uiPriority="65" w:unhideWhenUsed="0"/>
+    <w:lsdException w:name="Revision" w:unhideWhenUsed="0"/>
+    <w:lsdException w:name="List Paragraph" w:semiHidden="0" w:uiPriority="34" w:unhideWhenUsed="0" w:qFormat="1"/>
+    <w:lsdException w:name="Quote" w:semiHidden="0" w:uiPriority="29" w:unhideWhenUsed="0" w:qFormat="1"/>
+    <w:lsdException w:name="Intense Quote" w:semiHidden="0" w:uiPriority="30" w:unhideWhenUsed="0" w:qFormat="1"/>
+    <w:lsdException w:name="Medium List 2 Accent 1" w:semiHidden="0" w:uiPriority="66" w:unhideWhenUsed="0"/>
+    <w:lsdException w:name="Medium Grid 1 Accent 1" w:semiHidden="0" w:uiPriority="67" w:unhideWhenUsed="0"/>
+    <w:lsdException w:name="Medium Grid 2 Accent 1" w:semiHidden="0" w:uiPriority="68" w:unhideWhenUsed="0"/>
+    <w:lsdException w:name="Medium Grid 3 Accent 1" w:semiHidden="0" w:uiPriority="69" w:unhideWhenUsed="0"/>
+    <w:lsdException w:name="Dark List Accent 1" w:semiHidden="0" w:uiPriority="70" w:unhideWhenUsed="0"/>
+    <w:lsdException w:name="Colorful Shading Accent 1" w:semiHidden="0" w:uiPriority="71" w:unhideWhenUsed="0"/>
+    <w:lsdException w:name="Colorful List Accent 1" w:semiHidden="0" w:uiPriority="72" w:unhideWhenUsed="0"/>
+    <w:lsdException w:name="Colorful Grid Accent 1" w:semiHidden="0" w:uiPriority="73" w:unhideWhenUsed="0"/>
+    <w:lsdException w:name="Light Shading Accent 2" w:semiHidden="0" w:uiPriority="60" w:unhideWhenUsed="0"/>
+    <w:lsdException w:name="Light List Accent 2" w:semiHidden="0" w:uiPriority="61" w:unhideWhenUsed="0"/>
+    <w:lsdException w:name="Light Grid Accent 2" w:semiHidden="0" w:uiPriority="62" w:unhideWhenUsed="0"/>
+    <w:lsdException w:name="Medium Shading 1 Accent 2" w:semiHidden="0" w:uiPriority="63" w:unhideWhenUsed="0"/>
+    <w:lsdException w:name="Medium Shading 2 Accent 2" w:semiHidden="0" w:uiPriority="64" w:unhideWhenUsed="0"/>
+    <w:lsdException w:name="Medium List 1 Accent 2" w:semiHidden="0" w:uiPriority="65" w:unhideWhenUsed="0"/>
+    <w:lsdException w:name="Medium List 2 Accent 2" w:semiHidden="0" w:uiPriority="66" w:unhideWhenUsed="0"/>
+    <w:lsdException w:name="Medium Grid 1 Accent 2" w:semiHidden="0" w:uiPriority="67" w:unhideWhenUsed="0"/>
+    <w:lsdException w:name="Medium Grid 2 Accent 2" w:semiHidden="0" w:uiPriority="68" w:unhideWhenUsed="0"/>
+    <w:lsdException w:name="Medium Grid 3 Accent 2" w:semiHidden="0" w:uiPriority="69" w:unhideWhenUsed="0"/>
+    <w:lsdException w:name="Dark List Accent 2" w:semiHidden="0" w:uiPriority="70" w:unhideWhenUsed="0"/>
+    <w:lsdException w:name="Colorful Shading Accent 2" w:semiHidden="0" w:uiPriority="71" w:unhideWhenUsed="0"/>
+    <w:lsdException w:name="Colorful List Accent 2" w:semiHidden="0" w:uiPriority="72" w:unhideWhenUsed="0"/>
+    <w:lsdException w:name="Colorful Grid Accent 2" w:semiHidden="0" w:uiPriority="73" w:unhideWhenUsed="0"/>
+    <w:lsdException w:name="Light Shading Accent 3" w:semiHidden="0" w:uiPriority="60" w:unhideWhenUsed="0"/>
+    <w:lsdException w:name="Light List Accent 3" w:semiHidden="0" w:uiPriority="61" w:unhideWhenUsed="0"/>
+    <w:lsdException w:name="Light Grid Accent 3" w:semiHidden="0" w:uiPriority="62" w:unhideWhenUsed="0"/>
+    <w:lsdException w:name="Medium Shading 1 Accent 3" w:semiHidden="0" w:uiPriority="63" w:unhideWhenUsed="0"/>
+    <w:lsdException w:name="Medium Shading 2 Accent 3" w:semiHidden="0" w:uiPriority="64" w:unhideWhenUsed="0"/>
+    <w:lsdException w:name="Medium List 1 Accent 3" w:semiHidden="0" w:uiPriority="65" w:unhideWhenUsed="0"/>
+    <w:lsdException w:name="Medium List 2 Accent 3" w:semiHidden="0" w:uiPriority="66" w:unhideWhenUsed="0"/>
+    <w:lsdException w:name="Medium Grid 1 Accent 3" w:semiHidden="0" w:uiPriority="67" w:unhideWhenUsed="0"/>
+    <w:lsdException w:name="Medium Grid 2 Accent 3" w:semiHidden="0" w:uiPriority="68" w:unhideWhenUsed="0"/>
+    <w:lsdException w:name="Medium Grid 3 Accent 3" w:semiHidden="0" w:uiPriority="69" w:unhideWhenUsed="0"/>
+    <w:lsdException w:name="Dark List Accent 3" w:semiHidden="0" w:uiPriority="70" w:unhideWhenUsed="0"/>
+    <w:lsdException w:name="Colorful Shading Accent 3" w:semiHidden="0" w:uiPriority="71" w:unhideWhenUsed="0"/>
+    <w:lsdException w:name="Colorful List Accent 3" w:semiHidden="0" w:uiPriority="72" w:unhideWhenUsed="0"/>
+    <w:lsdException w:name="Colorful Grid Accent 3" w:semiHidden="0" w:uiPriority="73" w:unhideWhenUsed="0"/>
+    <w:lsdException w:name="Light Shading Accent 4" w:semiHidden="0" w:uiPriority="60" w:unhideWhenUsed="0"/>
+    <w:lsdException w:name="Light List Accent 4" w:semiHidden="0" w:uiPriority="61" w:unhideWhenUsed="0"/>
+    <w:lsdException w:name="Light Grid Accent 4" w:semiHidden="0" w:uiPriority="62" w:unhideWhenUsed="0"/>
+    <w:lsdException w:name="Medium Shading 1 Accent 4" w:semiHidden="0" w:uiPriority="63" w:unhideWhenUsed="0"/>
+    <w:lsdException w:name="Medium Shading 2 Accent 4" w:semiHidden="0" w:uiPriority="64" w:unhideWhenUsed="0"/>
+    <w:lsdException w:name="Medium List 1 Accent 4" w:semiHidden="0" w:uiPriority="65" w:unhideWhenUsed="0"/>
+    <w:lsdException w:name="Medium List 2 Accent 4" w:semiHidden="0" w:uiPriority="66" w:unhideWhenUsed="0"/>
+    <w:lsdException w:name="Medium Grid 1 Accent 4" w:semiHidden="0" w:uiPriority="67" w:unhideWhenUsed="0"/>
+    <w:lsdException w:name="Medium Grid 2 Accent 4" w:semiHidden="0" w:uiPriority="68" w:unhideWhenUsed="0"/>
+    <w:lsdException w:name="Medium Grid 3 Accent 4" w:semiHidden="0" w:uiPriority="69" w:unhideWhenUsed="0"/>
+    <w:lsdException w:name="Dark List Accent 4" w:semiHidden="0" w:uiPriority="70" w:unhideWhenUsed="0"/>
+    <w:lsdException w:name="Colorful Shading Accent 4" w:semiHidden="0" w:uiPriority="71" w:unhideWhenUsed="0"/>
+    <w:lsdException w:name="Colorful List Accent 4" w:semiHidden="0" w:uiPriority="72" w:unhideWhenUsed="0"/>
+    <w:lsdException w:name="Colorful Grid Accent 4" w:semiHidden="0" w:uiPriority="73" w:unhideWhenUsed="0"/>
+    <w:lsdException w:name="Light Shading Accent 5" w:semiHidden="0" w:uiPriority="60" w:unhideWhenUsed="0"/>
+    <w:lsdException w:name="Light List Accent 5" w:semiHidden="0" w:uiPriority="61" w:unhideWhenUsed="0"/>
+    <w:lsdException w:name="Light Grid Accent 5" w:semiHidden="0" w:uiPriority="62" w:unhideWhenUsed="0"/>
+    <w:lsdException w:name="Medium Shading 1 Accent 5" w:semiHidden="0" w:uiPriority="63" w:unhideWhenUsed="0"/>
+    <w:lsdException w:name="Medium Shading 2 Accent 5" w:semiHidden="0" w:uiPriority="64" w:unhideWhenUsed="0"/>
+    <w:lsdException w:name="Medium List 1 Accent 5" w:semiHidden="0" w:uiPriority="65" w:unhideWhenUsed="0"/>
+    <w:lsdException w:name="Medium List 2 Accent 5" w:semiHidden="0" w:uiPriority="66" w:unhideWhenUsed="0"/>
+    <w:lsdException w:name="Medium Grid 1 Accent 5" w:semiHidden="0" w:uiPriority="67" w:unhideWhenUsed="0"/>
+    <w:lsdException w:name="Medium Grid 2 Accent 5" w:semiHidden="0" w:uiPriority="68" w:unhideWhenUsed="0"/>
+    <w:lsdException w:name="Medium Grid 3 Accent 5" w:semiHidden="0" w:uiPriority="69" w:unhideWhenUsed="0"/>
+    <w:lsdException w:name="Dark List Accent 5" w:semiHidden="0" w:uiPriority="70" w:unhideWhenUsed="0"/>
+    <w:lsdException w:name="Colorful Shading Accent 5" w:semiHidden="0" w:uiPriority="71" w:unhideWhenUsed="0"/>
+    <w:lsdException w:name="Colorful List Accent 5" w:semiHidden="0" w:uiPriority="72" w:unhideWhenUsed="0"/>
+    <w:lsdException w:name="Colorful Grid Accent 5" w:semiHidden="0" w:uiPriority="73" w:unhideWhenUsed="0"/>
+    <w:lsdException w:name="Light Shading Accent 6" w:semiHidden="0" w:uiPriority="60" w:unhideWhenUsed="0"/>
+    <w:lsdException w:name="Light List Accent 6" w:semiHidden="0" w:uiPriority="61" w:unhideWhenUsed="0"/>
+    <w:lsdException w:name="Light Grid Accent 6" w:semiHidden="0" w:uiPriority="62" w:unhideWhenUsed="0"/>
+    <w:lsdException w:name="Medium Shading 1 Accent 6" w:semiHidden="0" w:uiPriority="63" w:unhideWhenUsed="0"/>
+    <w:lsdException w:name="Medium Shading 2 Accent 6" w:semiHidden="0" w:uiPriority="64" w:unhideWhenUsed="0"/>
+    <w:lsdException w:name="Medium List 1 Accent 6" w:semiHidden="0" w:uiPriority="65" w:unhideWhenUsed="0"/>
+    <w:lsdException w:name="Medium List 2 Accent 6" w:semiHidden="0" w:uiPriority="66" w:unhideWhenUsed="0"/>
+    <w:lsdException w:name="Medium Grid 1 Accent 6" w:semiHidden="0" w:uiPriority="67" w:unhideWhenUsed="0"/>
+    <w:lsdException w:name="Medium Grid 2 Accent 6" w:semiHidden="0" w:uiPriority="68" w:unhideWhenUsed="0"/>
+    <w:lsdException w:name="Medium Grid 3 Accent 6" w:semiHidden="0" w:uiPriority="69" w:unhideWhenUsed="0"/>
+    <w:lsdException w:name="Dark List Accent 6" w:semiHidden="0" w:uiPriority="70" w:unhideWhenUsed="0"/>
+    <w:lsdException w:name="Colorful Shading Accent 6" w:semiHidden="0" w:uiPriority="71" w:unhideWhenUsed="0"/>
+    <w:lsdException w:name="Colorful List Accent 6" w:semiHidden="0" w:uiPriority="72" w:unhideWhenUsed="0"/>
+    <w:lsdException w:name="Colorful Grid Accent 6" w:semiHidden="0" w:uiPriority="73" w:unhideWhenUsed="0"/>
+    <w:lsdException w:name="Subtle Emphasis" w:semiHidden="0" w:uiPriority="19" w:unhideWhenUsed="0" w:qFormat="1"/>
+    <w:lsdException w:name="Intense Emphasis" w:semiHidden="0" w:uiPriority="21" w:unhideWhenUsed="0" w:qFormat="1"/>
+    <w:lsdException w:name="Subtle Reference" w:semiHidden="0" w:uiPriority="31" w:unhideWhenUsed="0" w:qFormat="1"/>
+    <w:lsdException w:name="Intense Reference" w:semiHidden="0" w:uiPriority="32" w:unhideWhenUsed="0" w:qFormat="1"/>
+    <w:lsdException w:name="Book Title" w:semiHidden="0" w:uiPriority="33" w:unhideWhenUsed="0" w:qFormat="1"/>
+    <w:lsdException w:name="Bibliography" w:uiPriority="37"/>
+    <w:lsdException w:name="TOC Heading" w:uiPriority="39" w:qFormat="1"/>
+  </w:latentStyles>
+  <w:style w:type="paragraph" w:default="1" w:styleId="Normlny">
+    <w:name w:val="Normal"/>
+    <w:qFormat/>
+  </w:style>
+  <w:style w:type="paragraph" w:styleId="Nadpis1">
+    <w:name w:val="heading 1"/>
+    <w:basedOn w:val="Normlny"/>
+    <w:next w:val="Normlny"/>
+    <w:link w:val="Nadpis1Char"/>
+    <w:uiPriority w:val="9"/>
+    <w:qFormat/>
+    <w:rsid w:val="00DA6605"/>
+    <w:pPr>
+      <w:keepNext/>
+      <w:keepLines/>
+      <w:spacing w:before="480" w:after="0"/>
+      <w:outlineLvl w:val="0"/>
+    </w:pPr>
+    <w:rPr>
+      <w:rFonts w:asciiTheme="majorHAnsi" w:eastAsiaTheme="majorEastAsia" w:hAnsiTheme="majorHAnsi" w:cstheme="majorBidi"/>
+      <w:b/>
+      <w:bCs/>
+      <w:color w:val="365F91" w:themeColor="accent1" w:themeShade="BF"/>
+      <w:sz w:val="28"/>
+      <w:szCs w:val="28"/>
+    </w:rPr>
+  </w:style>
+  <w:style w:type="character" w:default="1" w:styleId="Predvolenpsmoodseku">
+    <w:name w:val="Default Paragraph Font"/>
+    <w:uiPriority w:val="1"/>
+    <w:semiHidden/>
+    <w:unhideWhenUsed/>
+  </w:style>
+  <w:style w:type="table" w:default="1" w:styleId="Normlnatabuka">
+    <w:name w:val="Normal Table"/>
+    <w:uiPriority w:val="99"/>
+    <w:semiHidden/>
+    <w:unhideWhenUsed/>
+    <w:tblPr>
+      <w:tblInd w:w="0" w:type="dxa"/>
+      <w:tblCellMar>
+        <w:top w:w="0" w:type="dxa"/>
+        <w:left w:w="108" w:type="dxa"/>
+        <w:bottom w:w="0" w:type="dxa"/>
+        <w:right w:w="108" w:type="dxa"/>
+      </w:tblCellMar>
+    </w:tblPr>
+  </w:style>
+  <w:style w:type="numbering" w:default="1" w:styleId="Bezzoznamu">
+    <w:name w:val="No List"/>
+    <w:uiPriority w:val="99"/>
+    <w:semiHidden/>
+    <w:unhideWhenUsed/>
+  </w:style>
+  <w:style w:type="character" w:customStyle="1" w:styleId="Nadpis1Char">
+    <w:name w:val="Nadpis 1 Char"/>
+    <w:basedOn w:val="Predvolenpsmoodseku"/>
+    <w:link w:val="Nadpis1"/>
+    <w:uiPriority w:val="9"/>
+    <w:rsid w:val="00DA6605"/>
+    <w:rPr>
+      <w:rFonts w:asciiTheme="majorHAnsi" w:eastAsiaTheme="majorEastAsia" w:hAnsiTheme="majorHAnsi" w:cstheme="majorBidi"/>
+      <w:b/>
+      <w:bCs/>
+      <w:color w:val="365F91" w:themeColor="accent1" w:themeShade="BF"/>
+      <w:sz w:val="28"/>
+      <w:szCs w:val="28"/>
+    </w:rPr>
+  </w:style>
+  <w:style w:type="paragraph" w:styleId="Nzov">
+    <w:name w:val="Title"/>
+    <w:basedOn w:val="Normlny"/>
+    <w:next w:val="Normlny"/>
+    <w:link w:val="NzovChar"/>
+    <w:uiPriority w:val="10"/>
+    <w:qFormat/>
+    <w:rsid w:val="00DA6605"/>
+    <w:pPr>
+      <w:pBdr>
+        <w:bottom w:val="single" w:sz="8" w:space="4" w:color="4F81BD" w:themeColor="accent1"/>
+      </w:pBdr>
+      <w:spacing w:after="300" w:line="240" w:lineRule="auto"/>
+      <w:contextualSpacing/>
+    </w:pPr>
+    <w:rPr>
+      <w:rFonts w:asciiTheme="majorHAnsi" w:eastAsiaTheme="majorEastAsia" w:hAnsiTheme="majorHAnsi" w:cstheme="majorBidi"/>
+      <w:color w:val="17365D" w:themeColor="text2" w:themeShade="BF"/>
+      <w:spacing w:val="5"/>
+      <w:kern w:val="28"/>
+      <w:sz w:val="52"/>
+      <w:szCs w:val="52"/>
+    </w:rPr>
+  </w:style>
+  <w:style w:type="character" w:customStyle="1" w:styleId="NzovChar">
+    <w:name w:val="Názov Char"/>
+    <w:basedOn w:val="Predvolenpsmoodseku"/>
+    <w:link w:val="Nzov"/>
+    <w:uiPriority w:val="10"/>
+    <w:rsid w:val="00DA6605"/>
+    <w:rPr>
+      <w:rFonts w:asciiTheme="majorHAnsi" w:eastAsiaTheme="majorEastAsia" w:hAnsiTheme="majorHAnsi" w:cstheme="majorBidi"/>
+      <w:color w:val="17365D" w:themeColor="text2" w:themeShade="BF"/>
+      <w:spacing w:val="5"/>
+      <w:kern w:val="28"/>
+      <w:sz w:val="52"/>
+      <w:szCs w:val="52"/>
+    </w:rPr>
+  </w:style>
+  <w:style w:type="paragraph" w:styleId="Odsekzoznamu">
+    <w:name w:val="List Paragraph"/>
+    <w:basedOn w:val="Normlny"/>
+    <w:uiPriority w:val="34"/>
+    <w:qFormat/>
+    <w:rsid w:val="00DC3470"/>
+    <w:pPr>
+      <w:ind w:left="720"/>
+      <w:contextualSpacing/>
+    </w:pPr>
+  </w:style>
+  <w:style w:type="paragraph" w:styleId="Textbubliny">
+    <w:name w:val="Balloon Text"/>
+    <w:basedOn w:val="Normlny"/>
+    <w:link w:val="TextbublinyChar"/>
+    <w:uiPriority w:val="99"/>
+    <w:semiHidden/>
+    <w:unhideWhenUsed/>
+    <w:rsid w:val="00671C40"/>
+    <w:pPr>
+      <w:spacing w:after="0" w:line="240" w:lineRule="auto"/>
+    </w:pPr>
+    <w:rPr>
+      <w:rFonts w:ascii="Tahoma" w:hAnsi="Tahoma" w:cs="Tahoma"/>
+      <w:sz w:val="16"/>
+      <w:szCs w:val="16"/>
+    </w:rPr>
+  </w:style>
+  <w:style w:type="character" w:customStyle="1" w:styleId="TextbublinyChar">
+    <w:name w:val="Text bubliny Char"/>
+    <w:basedOn w:val="Predvolenpsmoodseku"/>
+    <w:link w:val="Textbubliny"/>
     <w:uiPriority w:val="99"/>
     <w:semiHidden/>
     <w:rsid w:val="00671C40"/>
@@ -3361,7 +3705,7 @@
 </file>
 
 <file path=customXml/itemProps1.xml><?xml version="1.0" encoding="utf-8"?>
-<ds:datastoreItem xmlns:ds="http://schemas.openxmlformats.org/officeDocument/2006/customXml" ds:itemID="{F8AFBBF2-D90F-41B8-A634-FF616453E27B}">
+<ds:datastoreItem xmlns:ds="http://schemas.openxmlformats.org/officeDocument/2006/customXml" ds:itemID="{3FBD6467-EFD1-446F-A016-305AF12CF9AA}">
   <ds:schemaRefs>
     <ds:schemaRef ds:uri="http://schemas.openxmlformats.org/officeDocument/2006/bibliography"/>
   </ds:schemaRefs>

--- a/DB/Documentation_managing_users.docx
+++ b/DB/Documentation_managing_users.docx
@@ -2306,161 +2306,334 @@
           <w:lang w:val="en-US"/>
         </w:rPr>
       </w:pPr>
-      <w:r>
-        <w:rPr>
-          <w:lang w:val="en-US"/>
-        </w:rPr>
-        <w:t xml:space="preserve">As it was already second project that we worked together our group was more </w:t>
+    </w:p>
+    <w:p>
+      <w:pPr>
+        <w:jc w:val="both"/>
+        <w:rPr>
+          <w:lang w:val="en-US"/>
+        </w:rPr>
+      </w:pPr>
+      <w:bookmarkStart w:id="0" w:name="_GoBack"/>
+      <w:r>
+        <w:rPr>
+          <w:lang w:val="en-US"/>
+        </w:rPr>
+        <w:t xml:space="preserve">Even though we were not totally satisfied with the final version of our SEP1, </w:t>
+      </w:r>
+      <w:r>
+        <w:rPr>
+          <w:lang w:val="en-US"/>
+        </w:rPr>
+        <w:t xml:space="preserve">we decided to stay together and continue as a group also for a SEP2. To my mind, this was a good decision as we did not need to go through the stage of getting to know each other. We already knew our own personalities, habits and roles in the team and that is why </w:t>
+      </w:r>
+      <w:r>
+        <w:rPr>
+          <w:lang w:val="en-US"/>
+        </w:rPr>
+        <w:t>we</w:t>
+      </w:r>
+      <w:r>
+        <w:rPr>
+          <w:lang w:val="en-US"/>
+        </w:rPr>
+        <w:t xml:space="preserve"> could directly </w:t>
+      </w:r>
+      <w:r>
+        <w:rPr>
+          <w:lang w:val="en-US"/>
+        </w:rPr>
+        <w:t xml:space="preserve">enter the stage when all team members </w:t>
+      </w:r>
+      <w:r>
+        <w:rPr>
+          <w:lang w:val="en-US"/>
+        </w:rPr>
+        <w:t>are trying</w:t>
+      </w:r>
+      <w:r>
+        <w:rPr>
+          <w:lang w:val="en-US"/>
+        </w:rPr>
+        <w:t xml:space="preserve"> to achieve team’s goals.  In my opinion, just these team’s goals were </w:t>
+      </w:r>
+      <w:r>
+        <w:rPr>
+          <w:lang w:val="en-US"/>
+        </w:rPr>
+        <w:t xml:space="preserve">the stumbling block of </w:t>
+      </w:r>
+      <w:r>
+        <w:rPr>
+          <w:lang w:val="en-US"/>
+        </w:rPr>
+        <w:t>the current</w:t>
+      </w:r>
+      <w:r>
+        <w:rPr>
+          <w:lang w:val="en-US"/>
+        </w:rPr>
+        <w:t xml:space="preserve"> project. The reason why I see it like this is that customer needs did not meet the needs of SEP2. As we wanted to stick to both, sometimes it was difficult to find the best way to satisfy both sides. For instance, on the hand the customer required some feature that we were not able to implement at that moment and it would have taken us too much time to learn it and implement it, so after the dialogue</w:t>
+      </w:r>
+      <w:r>
+        <w:rPr>
+          <w:lang w:val="en-US"/>
+        </w:rPr>
+        <w:t xml:space="preserve"> with customer it was decided to move this feature to the future of the project. </w:t>
+      </w:r>
+      <w:r>
+        <w:rPr>
+          <w:lang w:val="en-US"/>
+        </w:rPr>
+        <w:t>On the other hand,</w:t>
+      </w:r>
+      <w:r>
+        <w:rPr>
+          <w:lang w:val="en-US"/>
+        </w:rPr>
+        <w:t xml:space="preserve"> we could do some stuff that would be interesting for SEP2, but as the customer did not need it, there was no reason </w:t>
+      </w:r>
+      <w:r>
+        <w:rPr>
+          <w:lang w:val="en-US"/>
+        </w:rPr>
+        <w:t>to implement it</w:t>
+      </w:r>
+      <w:r>
+        <w:rPr>
+          <w:lang w:val="en-US"/>
+        </w:rPr>
+        <w:t xml:space="preserve">. </w:t>
+      </w:r>
+    </w:p>
+    <w:p>
+      <w:pPr>
+        <w:jc w:val="both"/>
+        <w:rPr>
+          <w:lang w:val="en-US"/>
+        </w:rPr>
+      </w:pPr>
+      <w:r>
+        <w:rPr>
+          <w:lang w:val="en-US"/>
+        </w:rPr>
+        <w:t xml:space="preserve">Regarding the </w:t>
+      </w:r>
+      <w:r>
+        <w:rPr>
+          <w:lang w:val="en-US"/>
+        </w:rPr>
+        <w:t>process</w:t>
+      </w:r>
+      <w:r>
+        <w:rPr>
+          <w:lang w:val="en-US"/>
+        </w:rPr>
+        <w:t xml:space="preserve"> of our work, I </w:t>
+      </w:r>
+      <w:r>
+        <w:rPr>
+          <w:lang w:val="en-US"/>
+        </w:rPr>
+        <w:t xml:space="preserve">am sure that every team member has made every effort to build this project. </w:t>
+      </w:r>
+      <w:r>
+        <w:rPr>
+          <w:lang w:val="en-US"/>
+        </w:rPr>
+        <w:t xml:space="preserve">The SCRUM way of controlling the development process </w:t>
+      </w:r>
+      <w:r>
+        <w:rPr>
+          <w:lang w:val="en-US"/>
+        </w:rPr>
+        <w:t xml:space="preserve">helped us a lot. We did not have problems with work organization as we had had during SEP1. I had a feeling that during this project we had it more under control. We knew who is doing what and what is more, thanks to a lot of meetings (review, retrospective and daily meetings) we were totally confident about </w:t>
+      </w:r>
+      <w:r>
+        <w:rPr>
+          <w:lang w:val="en-US"/>
+        </w:rPr>
+        <w:t xml:space="preserve">the progress of </w:t>
+      </w:r>
+      <w:r>
+        <w:rPr>
+          <w:lang w:val="en-US"/>
+        </w:rPr>
+        <w:t xml:space="preserve">our group. </w:t>
+      </w:r>
+      <w:r>
+        <w:rPr>
+          <w:lang w:val="en-US"/>
+        </w:rPr>
+        <w:t>In my case, I was responsible mostly for handling the database, the connection to the database and the data transformation to and from the system.</w:t>
+      </w:r>
+      <w:r>
+        <w:rPr>
+          <w:lang w:val="en-US"/>
+        </w:rPr>
+        <w:t xml:space="preserve"> </w:t>
+      </w:r>
+      <w:r>
+        <w:rPr>
+          <w:lang w:val="en-US"/>
+        </w:rPr>
+        <w:t>A</w:t>
+      </w:r>
+      <w:r>
+        <w:rPr>
+          <w:lang w:val="en-US"/>
+        </w:rPr>
+        <w:t>s I had not any experience with databases before</w:t>
+      </w:r>
+      <w:r>
+        <w:rPr>
+          <w:lang w:val="en-US"/>
+        </w:rPr>
+        <w:t>,</w:t>
+      </w:r>
+      <w:r>
+        <w:rPr>
+          <w:lang w:val="en-US"/>
+        </w:rPr>
+        <w:t xml:space="preserve"> during the project I found some difficulties in the realization of my tasks that a few times leaded to the postponements of their finalization to another sprint</w:t>
+      </w:r>
+      <w:r>
+        <w:rPr>
+          <w:lang w:val="en-US"/>
+        </w:rPr>
+        <w:t>.</w:t>
+      </w:r>
+    </w:p>
+    <w:p>
+      <w:pPr>
+        <w:jc w:val="both"/>
+        <w:rPr>
+          <w:lang w:val="en-US"/>
+        </w:rPr>
+      </w:pPr>
+      <w:r>
+        <w:rPr>
+          <w:lang w:val="en-US"/>
+        </w:rPr>
+        <w:t>To sum up, a</w:t>
+      </w:r>
+      <w:r>
+        <w:rPr>
+          <w:lang w:val="en-US"/>
+        </w:rPr>
+        <w:t xml:space="preserve">s it was already </w:t>
+      </w:r>
+      <w:r>
+        <w:rPr>
+          <w:lang w:val="en-US"/>
+        </w:rPr>
+        <w:t xml:space="preserve">the </w:t>
+      </w:r>
+      <w:r>
+        <w:rPr>
+          <w:lang w:val="en-US"/>
+        </w:rPr>
+        <w:t>second project that we worked together</w:t>
+      </w:r>
+      <w:r>
+        <w:rPr>
+          <w:lang w:val="en-US"/>
+        </w:rPr>
+        <w:t>, as a group we were</w:t>
+      </w:r>
+      <w:r>
+        <w:rPr>
+          <w:lang w:val="en-US"/>
+        </w:rPr>
+        <w:t xml:space="preserve"> </w:t>
+      </w:r>
+      <w:r>
+        <w:rPr>
+          <w:lang w:val="en-US"/>
+        </w:rPr>
+        <w:t>more confident what</w:t>
+      </w:r>
+      <w:r>
+        <w:rPr>
+          <w:lang w:val="en-US"/>
+        </w:rPr>
+        <w:t xml:space="preserve"> semester projects are about</w:t>
+      </w:r>
+      <w:r>
+        <w:rPr>
+          <w:lang w:val="en-US"/>
+        </w:rPr>
+        <w:t xml:space="preserve">, </w:t>
+      </w:r>
+      <w:r>
+        <w:rPr>
+          <w:lang w:val="en-US"/>
+        </w:rPr>
+        <w:t>more consisten</w:t>
+      </w:r>
+      <w:r>
+        <w:rPr>
+          <w:lang w:val="en-US"/>
+        </w:rPr>
+        <w:t>t</w:t>
+      </w:r>
+      <w:r>
+        <w:rPr>
+          <w:lang w:val="en-US"/>
+        </w:rPr>
+        <w:t xml:space="preserve"> and mostly</w:t>
+      </w:r>
+      <w:r>
+        <w:rPr>
+          <w:lang w:val="en-US"/>
+        </w:rPr>
+        <w:t xml:space="preserve"> more efficient</w:t>
+      </w:r>
+      <w:r>
+        <w:rPr>
+          <w:lang w:val="en-US"/>
+        </w:rPr>
+        <w:t>.</w:t>
+      </w:r>
+      <w:r>
+        <w:rPr>
+          <w:lang w:val="en-US"/>
+        </w:rPr>
+        <w:t xml:space="preserve"> I do believe </w:t>
+      </w:r>
+      <w:r>
+        <w:rPr>
+          <w:lang w:val="en-US"/>
+        </w:rPr>
+        <w:lastRenderedPageBreak/>
+        <w:t xml:space="preserve">that </w:t>
+      </w:r>
+      <w:r>
+        <w:rPr>
+          <w:lang w:val="en-US"/>
+        </w:rPr>
+        <w:t xml:space="preserve">it was definitely a right decision that we worked on this project for </w:t>
       </w:r>
       <w:proofErr w:type="spellStart"/>
       <w:r>
         <w:rPr>
           <w:lang w:val="en-US"/>
         </w:rPr>
-        <w:t>consisten</w:t>
+        <w:t>eNTe</w:t>
       </w:r>
       <w:proofErr w:type="spellEnd"/>
       <w:r>
         <w:rPr>
           <w:lang w:val="en-US"/>
         </w:rPr>
-        <w:t>, without any interruption that we had for example during SEP1 when one student joined us</w:t>
-      </w:r>
-    </w:p>
-    <w:p>
-      <w:pPr>
-        <w:jc w:val="both"/>
-        <w:rPr>
-          <w:lang w:val="en-US"/>
-        </w:rPr>
-      </w:pPr>
-      <w:r>
-        <w:rPr>
-          <w:lang w:val="en-US"/>
-        </w:rPr>
-        <w:t xml:space="preserve">At the beginning I thought that SPRINTs will complicate a lot of things and will be difficult to stick to it </w:t>
-      </w:r>
-      <w:proofErr w:type="spellStart"/>
-      <w:r>
-        <w:rPr>
-          <w:lang w:val="en-US"/>
-        </w:rPr>
-        <w:t>it</w:t>
-      </w:r>
-      <w:proofErr w:type="spellEnd"/>
-      <w:r>
-        <w:rPr>
-          <w:lang w:val="en-US"/>
-        </w:rPr>
-        <w:t xml:space="preserve"> turned out as one very useful approach for project work and it helped us a lot with organization of work, division of tasks, </w:t>
-      </w:r>
-      <w:proofErr w:type="spellStart"/>
-      <w:r>
-        <w:rPr>
-          <w:lang w:val="en-US"/>
-        </w:rPr>
-        <w:t>preehladonost</w:t>
-      </w:r>
-      <w:proofErr w:type="spellEnd"/>
-      <w:r>
-        <w:rPr>
-          <w:lang w:val="en-US"/>
-        </w:rPr>
-        <w:t xml:space="preserve"> in who is doing what, </w:t>
-      </w:r>
-    </w:p>
-    <w:p>
-      <w:pPr>
-        <w:jc w:val="both"/>
-        <w:rPr>
-          <w:lang w:val="en-US"/>
-        </w:rPr>
-      </w:pPr>
-      <w:r>
-        <w:rPr>
-          <w:lang w:val="en-US"/>
-        </w:rPr>
-        <w:t xml:space="preserve">From the beginning we decided to </w:t>
-      </w:r>
-      <w:proofErr w:type="spellStart"/>
-      <w:r>
-        <w:rPr>
-          <w:lang w:val="en-US"/>
-        </w:rPr>
-        <w:t>contionue</w:t>
-      </w:r>
-      <w:proofErr w:type="spellEnd"/>
-      <w:r>
-        <w:rPr>
-          <w:lang w:val="en-US"/>
-        </w:rPr>
-        <w:t xml:space="preserve"> with </w:t>
-      </w:r>
-      <w:proofErr w:type="spellStart"/>
-      <w:r>
-        <w:rPr>
-          <w:lang w:val="en-US"/>
-        </w:rPr>
-        <w:t>trello</w:t>
-      </w:r>
-      <w:proofErr w:type="spellEnd"/>
-      <w:r>
-        <w:rPr>
-          <w:lang w:val="en-US"/>
-        </w:rPr>
-        <w:t xml:space="preserve"> but before the project period starter we had decided to change Trello to </w:t>
-      </w:r>
-      <w:proofErr w:type="spellStart"/>
-      <w:proofErr w:type="gramStart"/>
-      <w:r>
-        <w:rPr>
-          <w:lang w:val="en-US"/>
-        </w:rPr>
-        <w:t>YouTrack</w:t>
-      </w:r>
-      <w:proofErr w:type="spellEnd"/>
-      <w:r>
-        <w:rPr>
-          <w:lang w:val="en-US"/>
-        </w:rPr>
-        <w:t xml:space="preserve"> ..</w:t>
-      </w:r>
-      <w:proofErr w:type="gramEnd"/>
-      <w:r>
-        <w:rPr>
-          <w:lang w:val="en-US"/>
-        </w:rPr>
-        <w:t xml:space="preserve"> </w:t>
-      </w:r>
-      <w:proofErr w:type="spellStart"/>
-      <w:r>
-        <w:rPr>
-          <w:lang w:val="en-US"/>
-        </w:rPr>
-        <w:t>Eventhough</w:t>
-      </w:r>
-      <w:proofErr w:type="spellEnd"/>
-      <w:r>
-        <w:rPr>
-          <w:lang w:val="en-US"/>
-        </w:rPr>
-        <w:t xml:space="preserve"> we were more limited, we found it better for our work as it was more professional, clearer and it automatically generated </w:t>
-      </w:r>
-      <w:proofErr w:type="spellStart"/>
-      <w:r>
-        <w:rPr>
-          <w:lang w:val="en-US"/>
-        </w:rPr>
-        <w:t>burndowncharts</w:t>
-      </w:r>
-      <w:proofErr w:type="spellEnd"/>
-      <w:r>
-        <w:rPr>
-          <w:lang w:val="en-US"/>
-        </w:rPr>
-        <w:t xml:space="preserve"> </w:t>
-      </w:r>
-      <w:bookmarkStart w:id="0" w:name="_GoBack"/>
+        <w:t xml:space="preserve">, because it gave us even more clear vision of how are projects going in </w:t>
+      </w:r>
+      <w:r>
+        <w:rPr>
+          <w:lang w:val="en-US"/>
+        </w:rPr>
+        <w:t xml:space="preserve">the real world than we would have acquired if we had decided to make project for an imaginary company. </w:t>
+      </w:r>
       <w:bookmarkEnd w:id="0"/>
     </w:p>
     <w:sectPr>
@@ -3705,7 +3878,7 @@
 </file>
 
 <file path=customXml/itemProps1.xml><?xml version="1.0" encoding="utf-8"?>
-<ds:datastoreItem xmlns:ds="http://schemas.openxmlformats.org/officeDocument/2006/customXml" ds:itemID="{3FBD6467-EFD1-446F-A016-305AF12CF9AA}">
+<ds:datastoreItem xmlns:ds="http://schemas.openxmlformats.org/officeDocument/2006/customXml" ds:itemID="{18FCC26B-8C46-4D9B-BA92-42D6E89D1AEF}">
   <ds:schemaRefs>
     <ds:schemaRef ds:uri="http://schemas.openxmlformats.org/officeDocument/2006/bibliography"/>
   </ds:schemaRefs>
